--- a/Documentos/Pesquisa Bibliográficas e de Mercado.docx
+++ b/Documentos/Pesquisa Bibliográficas e de Mercado.docx
@@ -11,14 +11,18 @@
           <w:rFonts w:ascii="Times New Roman" w:eastAsia="Times New Roman" w:hAnsi="Times New Roman" w:cs="Times New Roman"/>
           <w:color w:val="292A2E"/>
           <w:kern w:val="36"/>
-          <w:sz w:val="21"/>
-          <w:szCs w:val="21"/>
-          <w:bdr w:val="none" w:sz="0" w:space="0" w:color="auto" w:frame="1"/>
-          <w:lang w:val="pt-PT" w:eastAsia="en-GB"/>
-          <w14:ligatures w14:val="none"/>
-        </w:rPr>
-      </w:pPr>
-      <w:r>
+          <w:sz w:val="42"/>
+          <w:szCs w:val="42"/>
+          <w:lang w:val="pt-PT" w:eastAsia="en-GB"/>
+          <w14:ligatures w14:val="none"/>
+        </w:rPr>
+      </w:pPr>
+    </w:p>
+    <w:p>
+      <w:pPr>
+        <w:shd w:val="clear" w:color="auto" w:fill="FFFFFF"/>
+        <w:spacing w:line="360" w:lineRule="auto"/>
+        <w:outlineLvl w:val="0"/>
         <w:rPr>
           <w:rFonts w:ascii="Times New Roman" w:eastAsia="Times New Roman" w:hAnsi="Times New Roman" w:cs="Times New Roman"/>
           <w:color w:val="292A2E"/>
@@ -28,8 +32,271 @@
           <w:lang w:val="pt-PT" w:eastAsia="en-GB"/>
           <w14:ligatures w14:val="none"/>
         </w:rPr>
-        <w:t>Pesquisa Biográfica e de Mercado sobre Realidade Aumentada e Reconhecimento Visual</w:t>
-      </w:r>
+      </w:pPr>
+    </w:p>
+    <w:p>
+      <w:pPr>
+        <w:shd w:val="clear" w:color="auto" w:fill="FFFFFF"/>
+        <w:spacing w:line="360" w:lineRule="auto"/>
+        <w:outlineLvl w:val="0"/>
+        <w:rPr>
+          <w:rFonts w:ascii="Times New Roman" w:eastAsia="Times New Roman" w:hAnsi="Times New Roman" w:cs="Times New Roman"/>
+          <w:color w:val="292A2E"/>
+          <w:kern w:val="36"/>
+          <w:sz w:val="42"/>
+          <w:szCs w:val="42"/>
+          <w:lang w:val="pt-PT" w:eastAsia="en-GB"/>
+          <w14:ligatures w14:val="none"/>
+        </w:rPr>
+      </w:pPr>
+    </w:p>
+    <w:p>
+      <w:pPr>
+        <w:shd w:val="clear" w:color="auto" w:fill="FFFFFF"/>
+        <w:spacing w:line="360" w:lineRule="auto"/>
+        <w:outlineLvl w:val="0"/>
+        <w:rPr>
+          <w:rFonts w:ascii="Times New Roman" w:eastAsia="Times New Roman" w:hAnsi="Times New Roman" w:cs="Times New Roman"/>
+          <w:color w:val="292A2E"/>
+          <w:kern w:val="36"/>
+          <w:sz w:val="42"/>
+          <w:szCs w:val="42"/>
+          <w:lang w:val="pt-PT" w:eastAsia="en-GB"/>
+          <w14:ligatures w14:val="none"/>
+        </w:rPr>
+      </w:pPr>
+    </w:p>
+    <w:p>
+      <w:pPr>
+        <w:shd w:val="clear" w:color="auto" w:fill="FFFFFF"/>
+        <w:spacing w:line="360" w:lineRule="auto"/>
+        <w:outlineLvl w:val="0"/>
+        <w:rPr>
+          <w:rFonts w:ascii="Times New Roman" w:eastAsia="Times New Roman" w:hAnsi="Times New Roman" w:cs="Times New Roman"/>
+          <w:color w:val="292A2E"/>
+          <w:kern w:val="36"/>
+          <w:sz w:val="42"/>
+          <w:szCs w:val="42"/>
+          <w:lang w:val="pt-PT" w:eastAsia="en-GB"/>
+          <w14:ligatures w14:val="none"/>
+        </w:rPr>
+      </w:pPr>
+    </w:p>
+    <w:p>
+      <w:pPr>
+        <w:shd w:val="clear" w:color="auto" w:fill="FFFFFF"/>
+        <w:spacing w:line="360" w:lineRule="auto"/>
+        <w:outlineLvl w:val="0"/>
+        <w:rPr>
+          <w:rFonts w:ascii="Times New Roman" w:eastAsia="Times New Roman" w:hAnsi="Times New Roman" w:cs="Times New Roman"/>
+          <w:color w:val="292A2E"/>
+          <w:kern w:val="36"/>
+          <w:sz w:val="42"/>
+          <w:szCs w:val="42"/>
+          <w:lang w:val="pt-PT" w:eastAsia="en-GB"/>
+          <w14:ligatures w14:val="none"/>
+        </w:rPr>
+      </w:pPr>
+    </w:p>
+    <w:p>
+      <w:pPr>
+        <w:spacing w:before="100" w:beforeAutospacing="1" w:after="100" w:afterAutospacing="1" w:line="276" w:lineRule="auto"/>
+        <w:jc w:val="center"/>
+        <w:outlineLvl w:val="0"/>
+        <w:rPr>
+          <w:rFonts w:ascii="Helvetica CondensedBlack" w:eastAsia="Times New Roman" w:hAnsi="Helvetica CondensedBlack" w:cs="Times New Roman"/>
+          <w:kern w:val="36"/>
+          <w:sz w:val="48"/>
+          <w:szCs w:val="48"/>
+          <w:lang w:val="pt-PT" w:eastAsia="en-GB"/>
+          <w14:ligatures w14:val="none"/>
+        </w:rPr>
+      </w:pPr>
+      <w:r>
+        <w:rPr>
+          <w:rFonts w:ascii="Helvetica CondensedBlack" w:eastAsia="Times New Roman" w:hAnsi="Helvetica CondensedBlack" w:cs="Times New Roman"/>
+          <w:kern w:val="36"/>
+          <w:sz w:val="48"/>
+          <w:szCs w:val="48"/>
+          <w:lang w:val="pt-PT" w:eastAsia="en-GB"/>
+          <w14:ligatures w14:val="none"/>
+        </w:rPr>
+        <w:t>Pesquisa Bi</w:t>
+      </w:r>
+      <w:r>
+        <w:rPr>
+          <w:rFonts w:ascii="Helvetica CondensedBlack" w:eastAsia="Times New Roman" w:hAnsi="Helvetica CondensedBlack" w:cs="Times New Roman"/>
+          <w:kern w:val="36"/>
+          <w:sz w:val="48"/>
+          <w:szCs w:val="48"/>
+          <w:lang w:val="pt-PT" w:eastAsia="en-GB"/>
+          <w14:ligatures w14:val="none"/>
+        </w:rPr>
+        <w:t>bli</w:t>
+      </w:r>
+      <w:r>
+        <w:rPr>
+          <w:rFonts w:ascii="Helvetica CondensedBlack" w:eastAsia="Times New Roman" w:hAnsi="Helvetica CondensedBlack" w:cs="Times New Roman"/>
+          <w:kern w:val="36"/>
+          <w:sz w:val="48"/>
+          <w:szCs w:val="48"/>
+          <w:lang w:val="pt-PT" w:eastAsia="en-GB"/>
+          <w14:ligatures w14:val="none"/>
+        </w:rPr>
+        <w:t>ográfica e de Mercado</w:t>
+      </w:r>
+      <w:r>
+        <w:rPr>
+          <w:rFonts w:ascii="Helvetica CondensedBlack" w:eastAsia="Times New Roman" w:hAnsi="Helvetica CondensedBlack" w:cs="Times New Roman"/>
+          <w:kern w:val="36"/>
+          <w:sz w:val="48"/>
+          <w:szCs w:val="48"/>
+          <w:lang w:val="pt-PT" w:eastAsia="en-GB"/>
+          <w14:ligatures w14:val="none"/>
+        </w:rPr>
+        <w:br/>
+        <w:t>sobre RA e Reconhecimento Visual</w:t>
+      </w:r>
+    </w:p>
+    <w:p>
+      <w:pPr>
+        <w:spacing w:before="100" w:beforeAutospacing="1" w:after="100" w:afterAutospacing="1" w:line="240" w:lineRule="auto"/>
+        <w:jc w:val="center"/>
+        <w:outlineLvl w:val="0"/>
+        <w:rPr>
+          <w:rFonts w:ascii="Helvetica CondensedLight" w:eastAsia="Times New Roman" w:hAnsi="Helvetica CondensedLight" w:cs="Times New Roman"/>
+          <w:kern w:val="36"/>
+          <w:lang w:val="pt-PT" w:eastAsia="en-GB"/>
+          <w14:ligatures w14:val="none"/>
+        </w:rPr>
+      </w:pPr>
+      <w:r>
+        <w:rPr>
+          <w:rFonts w:ascii="Helvetica CondensedLight" w:eastAsia="Times New Roman" w:hAnsi="Helvetica CondensedLight" w:cs="Times New Roman"/>
+          <w:kern w:val="36"/>
+          <w:sz w:val="40"/>
+          <w:szCs w:val="40"/>
+          <w:lang w:val="pt-PT" w:eastAsia="en-GB"/>
+          <w14:ligatures w14:val="none"/>
+        </w:rPr>
+        <w:t>Estágio IPV – Vision4You</w:t>
+      </w:r>
+      <w:r>
+        <w:rPr>
+          <w:rFonts w:ascii="Helvetica CondensedLight" w:eastAsia="Times New Roman" w:hAnsi="Helvetica CondensedLight" w:cs="Times New Roman"/>
+          <w:kern w:val="36"/>
+          <w:sz w:val="40"/>
+          <w:szCs w:val="40"/>
+          <w:lang w:val="pt-PT" w:eastAsia="en-GB"/>
+          <w14:ligatures w14:val="none"/>
+        </w:rPr>
+        <w:br/>
+      </w:r>
+      <w:r>
+        <w:rPr>
+          <w:rFonts w:ascii="Helvetica CondensedLight" w:eastAsia="Times New Roman" w:hAnsi="Helvetica CondensedLight" w:cs="Times New Roman"/>
+          <w:kern w:val="36"/>
+          <w:lang w:val="pt-PT" w:eastAsia="en-GB"/>
+          <w14:ligatures w14:val="none"/>
+        </w:rPr>
+        <w:t>Pedro Duarte de Almeida Alves Costa</w:t>
+      </w:r>
+    </w:p>
+    <w:p>
+      <w:pPr>
+        <w:shd w:val="clear" w:color="auto" w:fill="FFFFFF"/>
+        <w:spacing w:line="360" w:lineRule="auto"/>
+        <w:outlineLvl w:val="0"/>
+        <w:rPr>
+          <w:rFonts w:ascii="Times New Roman" w:eastAsia="Times New Roman" w:hAnsi="Times New Roman" w:cs="Times New Roman"/>
+          <w:color w:val="292A2E"/>
+          <w:kern w:val="36"/>
+          <w:sz w:val="42"/>
+          <w:szCs w:val="42"/>
+          <w:lang w:val="pt-PT" w:eastAsia="en-GB"/>
+          <w14:ligatures w14:val="none"/>
+        </w:rPr>
+      </w:pPr>
+    </w:p>
+    <w:p>
+      <w:pPr>
+        <w:shd w:val="clear" w:color="auto" w:fill="FFFFFF"/>
+        <w:spacing w:line="360" w:lineRule="auto"/>
+        <w:outlineLvl w:val="0"/>
+        <w:rPr>
+          <w:rFonts w:ascii="Times New Roman" w:eastAsia="Times New Roman" w:hAnsi="Times New Roman" w:cs="Times New Roman"/>
+          <w:color w:val="292A2E"/>
+          <w:kern w:val="36"/>
+          <w:sz w:val="42"/>
+          <w:szCs w:val="42"/>
+          <w:lang w:val="pt-PT" w:eastAsia="en-GB"/>
+          <w14:ligatures w14:val="none"/>
+        </w:rPr>
+      </w:pPr>
+    </w:p>
+    <w:p>
+      <w:pPr>
+        <w:shd w:val="clear" w:color="auto" w:fill="FFFFFF"/>
+        <w:spacing w:line="360" w:lineRule="auto"/>
+        <w:outlineLvl w:val="0"/>
+        <w:rPr>
+          <w:rFonts w:ascii="Times New Roman" w:eastAsia="Times New Roman" w:hAnsi="Times New Roman" w:cs="Times New Roman"/>
+          <w:color w:val="292A2E"/>
+          <w:kern w:val="36"/>
+          <w:sz w:val="42"/>
+          <w:szCs w:val="42"/>
+          <w:lang w:val="pt-PT" w:eastAsia="en-GB"/>
+          <w14:ligatures w14:val="none"/>
+        </w:rPr>
+      </w:pPr>
+    </w:p>
+    <w:p>
+      <w:pPr>
+        <w:shd w:val="clear" w:color="auto" w:fill="FFFFFF"/>
+        <w:spacing w:line="360" w:lineRule="auto"/>
+        <w:outlineLvl w:val="0"/>
+        <w:rPr>
+          <w:rFonts w:ascii="Times New Roman" w:eastAsia="Times New Roman" w:hAnsi="Times New Roman" w:cs="Times New Roman"/>
+          <w:color w:val="292A2E"/>
+          <w:kern w:val="36"/>
+          <w:sz w:val="42"/>
+          <w:szCs w:val="42"/>
+          <w:lang w:val="pt-PT" w:eastAsia="en-GB"/>
+          <w14:ligatures w14:val="none"/>
+        </w:rPr>
+      </w:pPr>
+    </w:p>
+    <w:p>
+      <w:pPr>
+        <w:shd w:val="clear" w:color="auto" w:fill="FFFFFF"/>
+        <w:spacing w:line="360" w:lineRule="auto"/>
+        <w:outlineLvl w:val="0"/>
+        <w:rPr>
+          <w:rFonts w:ascii="Times New Roman" w:eastAsia="Times New Roman" w:hAnsi="Times New Roman" w:cs="Times New Roman"/>
+          <w:color w:val="292A2E"/>
+          <w:kern w:val="36"/>
+          <w:sz w:val="42"/>
+          <w:szCs w:val="42"/>
+          <w:lang w:val="pt-PT" w:eastAsia="en-GB"/>
+          <w14:ligatures w14:val="none"/>
+        </w:rPr>
+      </w:pPr>
+    </w:p>
+    <w:p>
+      <w:pPr>
+        <w:shd w:val="clear" w:color="auto" w:fill="FFFFFF"/>
+        <w:spacing w:line="360" w:lineRule="auto"/>
+        <w:outlineLvl w:val="0"/>
+        <w:rPr>
+          <w:rFonts w:ascii="Times New Roman" w:eastAsia="Times New Roman" w:hAnsi="Times New Roman" w:cs="Times New Roman"/>
+          <w:color w:val="292A2E"/>
+          <w:kern w:val="36"/>
+          <w:sz w:val="42"/>
+          <w:szCs w:val="42"/>
+          <w:lang w:val="pt-PT" w:eastAsia="en-GB"/>
+          <w14:ligatures w14:val="none"/>
+        </w:rPr>
+      </w:pPr>
     </w:p>
     <w:p>
       <w:pPr>
@@ -40,7 +307,7 @@
           <w:kern w:val="0"/>
           <w:sz w:val="18"/>
           <w:szCs w:val="18"/>
-          <w:lang w:eastAsia="en-GB"/>
+          <w:lang w:val="pt-PT" w:eastAsia="en-GB"/>
           <w14:ligatures w14:val="none"/>
         </w:rPr>
       </w:pPr>
@@ -54,95 +321,120 @@
           <w:kern w:val="0"/>
           <w:sz w:val="18"/>
           <w:szCs w:val="18"/>
+          <w:lang w:val="pt-PT" w:eastAsia="en-GB"/>
+          <w14:ligatures w14:val="none"/>
+        </w:rPr>
+      </w:pPr>
+    </w:p>
+    <w:p>
+      <w:pPr>
+        <w:spacing w:after="0" w:line="276" w:lineRule="auto"/>
+        <w:rPr>
+          <w:rFonts w:ascii="Helvetica CondensedLight" w:eastAsia="Times New Roman" w:hAnsi="Helvetica CondensedLight" w:cs="Times New Roman"/>
+          <w:color w:val="292A2E"/>
+          <w:kern w:val="0"/>
+          <w:lang w:val="pt-PT" w:eastAsia="en-GB"/>
+          <w14:ligatures w14:val="none"/>
+        </w:rPr>
+      </w:pPr>
+      <w:r>
+        <w:rPr>
+          <w:rFonts w:ascii="Helvetica CondensedLight" w:eastAsia="Times New Roman" w:hAnsi="Helvetica CondensedLight" w:cs="Times New Roman"/>
+          <w:b/>
+          <w:bCs/>
+          <w:color w:val="292A2E"/>
+          <w:kern w:val="0"/>
+          <w:lang w:val="pt-PT" w:eastAsia="en-GB"/>
+          <w14:ligatures w14:val="none"/>
+        </w:rPr>
+        <w:lastRenderedPageBreak/>
+        <w:t>I. Introdução</w:t>
+      </w:r>
+    </w:p>
+    <w:p>
+      <w:pPr>
+        <w:spacing w:before="100" w:beforeAutospacing="1" w:after="100" w:afterAutospacing="1" w:line="276" w:lineRule="auto"/>
+        <w:rPr>
+          <w:rFonts w:ascii="Helvetica CondensedLight" w:eastAsia="Times New Roman" w:hAnsi="Helvetica CondensedLight" w:cs="Times New Roman"/>
+          <w:color w:val="292A2E"/>
+          <w:kern w:val="0"/>
+          <w:lang w:val="pt-PT" w:eastAsia="en-GB"/>
+          <w14:ligatures w14:val="none"/>
+        </w:rPr>
+      </w:pPr>
+      <w:r>
+        <w:rPr>
+          <w:rFonts w:ascii="Helvetica CondensedLight" w:eastAsia="Times New Roman" w:hAnsi="Helvetica CondensedLight" w:cs="Times New Roman"/>
+          <w:color w:val="292A2E"/>
+          <w:kern w:val="0"/>
+          <w:lang w:val="pt-PT" w:eastAsia="en-GB"/>
+          <w14:ligatures w14:val="none"/>
+        </w:rPr>
+        <w:t xml:space="preserve">A realidade aumentada (RA) e as tecnologias de reconhecimento visual evoluíram de sistemas experimentais para plataformas totalmente integradas, que impulsionam aplicações, videojogos, saúde, indústria, entre outros setores. Este relatório explora as biografias dos pioneiros que impulsionaram estes avanços, delineia o desenvolvimento histórico e o impacto industrial da RA e do reconhecimento visual, e fornece uma análise detalhada do mercado – incluindo o panorama atual, tendências e dinâmicas competitivas. Por fim, analisa a </w:t>
+      </w:r>
+      <w:proofErr w:type="spellStart"/>
+      <w:proofErr w:type="gramStart"/>
+      <w:r>
+        <w:rPr>
+          <w:rFonts w:ascii="Helvetica CondensedLight" w:eastAsia="Times New Roman" w:hAnsi="Helvetica CondensedLight" w:cs="Times New Roman"/>
+          <w:color w:val="292A2E"/>
+          <w:kern w:val="0"/>
+          <w:lang w:val="pt-PT" w:eastAsia="en-GB"/>
+          <w14:ligatures w14:val="none"/>
+        </w:rPr>
+        <w:t>inter</w:t>
+      </w:r>
+      <w:proofErr w:type="spellEnd"/>
+      <w:proofErr w:type="gramEnd"/>
+      <w:r>
+        <w:rPr>
+          <w:rFonts w:ascii="Helvetica CondensedLight" w:eastAsia="Times New Roman" w:hAnsi="Helvetica CondensedLight" w:cs="Times New Roman"/>
+          <w:color w:val="292A2E"/>
+          <w:kern w:val="0"/>
+          <w:lang w:val="pt-PT" w:eastAsia="en-GB"/>
+          <w14:ligatures w14:val="none"/>
+        </w:rPr>
+        <w:t xml:space="preserve"> destas tecnologias e prevê oportunidades e desafios futuros para apoiar a tomada de decisões estratégicas.</w:t>
+      </w:r>
+    </w:p>
+    <w:p>
+      <w:pPr>
+        <w:spacing w:before="411" w:after="411" w:line="276" w:lineRule="auto"/>
+        <w:rPr>
+          <w:rFonts w:ascii="Helvetica CondensedLight" w:eastAsia="Times New Roman" w:hAnsi="Helvetica CondensedLight" w:cs="Times New Roman"/>
+          <w:color w:val="292A2E"/>
+          <w:kern w:val="0"/>
           <w:lang w:eastAsia="en-GB"/>
           <w14:ligatures w14:val="none"/>
         </w:rPr>
       </w:pPr>
-    </w:p>
-    <w:p>
-      <w:pPr>
-        <w:spacing w:after="0" w:line="360" w:lineRule="auto"/>
-        <w:rPr>
-          <w:rFonts w:ascii="Times New Roman" w:eastAsia="Times New Roman" w:hAnsi="Times New Roman" w:cs="Times New Roman"/>
-          <w:color w:val="292A2E"/>
-          <w:kern w:val="0"/>
-          <w:lang w:val="pt-PT" w:eastAsia="en-GB"/>
-          <w14:ligatures w14:val="none"/>
-        </w:rPr>
-      </w:pPr>
-      <w:r>
-        <w:rPr>
-          <w:rFonts w:ascii="Times New Roman" w:eastAsia="Times New Roman" w:hAnsi="Times New Roman" w:cs="Times New Roman"/>
-          <w:b/>
-          <w:bCs/>
-          <w:color w:val="292A2E"/>
-          <w:kern w:val="0"/>
-          <w:lang w:val="pt-PT" w:eastAsia="en-GB"/>
-          <w14:ligatures w14:val="none"/>
-        </w:rPr>
-        <w:t>I. Introdução</w:t>
-      </w:r>
-    </w:p>
-    <w:p>
-      <w:pPr>
-        <w:spacing w:before="100" w:beforeAutospacing="1" w:after="100" w:afterAutospacing="1" w:line="360" w:lineRule="auto"/>
-        <w:rPr>
-          <w:rFonts w:ascii="Times New Roman" w:eastAsia="Times New Roman" w:hAnsi="Times New Roman" w:cs="Times New Roman"/>
-          <w:color w:val="292A2E"/>
-          <w:kern w:val="0"/>
-          <w:lang w:val="pt-PT" w:eastAsia="en-GB"/>
-          <w14:ligatures w14:val="none"/>
-        </w:rPr>
-      </w:pPr>
-      <w:r>
-        <w:rPr>
-          <w:rFonts w:ascii="Times New Roman" w:eastAsia="Times New Roman" w:hAnsi="Times New Roman" w:cs="Times New Roman"/>
-          <w:color w:val="292A2E"/>
-          <w:kern w:val="0"/>
-          <w:lang w:val="pt-PT" w:eastAsia="en-GB"/>
-          <w14:ligatures w14:val="none"/>
-        </w:rPr>
-        <w:t>A realidade aumentada (RA) e as tecnologias de reconhecimento visual evoluíram de sistemas experimentais para plataformas totalmente integradas, que impulsionam aplicações, videojogos, saúde, indústria, entre outros setores. Este relatório explora as biografias dos pioneiros que impulsionaram estes avanços, delineia o desenvolvimento histórico e o impacto industrial da RA e do reconhecimento visual, e fornece uma análise detalhada do mercado – incluindo o panorama atual, tendências e dinâmicas competitivas. Por fim, analisa a interseção destas tecnologias e prevê oportunidades e desafios futuros para apoiar a tomada de decisões estratégicas.</w:t>
-      </w:r>
-    </w:p>
-    <w:p>
-      <w:pPr>
-        <w:spacing w:before="411" w:after="411" w:line="360" w:lineRule="auto"/>
-        <w:rPr>
-          <w:rFonts w:ascii="Times New Roman" w:eastAsia="Times New Roman" w:hAnsi="Times New Roman" w:cs="Times New Roman"/>
+      <w:r>
+        <w:rPr>
+          <w:rFonts w:ascii="Helvetica CondensedLight" w:eastAsia="Times New Roman" w:hAnsi="Helvetica CondensedLight" w:cs="Times New Roman"/>
           <w:color w:val="292A2E"/>
           <w:kern w:val="0"/>
           <w:lang w:eastAsia="en-GB"/>
           <w14:ligatures w14:val="none"/>
         </w:rPr>
-      </w:pPr>
-      <w:r>
-        <w:rPr>
-          <w:rFonts w:ascii="Times New Roman" w:eastAsia="Times New Roman" w:hAnsi="Times New Roman" w:cs="Times New Roman"/>
-          <w:color w:val="292A2E"/>
-          <w:kern w:val="0"/>
-          <w:lang w:eastAsia="en-GB"/>
-          <w14:ligatures w14:val="none"/>
-        </w:rPr>
         <w:pict w14:anchorId="01D5FDBF">
-          <v:rect id="_x0000_i1034" style="width:0;height:1.5pt" o:hralign="center" o:hrstd="t" o:hr="t" fillcolor="#a0a0a0" stroked="f"/>
+          <v:rect id="_x0000_i1025" style="width:0;height:1.5pt" o:hralign="center" o:hrstd="t" o:hr="t" fillcolor="#a0a0a0" stroked="f"/>
         </w:pict>
       </w:r>
     </w:p>
     <w:p>
       <w:pPr>
-        <w:spacing w:before="100" w:beforeAutospacing="1" w:after="100" w:afterAutospacing="1" w:line="360" w:lineRule="auto"/>
-        <w:rPr>
-          <w:rFonts w:ascii="Times New Roman" w:eastAsia="Times New Roman" w:hAnsi="Times New Roman" w:cs="Times New Roman"/>
-          <w:color w:val="292A2E"/>
-          <w:kern w:val="0"/>
-          <w:lang w:val="pt-PT" w:eastAsia="en-GB"/>
-          <w14:ligatures w14:val="none"/>
-        </w:rPr>
-      </w:pPr>
-      <w:r>
-        <w:rPr>
-          <w:rFonts w:ascii="Times New Roman" w:eastAsia="Times New Roman" w:hAnsi="Times New Roman" w:cs="Times New Roman"/>
+        <w:spacing w:before="100" w:beforeAutospacing="1" w:after="100" w:afterAutospacing="1" w:line="276" w:lineRule="auto"/>
+        <w:rPr>
+          <w:rFonts w:ascii="Helvetica CondensedLight" w:eastAsia="Times New Roman" w:hAnsi="Helvetica CondensedLight" w:cs="Times New Roman"/>
+          <w:color w:val="292A2E"/>
+          <w:kern w:val="0"/>
+          <w:lang w:val="pt-PT" w:eastAsia="en-GB"/>
+          <w14:ligatures w14:val="none"/>
+        </w:rPr>
+      </w:pPr>
+      <w:r>
+        <w:rPr>
+          <w:rFonts w:ascii="Helvetica CondensedLight" w:eastAsia="Times New Roman" w:hAnsi="Helvetica CondensedLight" w:cs="Times New Roman"/>
           <w:b/>
           <w:bCs/>
           <w:color w:val="292A2E"/>
@@ -155,18 +447,18 @@
     </w:p>
     <w:p>
       <w:pPr>
-        <w:spacing w:before="100" w:beforeAutospacing="1" w:after="100" w:afterAutospacing="1" w:line="360" w:lineRule="auto"/>
-        <w:rPr>
-          <w:rFonts w:ascii="Times New Roman" w:eastAsia="Times New Roman" w:hAnsi="Times New Roman" w:cs="Times New Roman"/>
-          <w:color w:val="292A2E"/>
-          <w:kern w:val="0"/>
-          <w:lang w:val="pt-PT" w:eastAsia="en-GB"/>
-          <w14:ligatures w14:val="none"/>
-        </w:rPr>
-      </w:pPr>
-      <w:r>
-        <w:rPr>
-          <w:rFonts w:ascii="Times New Roman" w:eastAsia="Times New Roman" w:hAnsi="Times New Roman" w:cs="Times New Roman"/>
+        <w:spacing w:before="100" w:beforeAutospacing="1" w:after="100" w:afterAutospacing="1" w:line="276" w:lineRule="auto"/>
+        <w:rPr>
+          <w:rFonts w:ascii="Helvetica CondensedLight" w:eastAsia="Times New Roman" w:hAnsi="Helvetica CondensedLight" w:cs="Times New Roman"/>
+          <w:color w:val="292A2E"/>
+          <w:kern w:val="0"/>
+          <w:lang w:val="pt-PT" w:eastAsia="en-GB"/>
+          <w14:ligatures w14:val="none"/>
+        </w:rPr>
+      </w:pPr>
+      <w:r>
+        <w:rPr>
+          <w:rFonts w:ascii="Helvetica CondensedLight" w:eastAsia="Times New Roman" w:hAnsi="Helvetica CondensedLight" w:cs="Times New Roman"/>
           <w:b/>
           <w:bCs/>
           <w:color w:val="292A2E"/>
@@ -183,9 +475,9 @@
           <w:ilvl w:val="0"/>
           <w:numId w:val="12"/>
         </w:numPr>
-        <w:spacing w:after="0" w:line="360" w:lineRule="auto"/>
-        <w:rPr>
-          <w:rFonts w:ascii="Times New Roman" w:eastAsia="Times New Roman" w:hAnsi="Times New Roman" w:cs="Times New Roman"/>
+        <w:spacing w:after="0" w:line="276" w:lineRule="auto"/>
+        <w:rPr>
+          <w:rFonts w:ascii="Helvetica CondensedLight" w:eastAsia="Times New Roman" w:hAnsi="Helvetica CondensedLight" w:cs="Times New Roman"/>
           <w:color w:val="292A2E"/>
           <w:kern w:val="0"/>
           <w:lang w:eastAsia="en-GB"/>
@@ -195,7 +487,7 @@
       <w:proofErr w:type="spellStart"/>
       <w:r>
         <w:rPr>
-          <w:rFonts w:ascii="Times New Roman" w:eastAsia="Times New Roman" w:hAnsi="Times New Roman" w:cs="Times New Roman"/>
+          <w:rFonts w:ascii="Helvetica CondensedLight" w:eastAsia="Times New Roman" w:hAnsi="Helvetica CondensedLight" w:cs="Times New Roman"/>
           <w:b/>
           <w:bCs/>
           <w:color w:val="292A2E"/>
@@ -208,7 +500,7 @@
       <w:proofErr w:type="spellEnd"/>
       <w:r>
         <w:rPr>
-          <w:rFonts w:ascii="Times New Roman" w:eastAsia="Times New Roman" w:hAnsi="Times New Roman" w:cs="Times New Roman"/>
+          <w:rFonts w:ascii="Helvetica CondensedLight" w:eastAsia="Times New Roman" w:hAnsi="Helvetica CondensedLight" w:cs="Times New Roman"/>
           <w:b/>
           <w:bCs/>
           <w:color w:val="292A2E"/>
@@ -221,7 +513,7 @@
       <w:proofErr w:type="spellStart"/>
       <w:r>
         <w:rPr>
-          <w:rFonts w:ascii="Times New Roman" w:eastAsia="Times New Roman" w:hAnsi="Times New Roman" w:cs="Times New Roman"/>
+          <w:rFonts w:ascii="Helvetica CondensedLight" w:eastAsia="Times New Roman" w:hAnsi="Helvetica CondensedLight" w:cs="Times New Roman"/>
           <w:b/>
           <w:bCs/>
           <w:color w:val="292A2E"/>
@@ -239,18 +531,18 @@
           <w:ilvl w:val="0"/>
           <w:numId w:val="13"/>
         </w:numPr>
-        <w:spacing w:after="0" w:line="360" w:lineRule="auto"/>
-        <w:rPr>
-          <w:rFonts w:ascii="Times New Roman" w:eastAsia="Times New Roman" w:hAnsi="Times New Roman" w:cs="Times New Roman"/>
-          <w:color w:val="292A2E"/>
-          <w:kern w:val="0"/>
-          <w:lang w:val="pt-PT" w:eastAsia="en-GB"/>
-          <w14:ligatures w14:val="none"/>
-        </w:rPr>
-      </w:pPr>
-      <w:r>
-        <w:rPr>
-          <w:rFonts w:ascii="Times New Roman" w:eastAsia="Times New Roman" w:hAnsi="Times New Roman" w:cs="Times New Roman"/>
+        <w:spacing w:after="0" w:line="276" w:lineRule="auto"/>
+        <w:rPr>
+          <w:rFonts w:ascii="Helvetica CondensedLight" w:eastAsia="Times New Roman" w:hAnsi="Helvetica CondensedLight" w:cs="Times New Roman"/>
+          <w:color w:val="292A2E"/>
+          <w:kern w:val="0"/>
+          <w:lang w:val="pt-PT" w:eastAsia="en-GB"/>
+          <w14:ligatures w14:val="none"/>
+        </w:rPr>
+      </w:pPr>
+      <w:r>
+        <w:rPr>
+          <w:rFonts w:ascii="Helvetica CondensedLight" w:eastAsia="Times New Roman" w:hAnsi="Helvetica CondensedLight" w:cs="Times New Roman"/>
           <w:b/>
           <w:bCs/>
           <w:color w:val="292A2E"/>
@@ -263,7 +555,7 @@
       <w:proofErr w:type="spellStart"/>
       <w:r>
         <w:rPr>
-          <w:rFonts w:ascii="Times New Roman" w:eastAsia="Times New Roman" w:hAnsi="Times New Roman" w:cs="Times New Roman"/>
+          <w:rFonts w:ascii="Helvetica CondensedLight" w:eastAsia="Times New Roman" w:hAnsi="Helvetica CondensedLight" w:cs="Times New Roman"/>
           <w:b/>
           <w:bCs/>
           <w:color w:val="292A2E"/>
@@ -276,7 +568,7 @@
       <w:proofErr w:type="spellEnd"/>
       <w:r>
         <w:rPr>
-          <w:rFonts w:ascii="Times New Roman" w:eastAsia="Times New Roman" w:hAnsi="Times New Roman" w:cs="Times New Roman"/>
+          <w:rFonts w:ascii="Helvetica CondensedLight" w:eastAsia="Times New Roman" w:hAnsi="Helvetica CondensedLight" w:cs="Times New Roman"/>
           <w:b/>
           <w:bCs/>
           <w:color w:val="292A2E"/>
@@ -288,7 +580,7 @@
       </w:r>
       <w:r>
         <w:rPr>
-          <w:rFonts w:ascii="Times New Roman" w:eastAsia="Times New Roman" w:hAnsi="Times New Roman" w:cs="Times New Roman"/>
+          <w:rFonts w:ascii="Helvetica CondensedLight" w:eastAsia="Times New Roman" w:hAnsi="Helvetica CondensedLight" w:cs="Times New Roman"/>
           <w:color w:val="292A2E"/>
           <w:kern w:val="0"/>
           <w:lang w:val="pt-PT" w:eastAsia="en-GB"/>
@@ -299,7 +591,7 @@
       <w:proofErr w:type="spellStart"/>
       <w:r>
         <w:rPr>
-          <w:rFonts w:ascii="Times New Roman" w:eastAsia="Times New Roman" w:hAnsi="Times New Roman" w:cs="Times New Roman"/>
+          <w:rFonts w:ascii="Helvetica CondensedLight" w:eastAsia="Times New Roman" w:hAnsi="Helvetica CondensedLight" w:cs="Times New Roman"/>
           <w:color w:val="292A2E"/>
           <w:kern w:val="0"/>
           <w:lang w:val="pt-PT" w:eastAsia="en-GB"/>
@@ -310,7 +602,7 @@
       <w:proofErr w:type="spellEnd"/>
       <w:r>
         <w:rPr>
-          <w:rFonts w:ascii="Times New Roman" w:eastAsia="Times New Roman" w:hAnsi="Times New Roman" w:cs="Times New Roman"/>
+          <w:rFonts w:ascii="Helvetica CondensedLight" w:eastAsia="Times New Roman" w:hAnsi="Helvetica CondensedLight" w:cs="Times New Roman"/>
           <w:color w:val="292A2E"/>
           <w:kern w:val="0"/>
           <w:lang w:val="pt-PT" w:eastAsia="en-GB"/>
@@ -325,18 +617,18 @@
           <w:ilvl w:val="0"/>
           <w:numId w:val="13"/>
         </w:numPr>
-        <w:spacing w:after="0" w:line="360" w:lineRule="auto"/>
-        <w:rPr>
-          <w:rFonts w:ascii="Times New Roman" w:eastAsia="Times New Roman" w:hAnsi="Times New Roman" w:cs="Times New Roman"/>
-          <w:color w:val="292A2E"/>
-          <w:kern w:val="0"/>
-          <w:lang w:val="pt-PT" w:eastAsia="en-GB"/>
-          <w14:ligatures w14:val="none"/>
-        </w:rPr>
-      </w:pPr>
-      <w:r>
-        <w:rPr>
-          <w:rFonts w:ascii="Times New Roman" w:eastAsia="Times New Roman" w:hAnsi="Times New Roman" w:cs="Times New Roman"/>
+        <w:spacing w:after="0" w:line="276" w:lineRule="auto"/>
+        <w:rPr>
+          <w:rFonts w:ascii="Helvetica CondensedLight" w:eastAsia="Times New Roman" w:hAnsi="Helvetica CondensedLight" w:cs="Times New Roman"/>
+          <w:color w:val="292A2E"/>
+          <w:kern w:val="0"/>
+          <w:lang w:val="pt-PT" w:eastAsia="en-GB"/>
+          <w14:ligatures w14:val="none"/>
+        </w:rPr>
+      </w:pPr>
+      <w:r>
+        <w:rPr>
+          <w:rFonts w:ascii="Helvetica CondensedLight" w:eastAsia="Times New Roman" w:hAnsi="Helvetica CondensedLight" w:cs="Times New Roman"/>
           <w:b/>
           <w:bCs/>
           <w:color w:val="292A2E"/>
@@ -348,7 +640,7 @@
       </w:r>
       <w:r>
         <w:rPr>
-          <w:rFonts w:ascii="Times New Roman" w:eastAsia="Times New Roman" w:hAnsi="Times New Roman" w:cs="Times New Roman"/>
+          <w:rFonts w:ascii="Helvetica CondensedLight" w:eastAsia="Times New Roman" w:hAnsi="Helvetica CondensedLight" w:cs="Times New Roman"/>
           <w:color w:val="292A2E"/>
           <w:kern w:val="0"/>
           <w:lang w:val="pt-PT" w:eastAsia="en-GB"/>
@@ -356,21 +648,19 @@
         </w:rPr>
         <w:t xml:space="preserve"> Conhecido como o "pai da computação vestível", os experimentos de Mann com ecrãs de realidade aumentada e computação persistente foram fundamentais na </w:t>
       </w:r>
-      <w:proofErr w:type="spellStart"/>
-      <w:r>
-        <w:rPr>
-          <w:rFonts w:ascii="Times New Roman" w:eastAsia="Times New Roman" w:hAnsi="Times New Roman" w:cs="Times New Roman"/>
-          <w:color w:val="292A2E"/>
-          <w:kern w:val="0"/>
-          <w:lang w:val="pt-PT" w:eastAsia="en-GB"/>
-          <w14:ligatures w14:val="none"/>
-        </w:rPr>
-        <w:t>concepção</w:t>
-      </w:r>
-      <w:proofErr w:type="spellEnd"/>
-      <w:r>
-        <w:rPr>
-          <w:rFonts w:ascii="Times New Roman" w:eastAsia="Times New Roman" w:hAnsi="Times New Roman" w:cs="Times New Roman"/>
+      <w:r>
+        <w:rPr>
+          <w:rFonts w:ascii="Helvetica CondensedLight" w:eastAsia="Times New Roman" w:hAnsi="Helvetica CondensedLight" w:cs="Times New Roman"/>
+          <w:color w:val="292A2E"/>
+          <w:kern w:val="0"/>
+          <w:lang w:val="pt-PT" w:eastAsia="en-GB"/>
+          <w14:ligatures w14:val="none"/>
+        </w:rPr>
+        <w:t>conceção</w:t>
+      </w:r>
+      <w:r>
+        <w:rPr>
+          <w:rFonts w:ascii="Helvetica CondensedLight" w:eastAsia="Times New Roman" w:hAnsi="Helvetica CondensedLight" w:cs="Times New Roman"/>
           <w:color w:val="292A2E"/>
           <w:kern w:val="0"/>
           <w:lang w:val="pt-PT" w:eastAsia="en-GB"/>
@@ -385,18 +675,18 @@
           <w:ilvl w:val="0"/>
           <w:numId w:val="13"/>
         </w:numPr>
-        <w:spacing w:after="0" w:line="360" w:lineRule="auto"/>
-        <w:rPr>
-          <w:rFonts w:ascii="Times New Roman" w:eastAsia="Times New Roman" w:hAnsi="Times New Roman" w:cs="Times New Roman"/>
-          <w:color w:val="292A2E"/>
-          <w:kern w:val="0"/>
-          <w:lang w:val="pt-PT" w:eastAsia="en-GB"/>
-          <w14:ligatures w14:val="none"/>
-        </w:rPr>
-      </w:pPr>
-      <w:r>
-        <w:rPr>
-          <w:rFonts w:ascii="Times New Roman" w:eastAsia="Times New Roman" w:hAnsi="Times New Roman" w:cs="Times New Roman"/>
+        <w:spacing w:after="0" w:line="276" w:lineRule="auto"/>
+        <w:rPr>
+          <w:rFonts w:ascii="Helvetica CondensedLight" w:eastAsia="Times New Roman" w:hAnsi="Helvetica CondensedLight" w:cs="Times New Roman"/>
+          <w:color w:val="292A2E"/>
+          <w:kern w:val="0"/>
+          <w:lang w:val="pt-PT" w:eastAsia="en-GB"/>
+          <w14:ligatures w14:val="none"/>
+        </w:rPr>
+      </w:pPr>
+      <w:r>
+        <w:rPr>
+          <w:rFonts w:ascii="Helvetica CondensedLight" w:eastAsia="Times New Roman" w:hAnsi="Helvetica CondensedLight" w:cs="Times New Roman"/>
           <w:b/>
           <w:bCs/>
           <w:color w:val="292A2E"/>
@@ -409,7 +699,7 @@
       <w:proofErr w:type="spellStart"/>
       <w:r>
         <w:rPr>
-          <w:rFonts w:ascii="Times New Roman" w:eastAsia="Times New Roman" w:hAnsi="Times New Roman" w:cs="Times New Roman"/>
+          <w:rFonts w:ascii="Helvetica CondensedLight" w:eastAsia="Times New Roman" w:hAnsi="Helvetica CondensedLight" w:cs="Times New Roman"/>
           <w:b/>
           <w:bCs/>
           <w:color w:val="292A2E"/>
@@ -422,7 +712,7 @@
       <w:proofErr w:type="spellEnd"/>
       <w:r>
         <w:rPr>
-          <w:rFonts w:ascii="Times New Roman" w:eastAsia="Times New Roman" w:hAnsi="Times New Roman" w:cs="Times New Roman"/>
+          <w:rFonts w:ascii="Helvetica CondensedLight" w:eastAsia="Times New Roman" w:hAnsi="Helvetica CondensedLight" w:cs="Times New Roman"/>
           <w:b/>
           <w:bCs/>
           <w:color w:val="292A2E"/>
@@ -434,7 +724,7 @@
       </w:r>
       <w:r>
         <w:rPr>
-          <w:rFonts w:ascii="Times New Roman" w:eastAsia="Times New Roman" w:hAnsi="Times New Roman" w:cs="Times New Roman"/>
+          <w:rFonts w:ascii="Helvetica CondensedLight" w:eastAsia="Times New Roman" w:hAnsi="Helvetica CondensedLight" w:cs="Times New Roman"/>
           <w:color w:val="292A2E"/>
           <w:kern w:val="0"/>
           <w:lang w:val="pt-PT" w:eastAsia="en-GB"/>
@@ -445,7 +735,7 @@
       <w:proofErr w:type="spellStart"/>
       <w:r>
         <w:rPr>
-          <w:rFonts w:ascii="Times New Roman" w:eastAsia="Times New Roman" w:hAnsi="Times New Roman" w:cs="Times New Roman"/>
+          <w:rFonts w:ascii="Helvetica CondensedLight" w:eastAsia="Times New Roman" w:hAnsi="Helvetica CondensedLight" w:cs="Times New Roman"/>
           <w:color w:val="292A2E"/>
           <w:kern w:val="0"/>
           <w:lang w:val="pt-PT" w:eastAsia="en-GB"/>
@@ -456,7 +746,7 @@
       <w:proofErr w:type="spellEnd"/>
       <w:r>
         <w:rPr>
-          <w:rFonts w:ascii="Times New Roman" w:eastAsia="Times New Roman" w:hAnsi="Times New Roman" w:cs="Times New Roman"/>
+          <w:rFonts w:ascii="Helvetica CondensedLight" w:eastAsia="Times New Roman" w:hAnsi="Helvetica CondensedLight" w:cs="Times New Roman"/>
           <w:color w:val="292A2E"/>
           <w:kern w:val="0"/>
           <w:lang w:val="pt-PT" w:eastAsia="en-GB"/>
@@ -471,32 +761,31 @@
           <w:ilvl w:val="0"/>
           <w:numId w:val="13"/>
         </w:numPr>
-        <w:spacing w:after="0" w:line="360" w:lineRule="auto"/>
-        <w:rPr>
-          <w:rFonts w:ascii="Times New Roman" w:eastAsia="Times New Roman" w:hAnsi="Times New Roman" w:cs="Times New Roman"/>
-          <w:color w:val="292A2E"/>
-          <w:kern w:val="0"/>
-          <w:lang w:val="pt-PT" w:eastAsia="en-GB"/>
-          <w14:ligatures w14:val="none"/>
-        </w:rPr>
-      </w:pPr>
-      <w:r>
-        <w:rPr>
-          <w:rFonts w:ascii="Times New Roman" w:eastAsia="Times New Roman" w:hAnsi="Times New Roman" w:cs="Times New Roman"/>
-          <w:b/>
-          <w:bCs/>
-          <w:color w:val="292A2E"/>
-          <w:kern w:val="0"/>
-          <w:lang w:val="pt-PT" w:eastAsia="en-GB"/>
-          <w14:ligatures w14:val="none"/>
-        </w:rPr>
-        <w:lastRenderedPageBreak/>
+        <w:spacing w:after="0" w:line="276" w:lineRule="auto"/>
+        <w:rPr>
+          <w:rFonts w:ascii="Helvetica CondensedLight" w:eastAsia="Times New Roman" w:hAnsi="Helvetica CondensedLight" w:cs="Times New Roman"/>
+          <w:color w:val="292A2E"/>
+          <w:kern w:val="0"/>
+          <w:lang w:val="pt-PT" w:eastAsia="en-GB"/>
+          <w14:ligatures w14:val="none"/>
+        </w:rPr>
+      </w:pPr>
+      <w:r>
+        <w:rPr>
+          <w:rFonts w:ascii="Helvetica CondensedLight" w:eastAsia="Times New Roman" w:hAnsi="Helvetica CondensedLight" w:cs="Times New Roman"/>
+          <w:b/>
+          <w:bCs/>
+          <w:color w:val="292A2E"/>
+          <w:kern w:val="0"/>
+          <w:lang w:val="pt-PT" w:eastAsia="en-GB"/>
+          <w14:ligatures w14:val="none"/>
+        </w:rPr>
         <w:t xml:space="preserve">Ronald </w:t>
       </w:r>
       <w:proofErr w:type="spellStart"/>
       <w:r>
         <w:rPr>
-          <w:rFonts w:ascii="Times New Roman" w:eastAsia="Times New Roman" w:hAnsi="Times New Roman" w:cs="Times New Roman"/>
+          <w:rFonts w:ascii="Helvetica CondensedLight" w:eastAsia="Times New Roman" w:hAnsi="Helvetica CondensedLight" w:cs="Times New Roman"/>
           <w:b/>
           <w:bCs/>
           <w:color w:val="292A2E"/>
@@ -509,7 +798,7 @@
       <w:proofErr w:type="spellEnd"/>
       <w:r>
         <w:rPr>
-          <w:rFonts w:ascii="Times New Roman" w:eastAsia="Times New Roman" w:hAnsi="Times New Roman" w:cs="Times New Roman"/>
+          <w:rFonts w:ascii="Helvetica CondensedLight" w:eastAsia="Times New Roman" w:hAnsi="Helvetica CondensedLight" w:cs="Times New Roman"/>
           <w:b/>
           <w:bCs/>
           <w:color w:val="292A2E"/>
@@ -521,7 +810,7 @@
       </w:r>
       <w:r>
         <w:rPr>
-          <w:rFonts w:ascii="Times New Roman" w:eastAsia="Times New Roman" w:hAnsi="Times New Roman" w:cs="Times New Roman"/>
+          <w:rFonts w:ascii="Helvetica CondensedLight" w:eastAsia="Times New Roman" w:hAnsi="Helvetica CondensedLight" w:cs="Times New Roman"/>
           <w:color w:val="292A2E"/>
           <w:kern w:val="0"/>
           <w:lang w:val="pt-PT" w:eastAsia="en-GB"/>
@@ -532,7 +821,7 @@
       <w:proofErr w:type="spellStart"/>
       <w:r>
         <w:rPr>
-          <w:rFonts w:ascii="Times New Roman" w:eastAsia="Times New Roman" w:hAnsi="Times New Roman" w:cs="Times New Roman"/>
+          <w:rFonts w:ascii="Helvetica CondensedLight" w:eastAsia="Times New Roman" w:hAnsi="Helvetica CondensedLight" w:cs="Times New Roman"/>
           <w:color w:val="292A2E"/>
           <w:kern w:val="0"/>
           <w:lang w:val="pt-PT" w:eastAsia="en-GB"/>
@@ -543,7 +832,7 @@
       <w:proofErr w:type="spellEnd"/>
       <w:r>
         <w:rPr>
-          <w:rFonts w:ascii="Times New Roman" w:eastAsia="Times New Roman" w:hAnsi="Times New Roman" w:cs="Times New Roman"/>
+          <w:rFonts w:ascii="Helvetica CondensedLight" w:eastAsia="Times New Roman" w:hAnsi="Helvetica CondensedLight" w:cs="Times New Roman"/>
           <w:color w:val="292A2E"/>
           <w:kern w:val="0"/>
           <w:lang w:val="pt-PT" w:eastAsia="en-GB"/>
@@ -551,21 +840,19 @@
         </w:rPr>
         <w:t xml:space="preserve"> foi essencial para definir o enquadramento teórico da realidade aumentada e para identificar </w:t>
       </w:r>
-      <w:proofErr w:type="spellStart"/>
-      <w:r>
-        <w:rPr>
-          <w:rFonts w:ascii="Times New Roman" w:eastAsia="Times New Roman" w:hAnsi="Times New Roman" w:cs="Times New Roman"/>
-          <w:color w:val="292A2E"/>
-          <w:kern w:val="0"/>
-          <w:lang w:val="pt-PT" w:eastAsia="en-GB"/>
-          <w14:ligatures w14:val="none"/>
-        </w:rPr>
-        <w:t>direcções</w:t>
-      </w:r>
-      <w:proofErr w:type="spellEnd"/>
-      <w:r>
-        <w:rPr>
-          <w:rFonts w:ascii="Times New Roman" w:eastAsia="Times New Roman" w:hAnsi="Times New Roman" w:cs="Times New Roman"/>
+      <w:r>
+        <w:rPr>
+          <w:rFonts w:ascii="Helvetica CondensedLight" w:eastAsia="Times New Roman" w:hAnsi="Helvetica CondensedLight" w:cs="Times New Roman"/>
+          <w:color w:val="292A2E"/>
+          <w:kern w:val="0"/>
+          <w:lang w:val="pt-PT" w:eastAsia="en-GB"/>
+          <w14:ligatures w14:val="none"/>
+        </w:rPr>
+        <w:t>direções</w:t>
+      </w:r>
+      <w:r>
+        <w:rPr>
+          <w:rFonts w:ascii="Helvetica CondensedLight" w:eastAsia="Times New Roman" w:hAnsi="Helvetica CondensedLight" w:cs="Times New Roman"/>
           <w:color w:val="292A2E"/>
           <w:kern w:val="0"/>
           <w:lang w:val="pt-PT" w:eastAsia="en-GB"/>
@@ -576,18 +863,377 @@
     </w:p>
     <w:p>
       <w:pPr>
-        <w:spacing w:before="100" w:beforeAutospacing="1" w:after="100" w:afterAutospacing="1" w:line="360" w:lineRule="auto"/>
-        <w:rPr>
-          <w:rFonts w:ascii="Times New Roman" w:eastAsia="Times New Roman" w:hAnsi="Times New Roman" w:cs="Times New Roman"/>
-          <w:color w:val="292A2E"/>
-          <w:kern w:val="0"/>
-          <w:lang w:val="pt-PT" w:eastAsia="en-GB"/>
-          <w14:ligatures w14:val="none"/>
-        </w:rPr>
-      </w:pPr>
-      <w:r>
-        <w:rPr>
-          <w:rFonts w:ascii="Times New Roman" w:eastAsia="Times New Roman" w:hAnsi="Times New Roman" w:cs="Times New Roman"/>
+        <w:spacing w:after="0" w:line="276" w:lineRule="auto"/>
+        <w:rPr>
+          <w:rFonts w:ascii="Helvetica CondensedLight" w:eastAsia="Times New Roman" w:hAnsi="Helvetica CondensedLight" w:cs="Times New Roman"/>
+          <w:color w:val="292A2E"/>
+          <w:kern w:val="0"/>
+          <w:lang w:val="pt-PT" w:eastAsia="en-GB"/>
+          <w14:ligatures w14:val="none"/>
+        </w:rPr>
+      </w:pPr>
+    </w:p>
+    <w:p>
+      <w:pPr>
+        <w:spacing w:after="0" w:line="276" w:lineRule="auto"/>
+        <w:rPr>
+          <w:rFonts w:ascii="Helvetica CondensedLight" w:eastAsia="Times New Roman" w:hAnsi="Helvetica CondensedLight" w:cs="Times New Roman"/>
+          <w:color w:val="292A2E"/>
+          <w:kern w:val="0"/>
+          <w:lang w:val="pt-PT" w:eastAsia="en-GB"/>
+          <w14:ligatures w14:val="none"/>
+        </w:rPr>
+      </w:pPr>
+      <w:r>
+        <w:rPr>
+          <w:rFonts w:ascii="Helvetica CondensedLight" w:eastAsia="Times New Roman" w:hAnsi="Helvetica CondensedLight" w:cs="Times New Roman"/>
+          <w:noProof/>
+          <w:color w:val="292A2E"/>
+          <w:kern w:val="0"/>
+          <w:lang w:val="pt-PT" w:eastAsia="en-GB"/>
+          <w14:ligatures w14:val="none"/>
+        </w:rPr>
+        <w:drawing>
+          <wp:anchor distT="0" distB="0" distL="114300" distR="114300" simplePos="0" relativeHeight="251658240" behindDoc="1" locked="0" layoutInCell="1" allowOverlap="1" wp14:anchorId="58DE3638" wp14:editId="01CEB280">
+            <wp:simplePos x="0" y="0"/>
+            <wp:positionH relativeFrom="margin">
+              <wp:align>center</wp:align>
+            </wp:positionH>
+            <wp:positionV relativeFrom="paragraph">
+              <wp:posOffset>9525</wp:posOffset>
+            </wp:positionV>
+            <wp:extent cx="1820545" cy="1388745"/>
+            <wp:effectExtent l="0" t="0" r="8255" b="1905"/>
+            <wp:wrapTight wrapText="bothSides">
+              <wp:wrapPolygon edited="0">
+                <wp:start x="0" y="0"/>
+                <wp:lineTo x="0" y="21333"/>
+                <wp:lineTo x="21472" y="21333"/>
+                <wp:lineTo x="21472" y="0"/>
+                <wp:lineTo x="0" y="0"/>
+              </wp:wrapPolygon>
+            </wp:wrapTight>
+            <wp:docPr id="581244363" name="Imagem 1"/>
+            <wp:cNvGraphicFramePr>
+              <a:graphicFrameLocks xmlns:a="http://schemas.openxmlformats.org/drawingml/2006/main" noChangeAspect="1"/>
+            </wp:cNvGraphicFramePr>
+            <a:graphic xmlns:a="http://schemas.openxmlformats.org/drawingml/2006/main">
+              <a:graphicData uri="http://schemas.openxmlformats.org/drawingml/2006/picture">
+                <pic:pic xmlns:pic="http://schemas.openxmlformats.org/drawingml/2006/picture">
+                  <pic:nvPicPr>
+                    <pic:cNvPr id="0" name="Picture 5"/>
+                    <pic:cNvPicPr>
+                      <a:picLocks noChangeAspect="1" noChangeArrowheads="1"/>
+                    </pic:cNvPicPr>
+                  </pic:nvPicPr>
+                  <pic:blipFill>
+                    <a:blip r:embed="rId7">
+                      <a:extLst>
+                        <a:ext uri="{28A0092B-C50C-407E-A947-70E740481C1C}">
+                          <a14:useLocalDpi xmlns:a14="http://schemas.microsoft.com/office/drawing/2010/main" val="0"/>
+                        </a:ext>
+                      </a:extLst>
+                    </a:blip>
+                    <a:srcRect/>
+                    <a:stretch>
+                      <a:fillRect/>
+                    </a:stretch>
+                  </pic:blipFill>
+                  <pic:spPr bwMode="auto">
+                    <a:xfrm>
+                      <a:off x="0" y="0"/>
+                      <a:ext cx="1820545" cy="1388745"/>
+                    </a:xfrm>
+                    <a:prstGeom prst="rect">
+                      <a:avLst/>
+                    </a:prstGeom>
+                    <a:noFill/>
+                    <a:ln>
+                      <a:noFill/>
+                    </a:ln>
+                  </pic:spPr>
+                </pic:pic>
+              </a:graphicData>
+            </a:graphic>
+          </wp:anchor>
+        </w:drawing>
+      </w:r>
+    </w:p>
+    <w:p>
+      <w:pPr>
+        <w:spacing w:after="0" w:line="276" w:lineRule="auto"/>
+        <w:rPr>
+          <w:rFonts w:ascii="Helvetica CondensedLight" w:eastAsia="Times New Roman" w:hAnsi="Helvetica CondensedLight" w:cs="Times New Roman"/>
+          <w:color w:val="292A2E"/>
+          <w:kern w:val="0"/>
+          <w:lang w:val="pt-PT" w:eastAsia="en-GB"/>
+          <w14:ligatures w14:val="none"/>
+        </w:rPr>
+      </w:pPr>
+    </w:p>
+    <w:p>
+      <w:pPr>
+        <w:spacing w:after="0" w:line="276" w:lineRule="auto"/>
+        <w:rPr>
+          <w:rFonts w:ascii="Helvetica CondensedLight" w:eastAsia="Times New Roman" w:hAnsi="Helvetica CondensedLight" w:cs="Times New Roman"/>
+          <w:color w:val="292A2E"/>
+          <w:kern w:val="0"/>
+          <w:lang w:val="pt-PT" w:eastAsia="en-GB"/>
+          <w14:ligatures w14:val="none"/>
+        </w:rPr>
+      </w:pPr>
+    </w:p>
+    <w:p>
+      <w:pPr>
+        <w:spacing w:after="0" w:line="276" w:lineRule="auto"/>
+        <w:rPr>
+          <w:rFonts w:ascii="Helvetica CondensedLight" w:eastAsia="Times New Roman" w:hAnsi="Helvetica CondensedLight" w:cs="Times New Roman"/>
+          <w:color w:val="292A2E"/>
+          <w:kern w:val="0"/>
+          <w:lang w:val="pt-PT" w:eastAsia="en-GB"/>
+          <w14:ligatures w14:val="none"/>
+        </w:rPr>
+      </w:pPr>
+    </w:p>
+    <w:p>
+      <w:pPr>
+        <w:spacing w:after="0" w:line="276" w:lineRule="auto"/>
+        <w:rPr>
+          <w:rFonts w:ascii="Helvetica CondensedLight" w:eastAsia="Times New Roman" w:hAnsi="Helvetica CondensedLight" w:cs="Times New Roman"/>
+          <w:color w:val="292A2E"/>
+          <w:kern w:val="0"/>
+          <w:lang w:val="pt-PT" w:eastAsia="en-GB"/>
+          <w14:ligatures w14:val="none"/>
+        </w:rPr>
+      </w:pPr>
+    </w:p>
+    <w:p>
+      <w:pPr>
+        <w:spacing w:after="0" w:line="276" w:lineRule="auto"/>
+        <w:rPr>
+          <w:rFonts w:ascii="Helvetica CondensedLight" w:eastAsia="Times New Roman" w:hAnsi="Helvetica CondensedLight" w:cs="Times New Roman"/>
+          <w:color w:val="292A2E"/>
+          <w:kern w:val="0"/>
+          <w:lang w:val="pt-PT" w:eastAsia="en-GB"/>
+          <w14:ligatures w14:val="none"/>
+        </w:rPr>
+      </w:pPr>
+      <w:r>
+        <w:rPr>
+          <w:noProof/>
+        </w:rPr>
+        <mc:AlternateContent>
+          <mc:Choice Requires="wps">
+            <w:drawing>
+              <wp:anchor distT="0" distB="0" distL="114300" distR="114300" simplePos="0" relativeHeight="251660288" behindDoc="1" locked="0" layoutInCell="1" allowOverlap="1" wp14:anchorId="20289325" wp14:editId="197C6108">
+                <wp:simplePos x="0" y="0"/>
+                <wp:positionH relativeFrom="margin">
+                  <wp:align>center</wp:align>
+                </wp:positionH>
+                <wp:positionV relativeFrom="paragraph">
+                  <wp:posOffset>370840</wp:posOffset>
+                </wp:positionV>
+                <wp:extent cx="4334510" cy="635"/>
+                <wp:effectExtent l="0" t="0" r="8890" b="0"/>
+                <wp:wrapTight wrapText="bothSides">
+                  <wp:wrapPolygon edited="0">
+                    <wp:start x="0" y="0"/>
+                    <wp:lineTo x="0" y="20057"/>
+                    <wp:lineTo x="21549" y="20057"/>
+                    <wp:lineTo x="21549" y="0"/>
+                    <wp:lineTo x="0" y="0"/>
+                  </wp:wrapPolygon>
+                </wp:wrapTight>
+                <wp:docPr id="1913611253" name="Caixa de texto 1"/>
+                <wp:cNvGraphicFramePr/>
+                <a:graphic xmlns:a="http://schemas.openxmlformats.org/drawingml/2006/main">
+                  <a:graphicData uri="http://schemas.microsoft.com/office/word/2010/wordprocessingShape">
+                    <wps:wsp>
+                      <wps:cNvSpPr txBox="1"/>
+                      <wps:spPr>
+                        <a:xfrm>
+                          <a:off x="0" y="0"/>
+                          <a:ext cx="4334510" cy="635"/>
+                        </a:xfrm>
+                        <a:prstGeom prst="rect">
+                          <a:avLst/>
+                        </a:prstGeom>
+                        <a:solidFill>
+                          <a:prstClr val="white"/>
+                        </a:solidFill>
+                        <a:ln>
+                          <a:noFill/>
+                        </a:ln>
+                      </wps:spPr>
+                      <wps:txbx>
+                        <w:txbxContent>
+                          <w:p>
+                            <w:pPr>
+                              <w:pStyle w:val="Legenda"/>
+                              <w:jc w:val="center"/>
+                              <w:rPr>
+                                <w:rFonts w:ascii="Helvetica CondensedLight" w:eastAsia="Times New Roman" w:hAnsi="Helvetica CondensedLight" w:cs="Times New Roman"/>
+                                <w:noProof/>
+                                <w:color w:val="292A2E"/>
+                                <w:kern w:val="0"/>
+                                <w:lang w:val="pt-PT"/>
+                                <w14:ligatures w14:val="none"/>
+                              </w:rPr>
+                            </w:pPr>
+                            <w:proofErr w:type="spellStart"/>
+                            <w:r>
+                              <w:t>Figura</w:t>
+                            </w:r>
+                            <w:proofErr w:type="spellEnd"/>
+                            <w:r>
+                              <w:t xml:space="preserve"> </w:t>
+                            </w:r>
+                            <w:r>
+                              <w:fldChar w:fldCharType="begin"/>
+                            </w:r>
+                            <w:r>
+                              <w:instrText xml:space="preserve"> SEQ Figura \* ARABIC </w:instrText>
+                            </w:r>
+                            <w:r>
+                              <w:fldChar w:fldCharType="separate"/>
+                            </w:r>
+                            <w:r>
+                              <w:rPr>
+                                <w:noProof/>
+                              </w:rPr>
+                              <w:t>1</w:t>
+                            </w:r>
+                            <w:r>
+                              <w:fldChar w:fldCharType="end"/>
+                            </w:r>
+                            <w:r>
+                              <w:t xml:space="preserve"> - Azuma </w:t>
+                            </w:r>
+                            <w:proofErr w:type="spellStart"/>
+                            <w:r>
+                              <w:t>em</w:t>
+                            </w:r>
+                            <w:proofErr w:type="spellEnd"/>
+                            <w:r>
+                              <w:t xml:space="preserve"> A Survey </w:t>
+                            </w:r>
+                            <w:proofErr w:type="spellStart"/>
+                            <w:r>
+                              <w:t>og</w:t>
+                            </w:r>
+                            <w:proofErr w:type="spellEnd"/>
+                            <w:r>
+                              <w:t xml:space="preserve"> Augmented Reality</w:t>
+                            </w:r>
+                          </w:p>
+                        </w:txbxContent>
+                      </wps:txbx>
+                      <wps:bodyPr rot="0" spcFirstLastPara="0" vertOverflow="overflow" horzOverflow="overflow" vert="horz" wrap="square" lIns="0" tIns="0" rIns="0" bIns="0" numCol="1" spcCol="0" rtlCol="0" fromWordArt="0" anchor="t" anchorCtr="0" forceAA="0" compatLnSpc="1">
+                        <a:prstTxWarp prst="textNoShape">
+                          <a:avLst/>
+                        </a:prstTxWarp>
+                        <a:spAutoFit/>
+                      </wps:bodyPr>
+                    </wps:wsp>
+                  </a:graphicData>
+                </a:graphic>
+                <wp14:sizeRelH relativeFrom="margin">
+                  <wp14:pctWidth>0</wp14:pctWidth>
+                </wp14:sizeRelH>
+              </wp:anchor>
+            </w:drawing>
+          </mc:Choice>
+          <mc:Fallback>
+            <w:pict>
+              <v:shapetype w14:anchorId="20289325" id="_x0000_t202" coordsize="21600,21600" o:spt="202" path="m,l,21600r21600,l21600,xe">
+                <v:stroke joinstyle="miter"/>
+                <v:path gradientshapeok="t" o:connecttype="rect"/>
+              </v:shapetype>
+              <v:shape id="Caixa de texto 1" o:spid="_x0000_s1026" type="#_x0000_t202" style="position:absolute;margin-left:0;margin-top:29.2pt;width:341.3pt;height:.05pt;z-index:-251656192;visibility:visible;mso-wrap-style:square;mso-width-percent:0;mso-wrap-distance-left:9pt;mso-wrap-distance-top:0;mso-wrap-distance-right:9pt;mso-wrap-distance-bottom:0;mso-position-horizontal:center;mso-position-horizontal-relative:margin;mso-position-vertical:absolute;mso-position-vertical-relative:text;mso-width-percent:0;mso-width-relative:margin;v-text-anchor:top" o:gfxdata="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" stroked="f">
+                <v:textbox style="mso-fit-shape-to-text:t" inset="0,0,0,0">
+                  <w:txbxContent>
+                    <w:p>
+                      <w:pPr>
+                        <w:pStyle w:val="Legenda"/>
+                        <w:jc w:val="center"/>
+                        <w:rPr>
+                          <w:rFonts w:ascii="Helvetica CondensedLight" w:eastAsia="Times New Roman" w:hAnsi="Helvetica CondensedLight" w:cs="Times New Roman"/>
+                          <w:noProof/>
+                          <w:color w:val="292A2E"/>
+                          <w:kern w:val="0"/>
+                          <w:lang w:val="pt-PT"/>
+                          <w14:ligatures w14:val="none"/>
+                        </w:rPr>
+                      </w:pPr>
+                      <w:proofErr w:type="spellStart"/>
+                      <w:r>
+                        <w:t>Figura</w:t>
+                      </w:r>
+                      <w:proofErr w:type="spellEnd"/>
+                      <w:r>
+                        <w:t xml:space="preserve"> </w:t>
+                      </w:r>
+                      <w:r>
+                        <w:fldChar w:fldCharType="begin"/>
+                      </w:r>
+                      <w:r>
+                        <w:instrText xml:space="preserve"> SEQ Figura \* ARABIC </w:instrText>
+                      </w:r>
+                      <w:r>
+                        <w:fldChar w:fldCharType="separate"/>
+                      </w:r>
+                      <w:r>
+                        <w:rPr>
+                          <w:noProof/>
+                        </w:rPr>
+                        <w:t>1</w:t>
+                      </w:r>
+                      <w:r>
+                        <w:fldChar w:fldCharType="end"/>
+                      </w:r>
+                      <w:r>
+                        <w:t xml:space="preserve"> - Azuma </w:t>
+                      </w:r>
+                      <w:proofErr w:type="spellStart"/>
+                      <w:r>
+                        <w:t>em</w:t>
+                      </w:r>
+                      <w:proofErr w:type="spellEnd"/>
+                      <w:r>
+                        <w:t xml:space="preserve"> A Survey </w:t>
+                      </w:r>
+                      <w:proofErr w:type="spellStart"/>
+                      <w:r>
+                        <w:t>og</w:t>
+                      </w:r>
+                      <w:proofErr w:type="spellEnd"/>
+                      <w:r>
+                        <w:t xml:space="preserve"> Augmented Reality</w:t>
+                      </w:r>
+                    </w:p>
+                  </w:txbxContent>
+                </v:textbox>
+                <w10:wrap type="tight" anchorx="margin"/>
+              </v:shape>
+            </w:pict>
+          </mc:Fallback>
+        </mc:AlternateContent>
+      </w:r>
+    </w:p>
+    <w:p>
+      <w:pPr>
+        <w:spacing w:before="100" w:beforeAutospacing="1" w:after="100" w:afterAutospacing="1" w:line="276" w:lineRule="auto"/>
+        <w:rPr>
+          <w:rFonts w:ascii="Helvetica CondensedLight" w:eastAsia="Times New Roman" w:hAnsi="Helvetica CondensedLight" w:cs="Times New Roman"/>
+          <w:color w:val="292A2E"/>
+          <w:kern w:val="0"/>
+          <w:lang w:val="pt-PT" w:eastAsia="en-GB"/>
+          <w14:ligatures w14:val="none"/>
+        </w:rPr>
+      </w:pPr>
+      <w:r>
+        <w:rPr>
+          <w:rFonts w:ascii="Helvetica CondensedLight" w:eastAsia="Times New Roman" w:hAnsi="Helvetica CondensedLight" w:cs="Times New Roman"/>
           <w:i/>
           <w:iCs/>
           <w:color w:val="292A2E"/>
@@ -595,6 +1241,7 @@
           <w:lang w:val="pt-PT" w:eastAsia="en-GB"/>
           <w14:ligatures w14:val="none"/>
         </w:rPr>
+        <w:lastRenderedPageBreak/>
         <w:t>Estes indivíduos ultrapassaram limites tecnológicos através da investigação académica e do desenvolvimento de protótipos, inspirando uma nova geração de inovadores tanto na RA como no reconhecimento visual.</w:t>
       </w:r>
     </w:p>
@@ -604,9 +1251,9 @@
           <w:ilvl w:val="0"/>
           <w:numId w:val="14"/>
         </w:numPr>
-        <w:spacing w:after="0" w:line="360" w:lineRule="auto"/>
-        <w:rPr>
-          <w:rFonts w:ascii="Times New Roman" w:eastAsia="Times New Roman" w:hAnsi="Times New Roman" w:cs="Times New Roman"/>
+        <w:spacing w:after="0" w:line="276" w:lineRule="auto"/>
+        <w:rPr>
+          <w:rFonts w:ascii="Helvetica CondensedLight" w:eastAsia="Times New Roman" w:hAnsi="Helvetica CondensedLight" w:cs="Times New Roman"/>
           <w:color w:val="292A2E"/>
           <w:kern w:val="0"/>
           <w:lang w:eastAsia="en-GB"/>
@@ -616,7 +1263,7 @@
       <w:proofErr w:type="spellStart"/>
       <w:r>
         <w:rPr>
-          <w:rFonts w:ascii="Times New Roman" w:eastAsia="Times New Roman" w:hAnsi="Times New Roman" w:cs="Times New Roman"/>
+          <w:rFonts w:ascii="Helvetica CondensedLight" w:eastAsia="Times New Roman" w:hAnsi="Helvetica CondensedLight" w:cs="Times New Roman"/>
           <w:b/>
           <w:bCs/>
           <w:color w:val="292A2E"/>
@@ -629,7 +1276,7 @@
       <w:proofErr w:type="spellEnd"/>
       <w:r>
         <w:rPr>
-          <w:rFonts w:ascii="Times New Roman" w:eastAsia="Times New Roman" w:hAnsi="Times New Roman" w:cs="Times New Roman"/>
+          <w:rFonts w:ascii="Helvetica CondensedLight" w:eastAsia="Times New Roman" w:hAnsi="Helvetica CondensedLight" w:cs="Times New Roman"/>
           <w:b/>
           <w:bCs/>
           <w:color w:val="292A2E"/>
@@ -642,7 +1289,7 @@
       <w:proofErr w:type="spellStart"/>
       <w:r>
         <w:rPr>
-          <w:rFonts w:ascii="Times New Roman" w:eastAsia="Times New Roman" w:hAnsi="Times New Roman" w:cs="Times New Roman"/>
+          <w:rFonts w:ascii="Helvetica CondensedLight" w:eastAsia="Times New Roman" w:hAnsi="Helvetica CondensedLight" w:cs="Times New Roman"/>
           <w:b/>
           <w:bCs/>
           <w:color w:val="292A2E"/>
@@ -660,18 +1307,18 @@
           <w:ilvl w:val="0"/>
           <w:numId w:val="15"/>
         </w:numPr>
-        <w:spacing w:after="0" w:line="360" w:lineRule="auto"/>
-        <w:rPr>
-          <w:rFonts w:ascii="Times New Roman" w:eastAsia="Times New Roman" w:hAnsi="Times New Roman" w:cs="Times New Roman"/>
-          <w:color w:val="292A2E"/>
-          <w:kern w:val="0"/>
-          <w:lang w:val="pt-PT" w:eastAsia="en-GB"/>
-          <w14:ligatures w14:val="none"/>
-        </w:rPr>
-      </w:pPr>
-      <w:r>
-        <w:rPr>
-          <w:rFonts w:ascii="Times New Roman" w:eastAsia="Times New Roman" w:hAnsi="Times New Roman" w:cs="Times New Roman"/>
+        <w:spacing w:after="0" w:line="276" w:lineRule="auto"/>
+        <w:rPr>
+          <w:rFonts w:ascii="Helvetica CondensedLight" w:eastAsia="Times New Roman" w:hAnsi="Helvetica CondensedLight" w:cs="Times New Roman"/>
+          <w:color w:val="292A2E"/>
+          <w:kern w:val="0"/>
+          <w:lang w:val="pt-PT" w:eastAsia="en-GB"/>
+          <w14:ligatures w14:val="none"/>
+        </w:rPr>
+      </w:pPr>
+      <w:r>
+        <w:rPr>
+          <w:rFonts w:ascii="Helvetica CondensedLight" w:eastAsia="Times New Roman" w:hAnsi="Helvetica CondensedLight" w:cs="Times New Roman"/>
           <w:b/>
           <w:bCs/>
           <w:color w:val="292A2E"/>
@@ -683,7 +1330,7 @@
       </w:r>
       <w:r>
         <w:rPr>
-          <w:rFonts w:ascii="Times New Roman" w:eastAsia="Times New Roman" w:hAnsi="Times New Roman" w:cs="Times New Roman"/>
+          <w:rFonts w:ascii="Helvetica CondensedLight" w:eastAsia="Times New Roman" w:hAnsi="Helvetica CondensedLight" w:cs="Times New Roman"/>
           <w:color w:val="292A2E"/>
           <w:kern w:val="0"/>
           <w:lang w:val="pt-PT" w:eastAsia="en-GB"/>
@@ -698,18 +1345,18 @@
           <w:ilvl w:val="0"/>
           <w:numId w:val="15"/>
         </w:numPr>
-        <w:spacing w:after="0" w:line="360" w:lineRule="auto"/>
-        <w:rPr>
-          <w:rFonts w:ascii="Times New Roman" w:eastAsia="Times New Roman" w:hAnsi="Times New Roman" w:cs="Times New Roman"/>
-          <w:color w:val="292A2E"/>
-          <w:kern w:val="0"/>
-          <w:lang w:val="pt-PT" w:eastAsia="en-GB"/>
-          <w14:ligatures w14:val="none"/>
-        </w:rPr>
-      </w:pPr>
-      <w:r>
-        <w:rPr>
-          <w:rFonts w:ascii="Times New Roman" w:eastAsia="Times New Roman" w:hAnsi="Times New Roman" w:cs="Times New Roman"/>
+        <w:spacing w:after="0" w:line="276" w:lineRule="auto"/>
+        <w:rPr>
+          <w:rFonts w:ascii="Helvetica CondensedLight" w:eastAsia="Times New Roman" w:hAnsi="Helvetica CondensedLight" w:cs="Times New Roman"/>
+          <w:color w:val="292A2E"/>
+          <w:kern w:val="0"/>
+          <w:lang w:val="pt-PT" w:eastAsia="en-GB"/>
+          <w14:ligatures w14:val="none"/>
+        </w:rPr>
+      </w:pPr>
+      <w:r>
+        <w:rPr>
+          <w:rFonts w:ascii="Helvetica CondensedLight" w:eastAsia="Times New Roman" w:hAnsi="Helvetica CondensedLight" w:cs="Times New Roman"/>
           <w:b/>
           <w:bCs/>
           <w:color w:val="292A2E"/>
@@ -721,7 +1368,7 @@
       </w:r>
       <w:r>
         <w:rPr>
-          <w:rFonts w:ascii="Times New Roman" w:eastAsia="Times New Roman" w:hAnsi="Times New Roman" w:cs="Times New Roman"/>
+          <w:rFonts w:ascii="Helvetica CondensedLight" w:eastAsia="Times New Roman" w:hAnsi="Helvetica CondensedLight" w:cs="Times New Roman"/>
           <w:color w:val="292A2E"/>
           <w:kern w:val="0"/>
           <w:lang w:val="pt-PT" w:eastAsia="en-GB"/>
@@ -732,7 +1379,7 @@
       <w:proofErr w:type="spellStart"/>
       <w:r>
         <w:rPr>
-          <w:rFonts w:ascii="Times New Roman" w:eastAsia="Times New Roman" w:hAnsi="Times New Roman" w:cs="Times New Roman"/>
+          <w:rFonts w:ascii="Helvetica CondensedLight" w:eastAsia="Times New Roman" w:hAnsi="Helvetica CondensedLight" w:cs="Times New Roman"/>
           <w:color w:val="292A2E"/>
           <w:kern w:val="0"/>
           <w:lang w:val="pt-PT" w:eastAsia="en-GB"/>
@@ -743,7 +1390,7 @@
       <w:proofErr w:type="spellEnd"/>
       <w:r>
         <w:rPr>
-          <w:rFonts w:ascii="Times New Roman" w:eastAsia="Times New Roman" w:hAnsi="Times New Roman" w:cs="Times New Roman"/>
+          <w:rFonts w:ascii="Helvetica CondensedLight" w:eastAsia="Times New Roman" w:hAnsi="Helvetica CondensedLight" w:cs="Times New Roman"/>
           <w:color w:val="292A2E"/>
           <w:kern w:val="0"/>
           <w:lang w:val="pt-PT" w:eastAsia="en-GB"/>
@@ -754,7 +1401,7 @@
       <w:proofErr w:type="spellStart"/>
       <w:r>
         <w:rPr>
-          <w:rFonts w:ascii="Times New Roman" w:eastAsia="Times New Roman" w:hAnsi="Times New Roman" w:cs="Times New Roman"/>
+          <w:rFonts w:ascii="Helvetica CondensedLight" w:eastAsia="Times New Roman" w:hAnsi="Helvetica CondensedLight" w:cs="Times New Roman"/>
           <w:color w:val="292A2E"/>
           <w:kern w:val="0"/>
           <w:lang w:val="pt-PT" w:eastAsia="en-GB"/>
@@ -765,7 +1412,7 @@
       <w:proofErr w:type="spellEnd"/>
       <w:r>
         <w:rPr>
-          <w:rFonts w:ascii="Times New Roman" w:eastAsia="Times New Roman" w:hAnsi="Times New Roman" w:cs="Times New Roman"/>
+          <w:rFonts w:ascii="Helvetica CondensedLight" w:eastAsia="Times New Roman" w:hAnsi="Helvetica CondensedLight" w:cs="Times New Roman"/>
           <w:color w:val="292A2E"/>
           <w:kern w:val="0"/>
           <w:lang w:val="pt-PT" w:eastAsia="en-GB"/>
@@ -780,9 +1427,9 @@
           <w:ilvl w:val="0"/>
           <w:numId w:val="15"/>
         </w:numPr>
-        <w:spacing w:after="0" w:line="360" w:lineRule="auto"/>
-        <w:rPr>
-          <w:rFonts w:ascii="Times New Roman" w:eastAsia="Times New Roman" w:hAnsi="Times New Roman" w:cs="Times New Roman"/>
+        <w:spacing w:after="0" w:line="276" w:lineRule="auto"/>
+        <w:rPr>
+          <w:rFonts w:ascii="Helvetica CondensedLight" w:eastAsia="Times New Roman" w:hAnsi="Helvetica CondensedLight" w:cs="Times New Roman"/>
           <w:color w:val="292A2E"/>
           <w:kern w:val="0"/>
           <w:lang w:val="pt-PT" w:eastAsia="en-GB"/>
@@ -792,7 +1439,7 @@
       <w:proofErr w:type="spellStart"/>
       <w:r>
         <w:rPr>
-          <w:rFonts w:ascii="Times New Roman" w:eastAsia="Times New Roman" w:hAnsi="Times New Roman" w:cs="Times New Roman"/>
+          <w:rFonts w:ascii="Helvetica CondensedLight" w:eastAsia="Times New Roman" w:hAnsi="Helvetica CondensedLight" w:cs="Times New Roman"/>
           <w:b/>
           <w:bCs/>
           <w:color w:val="292A2E"/>
@@ -805,7 +1452,7 @@
       <w:proofErr w:type="spellEnd"/>
       <w:r>
         <w:rPr>
-          <w:rFonts w:ascii="Times New Roman" w:eastAsia="Times New Roman" w:hAnsi="Times New Roman" w:cs="Times New Roman"/>
+          <w:rFonts w:ascii="Helvetica CondensedLight" w:eastAsia="Times New Roman" w:hAnsi="Helvetica CondensedLight" w:cs="Times New Roman"/>
           <w:b/>
           <w:bCs/>
           <w:color w:val="292A2E"/>
@@ -818,7 +1465,7 @@
       <w:proofErr w:type="spellStart"/>
       <w:r>
         <w:rPr>
-          <w:rFonts w:ascii="Times New Roman" w:eastAsia="Times New Roman" w:hAnsi="Times New Roman" w:cs="Times New Roman"/>
+          <w:rFonts w:ascii="Helvetica CondensedLight" w:eastAsia="Times New Roman" w:hAnsi="Helvetica CondensedLight" w:cs="Times New Roman"/>
           <w:b/>
           <w:bCs/>
           <w:color w:val="292A2E"/>
@@ -831,7 +1478,7 @@
       <w:proofErr w:type="spellEnd"/>
       <w:r>
         <w:rPr>
-          <w:rFonts w:ascii="Times New Roman" w:eastAsia="Times New Roman" w:hAnsi="Times New Roman" w:cs="Times New Roman"/>
+          <w:rFonts w:ascii="Helvetica CondensedLight" w:eastAsia="Times New Roman" w:hAnsi="Helvetica CondensedLight" w:cs="Times New Roman"/>
           <w:b/>
           <w:bCs/>
           <w:color w:val="292A2E"/>
@@ -843,7 +1490,7 @@
       </w:r>
       <w:r>
         <w:rPr>
-          <w:rFonts w:ascii="Times New Roman" w:eastAsia="Times New Roman" w:hAnsi="Times New Roman" w:cs="Times New Roman"/>
+          <w:rFonts w:ascii="Helvetica CondensedLight" w:eastAsia="Times New Roman" w:hAnsi="Helvetica CondensedLight" w:cs="Times New Roman"/>
           <w:color w:val="292A2E"/>
           <w:kern w:val="0"/>
           <w:lang w:val="pt-PT" w:eastAsia="en-GB"/>
@@ -854,7 +1501,7 @@
       <w:proofErr w:type="spellStart"/>
       <w:r>
         <w:rPr>
-          <w:rFonts w:ascii="Times New Roman" w:eastAsia="Times New Roman" w:hAnsi="Times New Roman" w:cs="Times New Roman"/>
+          <w:rFonts w:ascii="Helvetica CondensedLight" w:eastAsia="Times New Roman" w:hAnsi="Helvetica CondensedLight" w:cs="Times New Roman"/>
           <w:color w:val="292A2E"/>
           <w:kern w:val="0"/>
           <w:lang w:val="pt-PT" w:eastAsia="en-GB"/>
@@ -865,7 +1512,7 @@
       <w:proofErr w:type="spellEnd"/>
       <w:r>
         <w:rPr>
-          <w:rFonts w:ascii="Times New Roman" w:eastAsia="Times New Roman" w:hAnsi="Times New Roman" w:cs="Times New Roman"/>
+          <w:rFonts w:ascii="Helvetica CondensedLight" w:eastAsia="Times New Roman" w:hAnsi="Helvetica CondensedLight" w:cs="Times New Roman"/>
           <w:color w:val="292A2E"/>
           <w:kern w:val="0"/>
           <w:lang w:val="pt-PT" w:eastAsia="en-GB"/>
@@ -876,7 +1523,7 @@
       <w:proofErr w:type="spellStart"/>
       <w:r>
         <w:rPr>
-          <w:rFonts w:ascii="Times New Roman" w:eastAsia="Times New Roman" w:hAnsi="Times New Roman" w:cs="Times New Roman"/>
+          <w:rFonts w:ascii="Helvetica CondensedLight" w:eastAsia="Times New Roman" w:hAnsi="Helvetica CondensedLight" w:cs="Times New Roman"/>
           <w:color w:val="292A2E"/>
           <w:kern w:val="0"/>
           <w:lang w:val="pt-PT" w:eastAsia="en-GB"/>
@@ -887,7 +1534,7 @@
       <w:proofErr w:type="spellEnd"/>
       <w:r>
         <w:rPr>
-          <w:rFonts w:ascii="Times New Roman" w:eastAsia="Times New Roman" w:hAnsi="Times New Roman" w:cs="Times New Roman"/>
+          <w:rFonts w:ascii="Helvetica CondensedLight" w:eastAsia="Times New Roman" w:hAnsi="Helvetica CondensedLight" w:cs="Times New Roman"/>
           <w:color w:val="292A2E"/>
           <w:kern w:val="0"/>
           <w:lang w:val="pt-PT" w:eastAsia="en-GB"/>
@@ -895,21 +1542,19 @@
         </w:rPr>
         <w:t xml:space="preserve"> impulsionaram inovações em </w:t>
       </w:r>
-      <w:proofErr w:type="spellStart"/>
-      <w:r>
-        <w:rPr>
-          <w:rFonts w:ascii="Times New Roman" w:eastAsia="Times New Roman" w:hAnsi="Times New Roman" w:cs="Times New Roman"/>
-          <w:color w:val="292A2E"/>
-          <w:kern w:val="0"/>
-          <w:lang w:val="pt-PT" w:eastAsia="en-GB"/>
-          <w14:ligatures w14:val="none"/>
-        </w:rPr>
-        <w:t>óptica</w:t>
-      </w:r>
-      <w:proofErr w:type="spellEnd"/>
-      <w:r>
-        <w:rPr>
-          <w:rFonts w:ascii="Times New Roman" w:eastAsia="Times New Roman" w:hAnsi="Times New Roman" w:cs="Times New Roman"/>
+      <w:r>
+        <w:rPr>
+          <w:rFonts w:ascii="Helvetica CondensedLight" w:eastAsia="Times New Roman" w:hAnsi="Helvetica CondensedLight" w:cs="Times New Roman"/>
+          <w:color w:val="292A2E"/>
+          <w:kern w:val="0"/>
+          <w:lang w:val="pt-PT" w:eastAsia="en-GB"/>
+          <w14:ligatures w14:val="none"/>
+        </w:rPr>
+        <w:t>ótica</w:t>
+      </w:r>
+      <w:r>
+        <w:rPr>
+          <w:rFonts w:ascii="Helvetica CondensedLight" w:eastAsia="Times New Roman" w:hAnsi="Helvetica CondensedLight" w:cs="Times New Roman"/>
           <w:color w:val="292A2E"/>
           <w:kern w:val="0"/>
           <w:lang w:val="pt-PT" w:eastAsia="en-GB"/>
@@ -924,18 +1569,18 @@
           <w:ilvl w:val="0"/>
           <w:numId w:val="15"/>
         </w:numPr>
-        <w:spacing w:after="0" w:line="360" w:lineRule="auto"/>
-        <w:rPr>
-          <w:rFonts w:ascii="Times New Roman" w:eastAsia="Times New Roman" w:hAnsi="Times New Roman" w:cs="Times New Roman"/>
-          <w:color w:val="292A2E"/>
-          <w:kern w:val="0"/>
-          <w:lang w:val="pt-PT" w:eastAsia="en-GB"/>
-          <w14:ligatures w14:val="none"/>
-        </w:rPr>
-      </w:pPr>
-      <w:r>
-        <w:rPr>
-          <w:rFonts w:ascii="Times New Roman" w:eastAsia="Times New Roman" w:hAnsi="Times New Roman" w:cs="Times New Roman"/>
+        <w:spacing w:after="0" w:line="276" w:lineRule="auto"/>
+        <w:rPr>
+          <w:rFonts w:ascii="Helvetica CondensedLight" w:eastAsia="Times New Roman" w:hAnsi="Helvetica CondensedLight" w:cs="Times New Roman"/>
+          <w:color w:val="292A2E"/>
+          <w:kern w:val="0"/>
+          <w:lang w:val="pt-PT" w:eastAsia="en-GB"/>
+          <w14:ligatures w14:val="none"/>
+        </w:rPr>
+      </w:pPr>
+      <w:r>
+        <w:rPr>
+          <w:rFonts w:ascii="Helvetica CondensedLight" w:eastAsia="Times New Roman" w:hAnsi="Helvetica CondensedLight" w:cs="Times New Roman"/>
           <w:b/>
           <w:bCs/>
           <w:color w:val="292A2E"/>
@@ -947,7 +1592,7 @@
       </w:r>
       <w:r>
         <w:rPr>
-          <w:rFonts w:ascii="Times New Roman" w:eastAsia="Times New Roman" w:hAnsi="Times New Roman" w:cs="Times New Roman"/>
+          <w:rFonts w:ascii="Helvetica CondensedLight" w:eastAsia="Times New Roman" w:hAnsi="Helvetica CondensedLight" w:cs="Times New Roman"/>
           <w:color w:val="292A2E"/>
           <w:kern w:val="0"/>
           <w:lang w:val="pt-PT" w:eastAsia="en-GB"/>
@@ -958,7 +1603,7 @@
       <w:proofErr w:type="spellStart"/>
       <w:r>
         <w:rPr>
-          <w:rFonts w:ascii="Times New Roman" w:eastAsia="Times New Roman" w:hAnsi="Times New Roman" w:cs="Times New Roman"/>
+          <w:rFonts w:ascii="Helvetica CondensedLight" w:eastAsia="Times New Roman" w:hAnsi="Helvetica CondensedLight" w:cs="Times New Roman"/>
           <w:color w:val="292A2E"/>
           <w:kern w:val="0"/>
           <w:lang w:val="pt-PT" w:eastAsia="en-GB"/>
@@ -969,7 +1614,7 @@
       <w:proofErr w:type="spellEnd"/>
       <w:r>
         <w:rPr>
-          <w:rFonts w:ascii="Times New Roman" w:eastAsia="Times New Roman" w:hAnsi="Times New Roman" w:cs="Times New Roman"/>
+          <w:rFonts w:ascii="Helvetica CondensedLight" w:eastAsia="Times New Roman" w:hAnsi="Helvetica CondensedLight" w:cs="Times New Roman"/>
           <w:color w:val="292A2E"/>
           <w:kern w:val="0"/>
           <w:lang w:val="pt-PT" w:eastAsia="en-GB"/>
@@ -984,9 +1629,9 @@
           <w:ilvl w:val="0"/>
           <w:numId w:val="15"/>
         </w:numPr>
-        <w:spacing w:after="0" w:line="360" w:lineRule="auto"/>
-        <w:rPr>
-          <w:rFonts w:ascii="Times New Roman" w:eastAsia="Times New Roman" w:hAnsi="Times New Roman" w:cs="Times New Roman"/>
+        <w:spacing w:after="0" w:line="276" w:lineRule="auto"/>
+        <w:rPr>
+          <w:rFonts w:ascii="Helvetica CondensedLight" w:eastAsia="Times New Roman" w:hAnsi="Helvetica CondensedLight" w:cs="Times New Roman"/>
           <w:color w:val="292A2E"/>
           <w:kern w:val="0"/>
           <w:lang w:val="pt-PT" w:eastAsia="en-GB"/>
@@ -996,7 +1641,7 @@
       <w:proofErr w:type="spellStart"/>
       <w:r>
         <w:rPr>
-          <w:rFonts w:ascii="Times New Roman" w:eastAsia="Times New Roman" w:hAnsi="Times New Roman" w:cs="Times New Roman"/>
+          <w:rFonts w:ascii="Helvetica CondensedLight" w:eastAsia="Times New Roman" w:hAnsi="Helvetica CondensedLight" w:cs="Times New Roman"/>
           <w:b/>
           <w:bCs/>
           <w:color w:val="292A2E"/>
@@ -1009,7 +1654,7 @@
       <w:proofErr w:type="spellEnd"/>
       <w:r>
         <w:rPr>
-          <w:rFonts w:ascii="Times New Roman" w:eastAsia="Times New Roman" w:hAnsi="Times New Roman" w:cs="Times New Roman"/>
+          <w:rFonts w:ascii="Helvetica CondensedLight" w:eastAsia="Times New Roman" w:hAnsi="Helvetica CondensedLight" w:cs="Times New Roman"/>
           <w:b/>
           <w:bCs/>
           <w:color w:val="292A2E"/>
@@ -1021,7 +1666,7 @@
       </w:r>
       <w:r>
         <w:rPr>
-          <w:rFonts w:ascii="Times New Roman" w:eastAsia="Times New Roman" w:hAnsi="Times New Roman" w:cs="Times New Roman"/>
+          <w:rFonts w:ascii="Helvetica CondensedLight" w:eastAsia="Times New Roman" w:hAnsi="Helvetica CondensedLight" w:cs="Times New Roman"/>
           <w:color w:val="292A2E"/>
           <w:kern w:val="0"/>
           <w:lang w:val="pt-PT" w:eastAsia="en-GB"/>
@@ -1032,7 +1677,7 @@
       <w:proofErr w:type="spellStart"/>
       <w:r>
         <w:rPr>
-          <w:rFonts w:ascii="Times New Roman" w:eastAsia="Times New Roman" w:hAnsi="Times New Roman" w:cs="Times New Roman"/>
+          <w:rFonts w:ascii="Helvetica CondensedLight" w:eastAsia="Times New Roman" w:hAnsi="Helvetica CondensedLight" w:cs="Times New Roman"/>
           <w:color w:val="292A2E"/>
           <w:kern w:val="0"/>
           <w:lang w:val="pt-PT" w:eastAsia="en-GB"/>
@@ -1043,7 +1688,7 @@
       <w:proofErr w:type="spellEnd"/>
       <w:r>
         <w:rPr>
-          <w:rFonts w:ascii="Times New Roman" w:eastAsia="Times New Roman" w:hAnsi="Times New Roman" w:cs="Times New Roman"/>
+          <w:rFonts w:ascii="Helvetica CondensedLight" w:eastAsia="Times New Roman" w:hAnsi="Helvetica CondensedLight" w:cs="Times New Roman"/>
           <w:color w:val="292A2E"/>
           <w:kern w:val="0"/>
           <w:lang w:val="pt-PT" w:eastAsia="en-GB"/>
@@ -1054,7 +1699,7 @@
       <w:proofErr w:type="spellStart"/>
       <w:r>
         <w:rPr>
-          <w:rFonts w:ascii="Times New Roman" w:eastAsia="Times New Roman" w:hAnsi="Times New Roman" w:cs="Times New Roman"/>
+          <w:rFonts w:ascii="Helvetica CondensedLight" w:eastAsia="Times New Roman" w:hAnsi="Helvetica CondensedLight" w:cs="Times New Roman"/>
           <w:color w:val="292A2E"/>
           <w:kern w:val="0"/>
           <w:lang w:val="pt-PT" w:eastAsia="en-GB"/>
@@ -1065,7 +1710,7 @@
       <w:proofErr w:type="spellEnd"/>
       <w:r>
         <w:rPr>
-          <w:rFonts w:ascii="Times New Roman" w:eastAsia="Times New Roman" w:hAnsi="Times New Roman" w:cs="Times New Roman"/>
+          <w:rFonts w:ascii="Helvetica CondensedLight" w:eastAsia="Times New Roman" w:hAnsi="Helvetica CondensedLight" w:cs="Times New Roman"/>
           <w:color w:val="292A2E"/>
           <w:kern w:val="0"/>
           <w:lang w:val="pt-PT" w:eastAsia="en-GB"/>
@@ -1076,7 +1721,7 @@
       <w:proofErr w:type="spellStart"/>
       <w:r>
         <w:rPr>
-          <w:rFonts w:ascii="Times New Roman" w:eastAsia="Times New Roman" w:hAnsi="Times New Roman" w:cs="Times New Roman"/>
+          <w:rFonts w:ascii="Helvetica CondensedLight" w:eastAsia="Times New Roman" w:hAnsi="Helvetica CondensedLight" w:cs="Times New Roman"/>
           <w:color w:val="292A2E"/>
           <w:kern w:val="0"/>
           <w:lang w:val="pt-PT" w:eastAsia="en-GB"/>
@@ -1087,7 +1732,7 @@
       <w:proofErr w:type="spellEnd"/>
       <w:r>
         <w:rPr>
-          <w:rFonts w:ascii="Times New Roman" w:eastAsia="Times New Roman" w:hAnsi="Times New Roman" w:cs="Times New Roman"/>
+          <w:rFonts w:ascii="Helvetica CondensedLight" w:eastAsia="Times New Roman" w:hAnsi="Helvetica CondensedLight" w:cs="Times New Roman"/>
           <w:color w:val="292A2E"/>
           <w:kern w:val="0"/>
           <w:lang w:val="pt-PT" w:eastAsia="en-GB"/>
@@ -1098,7 +1743,7 @@
       <w:proofErr w:type="spellStart"/>
       <w:r>
         <w:rPr>
-          <w:rFonts w:ascii="Times New Roman" w:eastAsia="Times New Roman" w:hAnsi="Times New Roman" w:cs="Times New Roman"/>
+          <w:rFonts w:ascii="Helvetica CondensedLight" w:eastAsia="Times New Roman" w:hAnsi="Helvetica CondensedLight" w:cs="Times New Roman"/>
           <w:color w:val="292A2E"/>
           <w:kern w:val="0"/>
           <w:lang w:val="pt-PT" w:eastAsia="en-GB"/>
@@ -1109,7 +1754,7 @@
       <w:proofErr w:type="spellEnd"/>
       <w:r>
         <w:rPr>
-          <w:rFonts w:ascii="Times New Roman" w:eastAsia="Times New Roman" w:hAnsi="Times New Roman" w:cs="Times New Roman"/>
+          <w:rFonts w:ascii="Helvetica CondensedLight" w:eastAsia="Times New Roman" w:hAnsi="Helvetica CondensedLight" w:cs="Times New Roman"/>
           <w:color w:val="292A2E"/>
           <w:kern w:val="0"/>
           <w:lang w:val="pt-PT" w:eastAsia="en-GB"/>
@@ -1120,18 +1765,18 @@
     </w:p>
     <w:p>
       <w:pPr>
-        <w:spacing w:before="100" w:beforeAutospacing="1" w:after="100" w:afterAutospacing="1" w:line="360" w:lineRule="auto"/>
-        <w:rPr>
-          <w:rFonts w:ascii="Times New Roman" w:eastAsia="Times New Roman" w:hAnsi="Times New Roman" w:cs="Times New Roman"/>
-          <w:color w:val="292A2E"/>
-          <w:kern w:val="0"/>
-          <w:lang w:val="pt-PT" w:eastAsia="en-GB"/>
-          <w14:ligatures w14:val="none"/>
-        </w:rPr>
-      </w:pPr>
-      <w:r>
-        <w:rPr>
-          <w:rFonts w:ascii="Times New Roman" w:eastAsia="Times New Roman" w:hAnsi="Times New Roman" w:cs="Times New Roman"/>
+        <w:spacing w:before="100" w:beforeAutospacing="1" w:after="100" w:afterAutospacing="1" w:line="276" w:lineRule="auto"/>
+        <w:rPr>
+          <w:rFonts w:ascii="Helvetica CondensedLight" w:eastAsia="Times New Roman" w:hAnsi="Helvetica CondensedLight" w:cs="Times New Roman"/>
+          <w:color w:val="292A2E"/>
+          <w:kern w:val="0"/>
+          <w:lang w:val="pt-PT" w:eastAsia="en-GB"/>
+          <w14:ligatures w14:val="none"/>
+        </w:rPr>
+      </w:pPr>
+      <w:r>
+        <w:rPr>
+          <w:rFonts w:ascii="Helvetica CondensedLight" w:eastAsia="Times New Roman" w:hAnsi="Helvetica CondensedLight" w:cs="Times New Roman"/>
           <w:i/>
           <w:iCs/>
           <w:color w:val="292A2E"/>
@@ -1144,9 +1789,9 @@
     </w:p>
     <w:p>
       <w:pPr>
-        <w:spacing w:before="100" w:beforeAutospacing="1" w:after="100" w:afterAutospacing="1" w:line="360" w:lineRule="auto"/>
-        <w:rPr>
-          <w:rFonts w:ascii="Times New Roman" w:eastAsia="Times New Roman" w:hAnsi="Times New Roman" w:cs="Times New Roman"/>
+        <w:spacing w:before="100" w:beforeAutospacing="1" w:after="100" w:afterAutospacing="1" w:line="276" w:lineRule="auto"/>
+        <w:rPr>
+          <w:rFonts w:ascii="Helvetica CondensedLight" w:eastAsia="Times New Roman" w:hAnsi="Helvetica CondensedLight" w:cs="Times New Roman"/>
           <w:color w:val="292A2E"/>
           <w:kern w:val="0"/>
           <w:lang w:eastAsia="en-GB"/>
@@ -1155,7 +1800,7 @@
       </w:pPr>
       <w:r>
         <w:rPr>
-          <w:rFonts w:ascii="Times New Roman" w:eastAsia="Times New Roman" w:hAnsi="Times New Roman" w:cs="Times New Roman"/>
+          <w:rFonts w:ascii="Helvetica CondensedLight" w:eastAsia="Times New Roman" w:hAnsi="Helvetica CondensedLight" w:cs="Times New Roman"/>
           <w:b/>
           <w:bCs/>
           <w:color w:val="292A2E"/>
@@ -1168,7 +1813,7 @@
       <w:proofErr w:type="spellStart"/>
       <w:r>
         <w:rPr>
-          <w:rFonts w:ascii="Times New Roman" w:eastAsia="Times New Roman" w:hAnsi="Times New Roman" w:cs="Times New Roman"/>
+          <w:rFonts w:ascii="Helvetica CondensedLight" w:eastAsia="Times New Roman" w:hAnsi="Helvetica CondensedLight" w:cs="Times New Roman"/>
           <w:b/>
           <w:bCs/>
           <w:color w:val="292A2E"/>
@@ -1181,7 +1826,7 @@
       <w:proofErr w:type="spellEnd"/>
       <w:r>
         <w:rPr>
-          <w:rFonts w:ascii="Times New Roman" w:eastAsia="Times New Roman" w:hAnsi="Times New Roman" w:cs="Times New Roman"/>
+          <w:rFonts w:ascii="Helvetica CondensedLight" w:eastAsia="Times New Roman" w:hAnsi="Helvetica CondensedLight" w:cs="Times New Roman"/>
           <w:b/>
           <w:bCs/>
           <w:color w:val="292A2E"/>
@@ -1194,7 +1839,7 @@
       <w:proofErr w:type="spellStart"/>
       <w:r>
         <w:rPr>
-          <w:rFonts w:ascii="Times New Roman" w:eastAsia="Times New Roman" w:hAnsi="Times New Roman" w:cs="Times New Roman"/>
+          <w:rFonts w:ascii="Helvetica CondensedLight" w:eastAsia="Times New Roman" w:hAnsi="Helvetica CondensedLight" w:cs="Times New Roman"/>
           <w:b/>
           <w:bCs/>
           <w:color w:val="292A2E"/>
@@ -1212,31 +1857,30 @@
           <w:ilvl w:val="0"/>
           <w:numId w:val="16"/>
         </w:numPr>
-        <w:spacing w:after="0" w:line="360" w:lineRule="auto"/>
-        <w:rPr>
-          <w:rFonts w:ascii="Times New Roman" w:eastAsia="Times New Roman" w:hAnsi="Times New Roman" w:cs="Times New Roman"/>
-          <w:color w:val="292A2E"/>
-          <w:kern w:val="0"/>
-          <w:lang w:val="pt-PT" w:eastAsia="en-GB"/>
-          <w14:ligatures w14:val="none"/>
-        </w:rPr>
-      </w:pPr>
-      <w:r>
-        <w:rPr>
-          <w:rFonts w:ascii="Times New Roman" w:eastAsia="Times New Roman" w:hAnsi="Times New Roman" w:cs="Times New Roman"/>
-          <w:b/>
-          <w:bCs/>
-          <w:color w:val="292A2E"/>
-          <w:kern w:val="0"/>
-          <w:lang w:val="pt-PT" w:eastAsia="en-GB"/>
-          <w14:ligatures w14:val="none"/>
-        </w:rPr>
-        <w:lastRenderedPageBreak/>
+        <w:spacing w:after="0" w:line="276" w:lineRule="auto"/>
+        <w:rPr>
+          <w:rFonts w:ascii="Helvetica CondensedLight" w:eastAsia="Times New Roman" w:hAnsi="Helvetica CondensedLight" w:cs="Times New Roman"/>
+          <w:color w:val="292A2E"/>
+          <w:kern w:val="0"/>
+          <w:lang w:val="pt-PT" w:eastAsia="en-GB"/>
+          <w14:ligatures w14:val="none"/>
+        </w:rPr>
+      </w:pPr>
+      <w:r>
+        <w:rPr>
+          <w:rFonts w:ascii="Helvetica CondensedLight" w:eastAsia="Times New Roman" w:hAnsi="Helvetica CondensedLight" w:cs="Times New Roman"/>
+          <w:b/>
+          <w:bCs/>
+          <w:color w:val="292A2E"/>
+          <w:kern w:val="0"/>
+          <w:lang w:val="pt-PT" w:eastAsia="en-GB"/>
+          <w14:ligatures w14:val="none"/>
+        </w:rPr>
         <w:t>Conceitos Iniciais e Protótipos:</w:t>
       </w:r>
       <w:r>
         <w:rPr>
-          <w:rFonts w:ascii="Times New Roman" w:eastAsia="Times New Roman" w:hAnsi="Times New Roman" w:cs="Times New Roman"/>
+          <w:rFonts w:ascii="Helvetica CondensedLight" w:eastAsia="Times New Roman" w:hAnsi="Helvetica CondensedLight" w:cs="Times New Roman"/>
           <w:color w:val="292A2E"/>
           <w:kern w:val="0"/>
           <w:lang w:val="pt-PT" w:eastAsia="en-GB"/>
@@ -1252,18 +1896,18 @@
           <w:ilvl w:val="0"/>
           <w:numId w:val="16"/>
         </w:numPr>
-        <w:spacing w:after="0" w:line="360" w:lineRule="auto"/>
-        <w:rPr>
-          <w:rFonts w:ascii="Times New Roman" w:eastAsia="Times New Roman" w:hAnsi="Times New Roman" w:cs="Times New Roman"/>
-          <w:color w:val="292A2E"/>
-          <w:kern w:val="0"/>
-          <w:lang w:val="pt-PT" w:eastAsia="en-GB"/>
-          <w14:ligatures w14:val="none"/>
-        </w:rPr>
-      </w:pPr>
-      <w:r>
-        <w:rPr>
-          <w:rFonts w:ascii="Times New Roman" w:eastAsia="Times New Roman" w:hAnsi="Times New Roman" w:cs="Times New Roman"/>
+        <w:spacing w:after="0" w:line="276" w:lineRule="auto"/>
+        <w:rPr>
+          <w:rFonts w:ascii="Helvetica CondensedLight" w:eastAsia="Times New Roman" w:hAnsi="Helvetica CondensedLight" w:cs="Times New Roman"/>
+          <w:color w:val="292A2E"/>
+          <w:kern w:val="0"/>
+          <w:lang w:val="pt-PT" w:eastAsia="en-GB"/>
+          <w14:ligatures w14:val="none"/>
+        </w:rPr>
+      </w:pPr>
+      <w:r>
+        <w:rPr>
+          <w:rFonts w:ascii="Helvetica CondensedLight" w:eastAsia="Times New Roman" w:hAnsi="Helvetica CondensedLight" w:cs="Times New Roman"/>
           <w:b/>
           <w:bCs/>
           <w:color w:val="292A2E"/>
@@ -1275,7 +1919,7 @@
       </w:r>
       <w:r>
         <w:rPr>
-          <w:rFonts w:ascii="Times New Roman" w:eastAsia="Times New Roman" w:hAnsi="Times New Roman" w:cs="Times New Roman"/>
+          <w:rFonts w:ascii="Helvetica CondensedLight" w:eastAsia="Times New Roman" w:hAnsi="Helvetica CondensedLight" w:cs="Times New Roman"/>
           <w:color w:val="292A2E"/>
           <w:kern w:val="0"/>
           <w:lang w:val="pt-PT" w:eastAsia="en-GB"/>
@@ -1287,7 +1931,7 @@
       <w:proofErr w:type="spellStart"/>
       <w:r>
         <w:rPr>
-          <w:rFonts w:ascii="Times New Roman" w:eastAsia="Times New Roman" w:hAnsi="Times New Roman" w:cs="Times New Roman"/>
+          <w:rFonts w:ascii="Helvetica CondensedLight" w:eastAsia="Times New Roman" w:hAnsi="Helvetica CondensedLight" w:cs="Times New Roman"/>
           <w:color w:val="292A2E"/>
           <w:kern w:val="0"/>
           <w:lang w:val="pt-PT" w:eastAsia="en-GB"/>
@@ -1298,7 +1942,7 @@
       <w:proofErr w:type="spellEnd"/>
       <w:r>
         <w:rPr>
-          <w:rFonts w:ascii="Times New Roman" w:eastAsia="Times New Roman" w:hAnsi="Times New Roman" w:cs="Times New Roman"/>
+          <w:rFonts w:ascii="Helvetica CondensedLight" w:eastAsia="Times New Roman" w:hAnsi="Helvetica CondensedLight" w:cs="Times New Roman"/>
           <w:color w:val="292A2E"/>
           <w:kern w:val="0"/>
           <w:lang w:val="pt-PT" w:eastAsia="en-GB"/>
@@ -1309,7 +1953,7 @@
       <w:proofErr w:type="spellStart"/>
       <w:r>
         <w:rPr>
-          <w:rFonts w:ascii="Times New Roman" w:eastAsia="Times New Roman" w:hAnsi="Times New Roman" w:cs="Times New Roman"/>
+          <w:rFonts w:ascii="Helvetica CondensedLight" w:eastAsia="Times New Roman" w:hAnsi="Helvetica CondensedLight" w:cs="Times New Roman"/>
           <w:color w:val="292A2E"/>
           <w:kern w:val="0"/>
           <w:lang w:val="pt-PT" w:eastAsia="en-GB"/>
@@ -1320,7 +1964,7 @@
       <w:proofErr w:type="spellEnd"/>
       <w:r>
         <w:rPr>
-          <w:rFonts w:ascii="Times New Roman" w:eastAsia="Times New Roman" w:hAnsi="Times New Roman" w:cs="Times New Roman"/>
+          <w:rFonts w:ascii="Helvetica CondensedLight" w:eastAsia="Times New Roman" w:hAnsi="Helvetica CondensedLight" w:cs="Times New Roman"/>
           <w:color w:val="292A2E"/>
           <w:kern w:val="0"/>
           <w:lang w:val="pt-PT" w:eastAsia="en-GB"/>
@@ -1335,18 +1979,18 @@
           <w:ilvl w:val="0"/>
           <w:numId w:val="16"/>
         </w:numPr>
-        <w:spacing w:after="0" w:line="360" w:lineRule="auto"/>
-        <w:rPr>
-          <w:rFonts w:ascii="Times New Roman" w:eastAsia="Times New Roman" w:hAnsi="Times New Roman" w:cs="Times New Roman"/>
-          <w:color w:val="292A2E"/>
-          <w:kern w:val="0"/>
-          <w:lang w:val="pt-PT" w:eastAsia="en-GB"/>
-          <w14:ligatures w14:val="none"/>
-        </w:rPr>
-      </w:pPr>
-      <w:r>
-        <w:rPr>
-          <w:rFonts w:ascii="Times New Roman" w:eastAsia="Times New Roman" w:hAnsi="Times New Roman" w:cs="Times New Roman"/>
+        <w:spacing w:after="0" w:line="276" w:lineRule="auto"/>
+        <w:rPr>
+          <w:rFonts w:ascii="Helvetica CondensedLight" w:eastAsia="Times New Roman" w:hAnsi="Helvetica CondensedLight" w:cs="Times New Roman"/>
+          <w:color w:val="292A2E"/>
+          <w:kern w:val="0"/>
+          <w:lang w:val="pt-PT" w:eastAsia="en-GB"/>
+          <w14:ligatures w14:val="none"/>
+        </w:rPr>
+      </w:pPr>
+      <w:r>
+        <w:rPr>
+          <w:rFonts w:ascii="Helvetica CondensedLight" w:eastAsia="Times New Roman" w:hAnsi="Helvetica CondensedLight" w:cs="Times New Roman"/>
           <w:b/>
           <w:bCs/>
           <w:color w:val="292A2E"/>
@@ -1358,7 +2002,7 @@
       </w:r>
       <w:r>
         <w:rPr>
-          <w:rFonts w:ascii="Times New Roman" w:eastAsia="Times New Roman" w:hAnsi="Times New Roman" w:cs="Times New Roman"/>
+          <w:rFonts w:ascii="Helvetica CondensedLight" w:eastAsia="Times New Roman" w:hAnsi="Helvetica CondensedLight" w:cs="Times New Roman"/>
           <w:color w:val="292A2E"/>
           <w:kern w:val="0"/>
           <w:lang w:val="pt-PT" w:eastAsia="en-GB"/>
@@ -1370,7 +2014,7 @@
       <w:proofErr w:type="spellStart"/>
       <w:r>
         <w:rPr>
-          <w:rFonts w:ascii="Times New Roman" w:eastAsia="Times New Roman" w:hAnsi="Times New Roman" w:cs="Times New Roman"/>
+          <w:rFonts w:ascii="Helvetica CondensedLight" w:eastAsia="Times New Roman" w:hAnsi="Helvetica CondensedLight" w:cs="Times New Roman"/>
           <w:color w:val="292A2E"/>
           <w:kern w:val="0"/>
           <w:lang w:val="pt-PT" w:eastAsia="en-GB"/>
@@ -1381,7 +2025,7 @@
       <w:proofErr w:type="spellEnd"/>
       <w:r>
         <w:rPr>
-          <w:rFonts w:ascii="Times New Roman" w:eastAsia="Times New Roman" w:hAnsi="Times New Roman" w:cs="Times New Roman"/>
+          <w:rFonts w:ascii="Helvetica CondensedLight" w:eastAsia="Times New Roman" w:hAnsi="Helvetica CondensedLight" w:cs="Times New Roman"/>
           <w:color w:val="292A2E"/>
           <w:kern w:val="0"/>
           <w:lang w:val="pt-PT" w:eastAsia="en-GB"/>
@@ -1392,7 +2036,7 @@
       <w:proofErr w:type="spellStart"/>
       <w:r>
         <w:rPr>
-          <w:rFonts w:ascii="Times New Roman" w:eastAsia="Times New Roman" w:hAnsi="Times New Roman" w:cs="Times New Roman"/>
+          <w:rFonts w:ascii="Helvetica CondensedLight" w:eastAsia="Times New Roman" w:hAnsi="Helvetica CondensedLight" w:cs="Times New Roman"/>
           <w:color w:val="292A2E"/>
           <w:kern w:val="0"/>
           <w:lang w:val="pt-PT" w:eastAsia="en-GB"/>
@@ -1403,7 +2047,7 @@
       <w:proofErr w:type="spellEnd"/>
       <w:r>
         <w:rPr>
-          <w:rFonts w:ascii="Times New Roman" w:eastAsia="Times New Roman" w:hAnsi="Times New Roman" w:cs="Times New Roman"/>
+          <w:rFonts w:ascii="Helvetica CondensedLight" w:eastAsia="Times New Roman" w:hAnsi="Helvetica CondensedLight" w:cs="Times New Roman"/>
           <w:color w:val="292A2E"/>
           <w:kern w:val="0"/>
           <w:lang w:val="pt-PT" w:eastAsia="en-GB"/>
@@ -1414,7 +2058,7 @@
       <w:proofErr w:type="spellStart"/>
       <w:r>
         <w:rPr>
-          <w:rFonts w:ascii="Times New Roman" w:eastAsia="Times New Roman" w:hAnsi="Times New Roman" w:cs="Times New Roman"/>
+          <w:rFonts w:ascii="Helvetica CondensedLight" w:eastAsia="Times New Roman" w:hAnsi="Helvetica CondensedLight" w:cs="Times New Roman"/>
           <w:color w:val="292A2E"/>
           <w:kern w:val="0"/>
           <w:lang w:val="pt-PT" w:eastAsia="en-GB"/>
@@ -1425,7 +2069,7 @@
       <w:proofErr w:type="spellEnd"/>
       <w:r>
         <w:rPr>
-          <w:rFonts w:ascii="Times New Roman" w:eastAsia="Times New Roman" w:hAnsi="Times New Roman" w:cs="Times New Roman"/>
+          <w:rFonts w:ascii="Helvetica CondensedLight" w:eastAsia="Times New Roman" w:hAnsi="Helvetica CondensedLight" w:cs="Times New Roman"/>
           <w:color w:val="292A2E"/>
           <w:kern w:val="0"/>
           <w:lang w:val="pt-PT" w:eastAsia="en-GB"/>
@@ -1436,7 +2080,7 @@
       <w:proofErr w:type="spellStart"/>
       <w:r>
         <w:rPr>
-          <w:rFonts w:ascii="Times New Roman" w:eastAsia="Times New Roman" w:hAnsi="Times New Roman" w:cs="Times New Roman"/>
+          <w:rFonts w:ascii="Helvetica CondensedLight" w:eastAsia="Times New Roman" w:hAnsi="Helvetica CondensedLight" w:cs="Times New Roman"/>
           <w:color w:val="292A2E"/>
           <w:kern w:val="0"/>
           <w:lang w:val="pt-PT" w:eastAsia="en-GB"/>
@@ -1447,18 +2091,29 @@
       <w:proofErr w:type="spellEnd"/>
       <w:r>
         <w:rPr>
-          <w:rFonts w:ascii="Times New Roman" w:eastAsia="Times New Roman" w:hAnsi="Times New Roman" w:cs="Times New Roman"/>
-          <w:color w:val="292A2E"/>
-          <w:kern w:val="0"/>
-          <w:lang w:val="pt-PT" w:eastAsia="en-GB"/>
-          <w14:ligatures w14:val="none"/>
-        </w:rPr>
-        <w:t xml:space="preserve"> na década de 2010. Projetos marcantes – como o lançamento de aplicações móveis de RA e a popularização de jogos como o Pokémon </w:t>
+          <w:rFonts w:ascii="Helvetica CondensedLight" w:eastAsia="Times New Roman" w:hAnsi="Helvetica CondensedLight" w:cs="Times New Roman"/>
+          <w:color w:val="292A2E"/>
+          <w:kern w:val="0"/>
+          <w:lang w:val="pt-PT" w:eastAsia="en-GB"/>
+          <w14:ligatures w14:val="none"/>
+        </w:rPr>
+        <w:t xml:space="preserve"> na década de 2010. Projetos marcantes – como o lançamento de aplicações móveis de RA e a </w:t>
+      </w:r>
+      <w:r>
+        <w:rPr>
+          <w:rFonts w:ascii="Helvetica CondensedLight" w:eastAsia="Times New Roman" w:hAnsi="Helvetica CondensedLight" w:cs="Times New Roman"/>
+          <w:color w:val="292A2E"/>
+          <w:kern w:val="0"/>
+          <w:lang w:val="pt-PT" w:eastAsia="en-GB"/>
+          <w14:ligatures w14:val="none"/>
+        </w:rPr>
+        <w:lastRenderedPageBreak/>
+        <w:t xml:space="preserve">popularização de jogos como o Pokémon </w:t>
       </w:r>
       <w:proofErr w:type="spellStart"/>
       <w:r>
         <w:rPr>
-          <w:rFonts w:ascii="Times New Roman" w:eastAsia="Times New Roman" w:hAnsi="Times New Roman" w:cs="Times New Roman"/>
+          <w:rFonts w:ascii="Helvetica CondensedLight" w:eastAsia="Times New Roman" w:hAnsi="Helvetica CondensedLight" w:cs="Times New Roman"/>
           <w:color w:val="292A2E"/>
           <w:kern w:val="0"/>
           <w:lang w:val="pt-PT" w:eastAsia="en-GB"/>
@@ -1469,7 +2124,7 @@
       <w:proofErr w:type="spellEnd"/>
       <w:r>
         <w:rPr>
-          <w:rFonts w:ascii="Times New Roman" w:eastAsia="Times New Roman" w:hAnsi="Times New Roman" w:cs="Times New Roman"/>
+          <w:rFonts w:ascii="Helvetica CondensedLight" w:eastAsia="Times New Roman" w:hAnsi="Helvetica CondensedLight" w:cs="Times New Roman"/>
           <w:color w:val="292A2E"/>
           <w:kern w:val="0"/>
           <w:lang w:val="pt-PT" w:eastAsia="en-GB"/>
@@ -1484,18 +2139,18 @@
           <w:ilvl w:val="0"/>
           <w:numId w:val="16"/>
         </w:numPr>
-        <w:spacing w:after="0" w:line="360" w:lineRule="auto"/>
-        <w:rPr>
-          <w:rFonts w:ascii="Times New Roman" w:eastAsia="Times New Roman" w:hAnsi="Times New Roman" w:cs="Times New Roman"/>
-          <w:color w:val="292A2E"/>
-          <w:kern w:val="0"/>
-          <w:lang w:val="pt-PT" w:eastAsia="en-GB"/>
-          <w14:ligatures w14:val="none"/>
-        </w:rPr>
-      </w:pPr>
-      <w:r>
-        <w:rPr>
-          <w:rFonts w:ascii="Times New Roman" w:eastAsia="Times New Roman" w:hAnsi="Times New Roman" w:cs="Times New Roman"/>
+        <w:spacing w:after="0" w:line="276" w:lineRule="auto"/>
+        <w:rPr>
+          <w:rFonts w:ascii="Helvetica CondensedLight" w:eastAsia="Times New Roman" w:hAnsi="Helvetica CondensedLight" w:cs="Times New Roman"/>
+          <w:color w:val="292A2E"/>
+          <w:kern w:val="0"/>
+          <w:lang w:val="pt-PT" w:eastAsia="en-GB"/>
+          <w14:ligatures w14:val="none"/>
+        </w:rPr>
+      </w:pPr>
+      <w:r>
+        <w:rPr>
+          <w:rFonts w:ascii="Helvetica CondensedLight" w:eastAsia="Times New Roman" w:hAnsi="Helvetica CondensedLight" w:cs="Times New Roman"/>
           <w:b/>
           <w:bCs/>
           <w:color w:val="292A2E"/>
@@ -1507,21 +2162,430 @@
       </w:r>
       <w:r>
         <w:rPr>
-          <w:rFonts w:ascii="Times New Roman" w:eastAsia="Times New Roman" w:hAnsi="Times New Roman" w:cs="Times New Roman"/>
+          <w:rFonts w:ascii="Helvetica CondensedLight" w:eastAsia="Times New Roman" w:hAnsi="Helvetica CondensedLight" w:cs="Times New Roman"/>
           <w:color w:val="292A2E"/>
           <w:kern w:val="0"/>
           <w:lang w:val="pt-PT" w:eastAsia="en-GB"/>
           <w14:ligatures w14:val="none"/>
         </w:rPr>
         <w:br/>
-        <w:t>Atualmente, os sistemas de RA recorrem a técnicas sofisticadas de reconhecimento visual (por exemplo, mapeamento e localização simultâneos (SLAM), deteção de objetos e reconhecimento de padrões) para oferecer experiências imersivas e conscientes do contexto em vários sectores.</w:t>
-      </w:r>
-    </w:p>
-    <w:p>
-      <w:pPr>
-        <w:spacing w:before="100" w:beforeAutospacing="1" w:after="100" w:afterAutospacing="1" w:line="360" w:lineRule="auto"/>
-        <w:rPr>
-          <w:rFonts w:ascii="Times New Roman" w:eastAsia="Times New Roman" w:hAnsi="Times New Roman" w:cs="Times New Roman"/>
+        <w:t>Atualmente, os sistemas de RA recorrem a técnicas sofisticadas de reconhecimento visual (por exemplo, mapeamento e localização simultâneos (SLAM), deteção de objetos e reconhecimento de padrões) para oferecer experiências imersivas e conscientes do contexto em vários setores.</w:t>
+      </w:r>
+    </w:p>
+    <w:p>
+      <w:pPr>
+        <w:spacing w:after="0" w:line="276" w:lineRule="auto"/>
+        <w:rPr>
+          <w:rFonts w:ascii="Helvetica CondensedLight" w:eastAsia="Times New Roman" w:hAnsi="Helvetica CondensedLight" w:cs="Times New Roman"/>
+          <w:color w:val="292A2E"/>
+          <w:kern w:val="0"/>
+          <w:lang w:val="pt-PT" w:eastAsia="en-GB"/>
+          <w14:ligatures w14:val="none"/>
+        </w:rPr>
+      </w:pPr>
+      <w:r>
+        <w:rPr>
+          <w:rFonts w:ascii="Helvetica CondensedLight" w:eastAsia="Times New Roman" w:hAnsi="Helvetica CondensedLight" w:cs="Times New Roman"/>
+          <w:color w:val="292A2E"/>
+          <w:kern w:val="0"/>
+          <w:lang w:val="pt-PT" w:eastAsia="en-GB"/>
+          <w14:ligatures w14:val="none"/>
+        </w:rPr>
+        <w:drawing>
+          <wp:anchor distT="0" distB="0" distL="114300" distR="114300" simplePos="0" relativeHeight="251661312" behindDoc="1" locked="0" layoutInCell="1" allowOverlap="1" wp14:anchorId="58CC50E7" wp14:editId="457D18CF">
+            <wp:simplePos x="0" y="0"/>
+            <wp:positionH relativeFrom="margin">
+              <wp:posOffset>135255</wp:posOffset>
+            </wp:positionH>
+            <wp:positionV relativeFrom="paragraph">
+              <wp:posOffset>214630</wp:posOffset>
+            </wp:positionV>
+            <wp:extent cx="2794000" cy="1571625"/>
+            <wp:effectExtent l="0" t="0" r="6350" b="9525"/>
+            <wp:wrapTight wrapText="bothSides">
+              <wp:wrapPolygon edited="0">
+                <wp:start x="0" y="0"/>
+                <wp:lineTo x="0" y="21469"/>
+                <wp:lineTo x="21502" y="21469"/>
+                <wp:lineTo x="21502" y="0"/>
+                <wp:lineTo x="0" y="0"/>
+              </wp:wrapPolygon>
+            </wp:wrapTight>
+            <wp:docPr id="448611499" name="Imagem 1" descr="Uma imagem com Telemóvel, veículo, Dispositivo de comunicações portátil, aparelho&#10;&#10;Descrição gerada automaticamente"/>
+            <wp:cNvGraphicFramePr>
+              <a:graphicFrameLocks xmlns:a="http://schemas.openxmlformats.org/drawingml/2006/main" noChangeAspect="1"/>
+            </wp:cNvGraphicFramePr>
+            <a:graphic xmlns:a="http://schemas.openxmlformats.org/drawingml/2006/main">
+              <a:graphicData uri="http://schemas.openxmlformats.org/drawingml/2006/picture">
+                <pic:pic xmlns:pic="http://schemas.openxmlformats.org/drawingml/2006/picture">
+                  <pic:nvPicPr>
+                    <pic:cNvPr id="448611499" name="Imagem 1" descr="Uma imagem com Telemóvel, veículo, Dispositivo de comunicações portátil, aparelho&#10;&#10;Descrição gerada automaticamente"/>
+                    <pic:cNvPicPr/>
+                  </pic:nvPicPr>
+                  <pic:blipFill>
+                    <a:blip r:embed="rId8" cstate="print">
+                      <a:extLst>
+                        <a:ext uri="{28A0092B-C50C-407E-A947-70E740481C1C}">
+                          <a14:useLocalDpi xmlns:a14="http://schemas.microsoft.com/office/drawing/2010/main" val="0"/>
+                        </a:ext>
+                      </a:extLst>
+                    </a:blip>
+                    <a:stretch>
+                      <a:fillRect/>
+                    </a:stretch>
+                  </pic:blipFill>
+                  <pic:spPr>
+                    <a:xfrm>
+                      <a:off x="0" y="0"/>
+                      <a:ext cx="2794000" cy="1571625"/>
+                    </a:xfrm>
+                    <a:prstGeom prst="rect">
+                      <a:avLst/>
+                    </a:prstGeom>
+                  </pic:spPr>
+                </pic:pic>
+              </a:graphicData>
+            </a:graphic>
+            <wp14:sizeRelH relativeFrom="margin">
+              <wp14:pctWidth>0</wp14:pctWidth>
+            </wp14:sizeRelH>
+            <wp14:sizeRelV relativeFrom="margin">
+              <wp14:pctHeight>0</wp14:pctHeight>
+            </wp14:sizeRelV>
+          </wp:anchor>
+        </w:drawing>
+      </w:r>
+    </w:p>
+    <w:p>
+      <w:pPr>
+        <w:spacing w:after="0" w:line="276" w:lineRule="auto"/>
+        <w:rPr>
+          <w:rFonts w:ascii="Helvetica CondensedLight" w:eastAsia="Times New Roman" w:hAnsi="Helvetica CondensedLight" w:cs="Times New Roman"/>
+          <w:color w:val="292A2E"/>
+          <w:kern w:val="0"/>
+          <w:lang w:val="pt-PT" w:eastAsia="en-GB"/>
+          <w14:ligatures w14:val="none"/>
+        </w:rPr>
+      </w:pPr>
+      <w:r>
+        <w:rPr>
+          <w:noProof/>
+        </w:rPr>
+        <mc:AlternateContent>
+          <mc:Choice Requires="wps">
+            <w:drawing>
+              <wp:anchor distT="0" distB="0" distL="114300" distR="114300" simplePos="0" relativeHeight="251664384" behindDoc="1" locked="0" layoutInCell="1" allowOverlap="1" wp14:anchorId="4056E962" wp14:editId="77A2C133">
+                <wp:simplePos x="0" y="0"/>
+                <wp:positionH relativeFrom="column">
+                  <wp:posOffset>1413722</wp:posOffset>
+                </wp:positionH>
+                <wp:positionV relativeFrom="paragraph">
+                  <wp:posOffset>1703070</wp:posOffset>
+                </wp:positionV>
+                <wp:extent cx="2794000" cy="635"/>
+                <wp:effectExtent l="0" t="0" r="0" b="0"/>
+                <wp:wrapTight wrapText="bothSides">
+                  <wp:wrapPolygon edited="0">
+                    <wp:start x="0" y="0"/>
+                    <wp:lineTo x="0" y="21600"/>
+                    <wp:lineTo x="21600" y="21600"/>
+                    <wp:lineTo x="21600" y="0"/>
+                  </wp:wrapPolygon>
+                </wp:wrapTight>
+                <wp:docPr id="1074056025" name="Caixa de texto 1"/>
+                <wp:cNvGraphicFramePr/>
+                <a:graphic xmlns:a="http://schemas.openxmlformats.org/drawingml/2006/main">
+                  <a:graphicData uri="http://schemas.microsoft.com/office/word/2010/wordprocessingShape">
+                    <wps:wsp>
+                      <wps:cNvSpPr txBox="1"/>
+                      <wps:spPr>
+                        <a:xfrm>
+                          <a:off x="0" y="0"/>
+                          <a:ext cx="2794000" cy="635"/>
+                        </a:xfrm>
+                        <a:prstGeom prst="rect">
+                          <a:avLst/>
+                        </a:prstGeom>
+                        <a:solidFill>
+                          <a:prstClr val="white"/>
+                        </a:solidFill>
+                        <a:ln>
+                          <a:noFill/>
+                        </a:ln>
+                      </wps:spPr>
+                      <wps:txbx>
+                        <w:txbxContent>
+                          <w:p>
+                            <w:pPr>
+                              <w:pStyle w:val="Legenda"/>
+                              <w:jc w:val="center"/>
+                              <w:rPr>
+                                <w:rFonts w:ascii="Helvetica CondensedLight" w:eastAsia="Times New Roman" w:hAnsi="Helvetica CondensedLight" w:cs="Times New Roman"/>
+                                <w:color w:val="292A2E"/>
+                                <w:kern w:val="0"/>
+                                <w:lang w:val="pt-PT"/>
+                                <w14:ligatures w14:val="none"/>
+                              </w:rPr>
+                            </w:pPr>
+                            <w:r>
+                              <w:rPr>
+                                <w:lang w:val="pt-PT"/>
+                              </w:rPr>
+                              <w:t xml:space="preserve">Figura </w:t>
+                            </w:r>
+                            <w:r>
+                              <w:fldChar w:fldCharType="begin"/>
+                            </w:r>
+                            <w:r>
+                              <w:rPr>
+                                <w:lang w:val="pt-PT"/>
+                              </w:rPr>
+                              <w:instrText xml:space="preserve"> SEQ Figura \* ARABIC </w:instrText>
+                            </w:r>
+                            <w:r>
+                              <w:fldChar w:fldCharType="separate"/>
+                            </w:r>
+                            <w:r>
+                              <w:rPr>
+                                <w:noProof/>
+                                <w:lang w:val="pt-PT"/>
+                              </w:rPr>
+                              <w:t>2</w:t>
+                            </w:r>
+                            <w:r>
+                              <w:fldChar w:fldCharType="end"/>
+                            </w:r>
+                            <w:r>
+                              <w:rPr>
+                                <w:lang w:val="pt-PT"/>
+                              </w:rPr>
+                              <w:t xml:space="preserve"> e 3 - Exemplos </w:t>
+                            </w:r>
+                            <w:proofErr w:type="spellStart"/>
+                            <w:r>
+                              <w:rPr>
+                                <w:lang w:val="pt-PT"/>
+                              </w:rPr>
+                              <w:t>currentes</w:t>
+                            </w:r>
+                            <w:proofErr w:type="spellEnd"/>
+                            <w:r>
+                              <w:rPr>
+                                <w:lang w:val="pt-PT"/>
+                              </w:rPr>
+                              <w:t xml:space="preserve"> de RA</w:t>
+                            </w:r>
+                          </w:p>
+                        </w:txbxContent>
+                      </wps:txbx>
+                      <wps:bodyPr rot="0" spcFirstLastPara="0" vertOverflow="overflow" horzOverflow="overflow" vert="horz" wrap="square" lIns="0" tIns="0" rIns="0" bIns="0" numCol="1" spcCol="0" rtlCol="0" fromWordArt="0" anchor="t" anchorCtr="0" forceAA="0" compatLnSpc="1">
+                        <a:prstTxWarp prst="textNoShape">
+                          <a:avLst/>
+                        </a:prstTxWarp>
+                        <a:spAutoFit/>
+                      </wps:bodyPr>
+                    </wps:wsp>
+                  </a:graphicData>
+                </a:graphic>
+              </wp:anchor>
+            </w:drawing>
+          </mc:Choice>
+          <mc:Fallback>
+            <w:pict>
+              <v:shape w14:anchorId="4056E962" id="_x0000_s1027" type="#_x0000_t202" style="position:absolute;margin-left:111.3pt;margin-top:134.1pt;width:220pt;height:.05pt;z-index:-251652096;visibility:visible;mso-wrap-style:square;mso-wrap-distance-left:9pt;mso-wrap-distance-top:0;mso-wrap-distance-right:9pt;mso-wrap-distance-bottom:0;mso-position-horizontal:absolute;mso-position-horizontal-relative:text;mso-position-vertical:absolute;mso-position-vertical-relative:text;v-text-anchor:top" o:gfxdata="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" stroked="f">
+                <v:textbox style="mso-fit-shape-to-text:t" inset="0,0,0,0">
+                  <w:txbxContent>
+                    <w:p>
+                      <w:pPr>
+                        <w:pStyle w:val="Legenda"/>
+                        <w:jc w:val="center"/>
+                        <w:rPr>
+                          <w:rFonts w:ascii="Helvetica CondensedLight" w:eastAsia="Times New Roman" w:hAnsi="Helvetica CondensedLight" w:cs="Times New Roman"/>
+                          <w:color w:val="292A2E"/>
+                          <w:kern w:val="0"/>
+                          <w:lang w:val="pt-PT"/>
+                          <w14:ligatures w14:val="none"/>
+                        </w:rPr>
+                      </w:pPr>
+                      <w:r>
+                        <w:rPr>
+                          <w:lang w:val="pt-PT"/>
+                        </w:rPr>
+                        <w:t xml:space="preserve">Figura </w:t>
+                      </w:r>
+                      <w:r>
+                        <w:fldChar w:fldCharType="begin"/>
+                      </w:r>
+                      <w:r>
+                        <w:rPr>
+                          <w:lang w:val="pt-PT"/>
+                        </w:rPr>
+                        <w:instrText xml:space="preserve"> SEQ Figura \* ARABIC </w:instrText>
+                      </w:r>
+                      <w:r>
+                        <w:fldChar w:fldCharType="separate"/>
+                      </w:r>
+                      <w:r>
+                        <w:rPr>
+                          <w:noProof/>
+                          <w:lang w:val="pt-PT"/>
+                        </w:rPr>
+                        <w:t>2</w:t>
+                      </w:r>
+                      <w:r>
+                        <w:fldChar w:fldCharType="end"/>
+                      </w:r>
+                      <w:r>
+                        <w:rPr>
+                          <w:lang w:val="pt-PT"/>
+                        </w:rPr>
+                        <w:t xml:space="preserve"> e 3 - Exemplos </w:t>
+                      </w:r>
+                      <w:proofErr w:type="spellStart"/>
+                      <w:r>
+                        <w:rPr>
+                          <w:lang w:val="pt-PT"/>
+                        </w:rPr>
+                        <w:t>currentes</w:t>
+                      </w:r>
+                      <w:proofErr w:type="spellEnd"/>
+                      <w:r>
+                        <w:rPr>
+                          <w:lang w:val="pt-PT"/>
+                        </w:rPr>
+                        <w:t xml:space="preserve"> de RA</w:t>
+                      </w:r>
+                    </w:p>
+                  </w:txbxContent>
+                </v:textbox>
+                <w10:wrap type="tight"/>
+              </v:shape>
+            </w:pict>
+          </mc:Fallback>
+        </mc:AlternateContent>
+      </w:r>
+      <w:r>
+        <w:rPr>
+          <w:rFonts w:ascii="Helvetica CondensedLight" w:eastAsia="Times New Roman" w:hAnsi="Helvetica CondensedLight" w:cs="Times New Roman"/>
+          <w:noProof/>
+          <w:color w:val="292A2E"/>
+          <w:kern w:val="0"/>
+          <w:lang w:val="pt-PT" w:eastAsia="en-GB"/>
+          <w14:ligatures w14:val="none"/>
+        </w:rPr>
+        <w:drawing>
+          <wp:anchor distT="0" distB="0" distL="114300" distR="114300" simplePos="0" relativeHeight="251662336" behindDoc="1" locked="0" layoutInCell="1" allowOverlap="1" wp14:anchorId="40289E74" wp14:editId="4D9AC4CF">
+            <wp:simplePos x="0" y="0"/>
+            <wp:positionH relativeFrom="margin">
+              <wp:posOffset>3043978</wp:posOffset>
+            </wp:positionH>
+            <wp:positionV relativeFrom="paragraph">
+              <wp:posOffset>12488</wp:posOffset>
+            </wp:positionV>
+            <wp:extent cx="2157095" cy="1557655"/>
+            <wp:effectExtent l="0" t="0" r="0" b="4445"/>
+            <wp:wrapTight wrapText="bothSides">
+              <wp:wrapPolygon edited="0">
+                <wp:start x="0" y="0"/>
+                <wp:lineTo x="0" y="21397"/>
+                <wp:lineTo x="21365" y="21397"/>
+                <wp:lineTo x="21365" y="0"/>
+                <wp:lineTo x="0" y="0"/>
+              </wp:wrapPolygon>
+            </wp:wrapTight>
+            <wp:docPr id="1753270964" name="Imagem 2"/>
+            <wp:cNvGraphicFramePr>
+              <a:graphicFrameLocks xmlns:a="http://schemas.openxmlformats.org/drawingml/2006/main" noChangeAspect="1"/>
+            </wp:cNvGraphicFramePr>
+            <a:graphic xmlns:a="http://schemas.openxmlformats.org/drawingml/2006/main">
+              <a:graphicData uri="http://schemas.openxmlformats.org/drawingml/2006/picture">
+                <pic:pic xmlns:pic="http://schemas.openxmlformats.org/drawingml/2006/picture">
+                  <pic:nvPicPr>
+                    <pic:cNvPr id="0" name="Picture 8"/>
+                    <pic:cNvPicPr>
+                      <a:picLocks noChangeAspect="1" noChangeArrowheads="1"/>
+                    </pic:cNvPicPr>
+                  </pic:nvPicPr>
+                  <pic:blipFill>
+                    <a:blip r:embed="rId9" cstate="print">
+                      <a:extLst>
+                        <a:ext uri="{28A0092B-C50C-407E-A947-70E740481C1C}">
+                          <a14:useLocalDpi xmlns:a14="http://schemas.microsoft.com/office/drawing/2010/main" val="0"/>
+                        </a:ext>
+                      </a:extLst>
+                    </a:blip>
+                    <a:srcRect/>
+                    <a:stretch>
+                      <a:fillRect/>
+                    </a:stretch>
+                  </pic:blipFill>
+                  <pic:spPr bwMode="auto">
+                    <a:xfrm>
+                      <a:off x="0" y="0"/>
+                      <a:ext cx="2157095" cy="1557655"/>
+                    </a:xfrm>
+                    <a:prstGeom prst="rect">
+                      <a:avLst/>
+                    </a:prstGeom>
+                    <a:noFill/>
+                    <a:ln>
+                      <a:noFill/>
+                    </a:ln>
+                  </pic:spPr>
+                </pic:pic>
+              </a:graphicData>
+            </a:graphic>
+            <wp14:sizeRelH relativeFrom="margin">
+              <wp14:pctWidth>0</wp14:pctWidth>
+            </wp14:sizeRelH>
+            <wp14:sizeRelV relativeFrom="margin">
+              <wp14:pctHeight>0</wp14:pctHeight>
+            </wp14:sizeRelV>
+          </wp:anchor>
+        </w:drawing>
+      </w:r>
+    </w:p>
+    <w:p>
+      <w:pPr>
+        <w:spacing w:after="0" w:line="276" w:lineRule="auto"/>
+        <w:rPr>
+          <w:rFonts w:ascii="Helvetica CondensedLight" w:eastAsia="Times New Roman" w:hAnsi="Helvetica CondensedLight" w:cs="Times New Roman"/>
+          <w:color w:val="292A2E"/>
+          <w:kern w:val="0"/>
+          <w:lang w:val="pt-PT" w:eastAsia="en-GB"/>
+          <w14:ligatures w14:val="none"/>
+        </w:rPr>
+      </w:pPr>
+    </w:p>
+    <w:p>
+      <w:pPr>
+        <w:spacing w:after="0" w:line="276" w:lineRule="auto"/>
+        <w:rPr>
+          <w:rFonts w:ascii="Helvetica CondensedLight" w:eastAsia="Times New Roman" w:hAnsi="Helvetica CondensedLight" w:cs="Times New Roman"/>
+          <w:color w:val="292A2E"/>
+          <w:kern w:val="0"/>
+          <w:lang w:val="pt-PT" w:eastAsia="en-GB"/>
+          <w14:ligatures w14:val="none"/>
+        </w:rPr>
+      </w:pPr>
+    </w:p>
+    <w:p>
+      <w:pPr>
+        <w:spacing w:after="0" w:line="276" w:lineRule="auto"/>
+        <w:rPr>
+          <w:rFonts w:ascii="Helvetica CondensedLight" w:eastAsia="Times New Roman" w:hAnsi="Helvetica CondensedLight" w:cs="Times New Roman"/>
+          <w:color w:val="292A2E"/>
+          <w:kern w:val="0"/>
+          <w:lang w:val="pt-PT" w:eastAsia="en-GB"/>
+          <w14:ligatures w14:val="none"/>
+        </w:rPr>
+      </w:pPr>
+    </w:p>
+    <w:p>
+      <w:pPr>
+        <w:spacing w:before="100" w:beforeAutospacing="1" w:after="100" w:afterAutospacing="1" w:line="276" w:lineRule="auto"/>
+        <w:rPr>
+          <w:rFonts w:ascii="Helvetica CondensedLight" w:eastAsia="Times New Roman" w:hAnsi="Helvetica CondensedLight" w:cs="Times New Roman"/>
           <w:color w:val="292A2E"/>
           <w:kern w:val="0"/>
           <w:lang w:eastAsia="en-GB"/>
@@ -1530,7 +2594,7 @@
       </w:pPr>
       <w:r>
         <w:rPr>
-          <w:rFonts w:ascii="Times New Roman" w:eastAsia="Times New Roman" w:hAnsi="Times New Roman" w:cs="Times New Roman"/>
+          <w:rFonts w:ascii="Helvetica CondensedLight" w:eastAsia="Times New Roman" w:hAnsi="Helvetica CondensedLight" w:cs="Times New Roman"/>
           <w:b/>
           <w:bCs/>
           <w:color w:val="292A2E"/>
@@ -1543,7 +2607,7 @@
       <w:proofErr w:type="spellStart"/>
       <w:r>
         <w:rPr>
-          <w:rFonts w:ascii="Times New Roman" w:eastAsia="Times New Roman" w:hAnsi="Times New Roman" w:cs="Times New Roman"/>
+          <w:rFonts w:ascii="Helvetica CondensedLight" w:eastAsia="Times New Roman" w:hAnsi="Helvetica CondensedLight" w:cs="Times New Roman"/>
           <w:b/>
           <w:bCs/>
           <w:color w:val="292A2E"/>
@@ -1556,7 +2620,7 @@
       <w:proofErr w:type="spellEnd"/>
       <w:r>
         <w:rPr>
-          <w:rFonts w:ascii="Times New Roman" w:eastAsia="Times New Roman" w:hAnsi="Times New Roman" w:cs="Times New Roman"/>
+          <w:rFonts w:ascii="Helvetica CondensedLight" w:eastAsia="Times New Roman" w:hAnsi="Helvetica CondensedLight" w:cs="Times New Roman"/>
           <w:b/>
           <w:bCs/>
           <w:color w:val="292A2E"/>
@@ -1569,7 +2633,7 @@
       <w:proofErr w:type="spellStart"/>
       <w:r>
         <w:rPr>
-          <w:rFonts w:ascii="Times New Roman" w:eastAsia="Times New Roman" w:hAnsi="Times New Roman" w:cs="Times New Roman"/>
+          <w:rFonts w:ascii="Helvetica CondensedLight" w:eastAsia="Times New Roman" w:hAnsi="Helvetica CondensedLight" w:cs="Times New Roman"/>
           <w:b/>
           <w:bCs/>
           <w:color w:val="292A2E"/>
@@ -1582,7 +2646,7 @@
       <w:proofErr w:type="spellEnd"/>
       <w:r>
         <w:rPr>
-          <w:rFonts w:ascii="Times New Roman" w:eastAsia="Times New Roman" w:hAnsi="Times New Roman" w:cs="Times New Roman"/>
+          <w:rFonts w:ascii="Helvetica CondensedLight" w:eastAsia="Times New Roman" w:hAnsi="Helvetica CondensedLight" w:cs="Times New Roman"/>
           <w:b/>
           <w:bCs/>
           <w:color w:val="292A2E"/>
@@ -1595,7 +2659,7 @@
       <w:proofErr w:type="spellStart"/>
       <w:r>
         <w:rPr>
-          <w:rFonts w:ascii="Times New Roman" w:eastAsia="Times New Roman" w:hAnsi="Times New Roman" w:cs="Times New Roman"/>
+          <w:rFonts w:ascii="Helvetica CondensedLight" w:eastAsia="Times New Roman" w:hAnsi="Helvetica CondensedLight" w:cs="Times New Roman"/>
           <w:b/>
           <w:bCs/>
           <w:color w:val="292A2E"/>
@@ -1613,18 +2677,18 @@
           <w:ilvl w:val="0"/>
           <w:numId w:val="17"/>
         </w:numPr>
-        <w:spacing w:after="0" w:line="360" w:lineRule="auto"/>
-        <w:rPr>
-          <w:rFonts w:ascii="Times New Roman" w:eastAsia="Times New Roman" w:hAnsi="Times New Roman" w:cs="Times New Roman"/>
-          <w:color w:val="292A2E"/>
-          <w:kern w:val="0"/>
-          <w:lang w:val="pt-PT" w:eastAsia="en-GB"/>
-          <w14:ligatures w14:val="none"/>
-        </w:rPr>
-      </w:pPr>
-      <w:r>
-        <w:rPr>
-          <w:rFonts w:ascii="Times New Roman" w:eastAsia="Times New Roman" w:hAnsi="Times New Roman" w:cs="Times New Roman"/>
+        <w:spacing w:after="0" w:line="276" w:lineRule="auto"/>
+        <w:rPr>
+          <w:rFonts w:ascii="Helvetica CondensedLight" w:eastAsia="Times New Roman" w:hAnsi="Helvetica CondensedLight" w:cs="Times New Roman"/>
+          <w:color w:val="292A2E"/>
+          <w:kern w:val="0"/>
+          <w:lang w:val="pt-PT" w:eastAsia="en-GB"/>
+          <w14:ligatures w14:val="none"/>
+        </w:rPr>
+      </w:pPr>
+      <w:r>
+        <w:rPr>
+          <w:rFonts w:ascii="Helvetica CondensedLight" w:eastAsia="Times New Roman" w:hAnsi="Helvetica CondensedLight" w:cs="Times New Roman"/>
           <w:b/>
           <w:bCs/>
           <w:color w:val="292A2E"/>
@@ -1636,7 +2700,7 @@
       </w:r>
       <w:r>
         <w:rPr>
-          <w:rFonts w:ascii="Times New Roman" w:eastAsia="Times New Roman" w:hAnsi="Times New Roman" w:cs="Times New Roman"/>
+          <w:rFonts w:ascii="Helvetica CondensedLight" w:eastAsia="Times New Roman" w:hAnsi="Helvetica CondensedLight" w:cs="Times New Roman"/>
           <w:color w:val="292A2E"/>
           <w:kern w:val="0"/>
           <w:lang w:val="pt-PT" w:eastAsia="en-GB"/>
@@ -1652,31 +2716,30 @@
           <w:ilvl w:val="0"/>
           <w:numId w:val="17"/>
         </w:numPr>
-        <w:spacing w:after="0" w:line="360" w:lineRule="auto"/>
-        <w:rPr>
-          <w:rFonts w:ascii="Times New Roman" w:eastAsia="Times New Roman" w:hAnsi="Times New Roman" w:cs="Times New Roman"/>
-          <w:color w:val="292A2E"/>
-          <w:kern w:val="0"/>
-          <w:lang w:val="pt-PT" w:eastAsia="en-GB"/>
-          <w14:ligatures w14:val="none"/>
-        </w:rPr>
-      </w:pPr>
-      <w:r>
-        <w:rPr>
-          <w:rFonts w:ascii="Times New Roman" w:eastAsia="Times New Roman" w:hAnsi="Times New Roman" w:cs="Times New Roman"/>
-          <w:b/>
-          <w:bCs/>
-          <w:color w:val="292A2E"/>
-          <w:kern w:val="0"/>
-          <w:lang w:val="pt-PT" w:eastAsia="en-GB"/>
-          <w14:ligatures w14:val="none"/>
-        </w:rPr>
-        <w:lastRenderedPageBreak/>
+        <w:spacing w:after="0" w:line="276" w:lineRule="auto"/>
+        <w:rPr>
+          <w:rFonts w:ascii="Helvetica CondensedLight" w:eastAsia="Times New Roman" w:hAnsi="Helvetica CondensedLight" w:cs="Times New Roman"/>
+          <w:color w:val="292A2E"/>
+          <w:kern w:val="0"/>
+          <w:lang w:val="pt-PT" w:eastAsia="en-GB"/>
+          <w14:ligatures w14:val="none"/>
+        </w:rPr>
+      </w:pPr>
+      <w:r>
+        <w:rPr>
+          <w:rFonts w:ascii="Helvetica CondensedLight" w:eastAsia="Times New Roman" w:hAnsi="Helvetica CondensedLight" w:cs="Times New Roman"/>
+          <w:b/>
+          <w:bCs/>
+          <w:color w:val="292A2E"/>
+          <w:kern w:val="0"/>
+          <w:lang w:val="pt-PT" w:eastAsia="en-GB"/>
+          <w14:ligatures w14:val="none"/>
+        </w:rPr>
         <w:t>Padronização e Agendas de Investigação:</w:t>
       </w:r>
       <w:r>
         <w:rPr>
-          <w:rFonts w:ascii="Times New Roman" w:eastAsia="Times New Roman" w:hAnsi="Times New Roman" w:cs="Times New Roman"/>
+          <w:rFonts w:ascii="Helvetica CondensedLight" w:eastAsia="Times New Roman" w:hAnsi="Helvetica CondensedLight" w:cs="Times New Roman"/>
           <w:color w:val="292A2E"/>
           <w:kern w:val="0"/>
           <w:lang w:val="pt-PT" w:eastAsia="en-GB"/>
@@ -1688,7 +2751,7 @@
       <w:proofErr w:type="spellStart"/>
       <w:r>
         <w:rPr>
-          <w:rFonts w:ascii="Times New Roman" w:eastAsia="Times New Roman" w:hAnsi="Times New Roman" w:cs="Times New Roman"/>
+          <w:rFonts w:ascii="Helvetica CondensedLight" w:eastAsia="Times New Roman" w:hAnsi="Helvetica CondensedLight" w:cs="Times New Roman"/>
           <w:color w:val="292A2E"/>
           <w:kern w:val="0"/>
           <w:lang w:val="pt-PT" w:eastAsia="en-GB"/>
@@ -1699,7 +2762,7 @@
       <w:proofErr w:type="spellEnd"/>
       <w:r>
         <w:rPr>
-          <w:rFonts w:ascii="Times New Roman" w:eastAsia="Times New Roman" w:hAnsi="Times New Roman" w:cs="Times New Roman"/>
+          <w:rFonts w:ascii="Helvetica CondensedLight" w:eastAsia="Times New Roman" w:hAnsi="Helvetica CondensedLight" w:cs="Times New Roman"/>
           <w:color w:val="292A2E"/>
           <w:kern w:val="0"/>
           <w:lang w:val="pt-PT" w:eastAsia="en-GB"/>
@@ -1714,18 +2777,18 @@
           <w:ilvl w:val="0"/>
           <w:numId w:val="17"/>
         </w:numPr>
-        <w:spacing w:after="0" w:line="360" w:lineRule="auto"/>
-        <w:rPr>
-          <w:rFonts w:ascii="Times New Roman" w:eastAsia="Times New Roman" w:hAnsi="Times New Roman" w:cs="Times New Roman"/>
-          <w:color w:val="292A2E"/>
-          <w:kern w:val="0"/>
-          <w:lang w:val="pt-PT" w:eastAsia="en-GB"/>
-          <w14:ligatures w14:val="none"/>
-        </w:rPr>
-      </w:pPr>
-      <w:r>
-        <w:rPr>
-          <w:rFonts w:ascii="Times New Roman" w:eastAsia="Times New Roman" w:hAnsi="Times New Roman" w:cs="Times New Roman"/>
+        <w:spacing w:after="0" w:line="276" w:lineRule="auto"/>
+        <w:rPr>
+          <w:rFonts w:ascii="Helvetica CondensedLight" w:eastAsia="Times New Roman" w:hAnsi="Helvetica CondensedLight" w:cs="Times New Roman"/>
+          <w:color w:val="292A2E"/>
+          <w:kern w:val="0"/>
+          <w:lang w:val="pt-PT" w:eastAsia="en-GB"/>
+          <w14:ligatures w14:val="none"/>
+        </w:rPr>
+      </w:pPr>
+      <w:r>
+        <w:rPr>
+          <w:rFonts w:ascii="Helvetica CondensedLight" w:eastAsia="Times New Roman" w:hAnsi="Helvetica CondensedLight" w:cs="Times New Roman"/>
           <w:b/>
           <w:bCs/>
           <w:color w:val="292A2E"/>
@@ -1737,19 +2800,19 @@
       </w:r>
       <w:r>
         <w:rPr>
-          <w:rFonts w:ascii="Times New Roman" w:eastAsia="Times New Roman" w:hAnsi="Times New Roman" w:cs="Times New Roman"/>
+          <w:rFonts w:ascii="Helvetica CondensedLight" w:eastAsia="Times New Roman" w:hAnsi="Helvetica CondensedLight" w:cs="Times New Roman"/>
           <w:color w:val="292A2E"/>
           <w:kern w:val="0"/>
           <w:lang w:val="pt-PT" w:eastAsia="en-GB"/>
           <w14:ligatures w14:val="none"/>
         </w:rPr>
         <w:br/>
-        <w:t xml:space="preserve">O trabalho destes inovadores estimulou o desenvolvimento de soluções de RA em diversos sectores – desde a manutenção remota em ambientes industriais até ferramentas interativas de ensino. Os seus esforços também catalisaram investimentos e o surgimento de </w:t>
+        <w:t xml:space="preserve">O trabalho destes inovadores estimulou o desenvolvimento de soluções de RA em diversos setores – desde a manutenção remota em ambientes industriais até ferramentas interativas de ensino. Os seus esforços também catalisaram investimentos e o surgimento de </w:t>
       </w:r>
       <w:proofErr w:type="spellStart"/>
       <w:r>
         <w:rPr>
-          <w:rFonts w:ascii="Times New Roman" w:eastAsia="Times New Roman" w:hAnsi="Times New Roman" w:cs="Times New Roman"/>
+          <w:rFonts w:ascii="Helvetica CondensedLight" w:eastAsia="Times New Roman" w:hAnsi="Helvetica CondensedLight" w:cs="Times New Roman"/>
           <w:color w:val="292A2E"/>
           <w:kern w:val="0"/>
           <w:lang w:val="pt-PT" w:eastAsia="en-GB"/>
@@ -1760,7 +2823,7 @@
       <w:proofErr w:type="spellEnd"/>
       <w:r>
         <w:rPr>
-          <w:rFonts w:ascii="Times New Roman" w:eastAsia="Times New Roman" w:hAnsi="Times New Roman" w:cs="Times New Roman"/>
+          <w:rFonts w:ascii="Helvetica CondensedLight" w:eastAsia="Times New Roman" w:hAnsi="Helvetica CondensedLight" w:cs="Times New Roman"/>
           <w:color w:val="292A2E"/>
           <w:kern w:val="0"/>
           <w:lang w:val="pt-PT" w:eastAsia="en-GB"/>
@@ -1771,7 +2834,7 @@
       <w:proofErr w:type="gramStart"/>
       <w:r>
         <w:rPr>
-          <w:rFonts w:ascii="Times New Roman" w:eastAsia="Times New Roman" w:hAnsi="Times New Roman" w:cs="Times New Roman"/>
+          <w:rFonts w:ascii="Helvetica CondensedLight" w:eastAsia="Times New Roman" w:hAnsi="Helvetica CondensedLight" w:cs="Times New Roman"/>
           <w:color w:val="292A2E"/>
           <w:kern w:val="0"/>
           <w:lang w:val="pt-PT" w:eastAsia="en-GB"/>
@@ -1782,7 +2845,7 @@
       <w:proofErr w:type="gramEnd"/>
       <w:r>
         <w:rPr>
-          <w:rFonts w:ascii="Times New Roman" w:eastAsia="Times New Roman" w:hAnsi="Times New Roman" w:cs="Times New Roman"/>
+          <w:rFonts w:ascii="Helvetica CondensedLight" w:eastAsia="Times New Roman" w:hAnsi="Helvetica CondensedLight" w:cs="Times New Roman"/>
           <w:color w:val="292A2E"/>
           <w:kern w:val="0"/>
           <w:lang w:val="pt-PT" w:eastAsia="en-GB"/>
@@ -1793,9 +2856,9 @@
     </w:p>
     <w:p>
       <w:pPr>
-        <w:spacing w:before="411" w:after="411" w:line="360" w:lineRule="auto"/>
-        <w:rPr>
-          <w:rFonts w:ascii="Times New Roman" w:eastAsia="Times New Roman" w:hAnsi="Times New Roman" w:cs="Times New Roman"/>
+        <w:spacing w:before="411" w:after="411" w:line="276" w:lineRule="auto"/>
+        <w:rPr>
+          <w:rFonts w:ascii="Helvetica CondensedLight" w:eastAsia="Times New Roman" w:hAnsi="Helvetica CondensedLight" w:cs="Times New Roman"/>
           <w:color w:val="292A2E"/>
           <w:kern w:val="0"/>
           <w:lang w:eastAsia="en-GB"/>
@@ -1804,31 +2867,32 @@
       </w:pPr>
       <w:r>
         <w:rPr>
-          <w:rFonts w:ascii="Times New Roman" w:eastAsia="Times New Roman" w:hAnsi="Times New Roman" w:cs="Times New Roman"/>
+          <w:rFonts w:ascii="Helvetica CondensedLight" w:eastAsia="Times New Roman" w:hAnsi="Helvetica CondensedLight" w:cs="Times New Roman"/>
           <w:color w:val="292A2E"/>
           <w:kern w:val="0"/>
           <w:lang w:eastAsia="en-GB"/>
           <w14:ligatures w14:val="none"/>
         </w:rPr>
+        <w:lastRenderedPageBreak/>
         <w:pict w14:anchorId="09742BC2">
-          <v:rect id="_x0000_i1035" style="width:0;height:1.5pt" o:hralign="center" o:hrstd="t" o:hr="t" fillcolor="#a0a0a0" stroked="f"/>
+          <v:rect id="_x0000_i1026" style="width:0;height:1.5pt" o:hralign="center" o:hrstd="t" o:hr="t" fillcolor="#a0a0a0" stroked="f"/>
         </w:pict>
       </w:r>
     </w:p>
     <w:p>
       <w:pPr>
-        <w:spacing w:before="100" w:beforeAutospacing="1" w:after="100" w:afterAutospacing="1" w:line="360" w:lineRule="auto"/>
-        <w:rPr>
-          <w:rFonts w:ascii="Times New Roman" w:eastAsia="Times New Roman" w:hAnsi="Times New Roman" w:cs="Times New Roman"/>
-          <w:color w:val="292A2E"/>
-          <w:kern w:val="0"/>
-          <w:lang w:val="pt-PT" w:eastAsia="en-GB"/>
-          <w14:ligatures w14:val="none"/>
-        </w:rPr>
-      </w:pPr>
-      <w:r>
-        <w:rPr>
-          <w:rFonts w:ascii="Times New Roman" w:eastAsia="Times New Roman" w:hAnsi="Times New Roman" w:cs="Times New Roman"/>
+        <w:spacing w:before="100" w:beforeAutospacing="1" w:after="100" w:afterAutospacing="1" w:line="276" w:lineRule="auto"/>
+        <w:rPr>
+          <w:rFonts w:ascii="Helvetica CondensedLight" w:eastAsia="Times New Roman" w:hAnsi="Helvetica CondensedLight" w:cs="Times New Roman"/>
+          <w:color w:val="292A2E"/>
+          <w:kern w:val="0"/>
+          <w:lang w:val="pt-PT" w:eastAsia="en-GB"/>
+          <w14:ligatures w14:val="none"/>
+        </w:rPr>
+      </w:pPr>
+      <w:r>
+        <w:rPr>
+          <w:rFonts w:ascii="Helvetica CondensedLight" w:eastAsia="Times New Roman" w:hAnsi="Helvetica CondensedLight" w:cs="Times New Roman"/>
           <w:b/>
           <w:bCs/>
           <w:color w:val="292A2E"/>
@@ -1841,18 +2905,18 @@
     </w:p>
     <w:p>
       <w:pPr>
-        <w:spacing w:before="100" w:beforeAutospacing="1" w:after="100" w:afterAutospacing="1" w:line="360" w:lineRule="auto"/>
-        <w:rPr>
-          <w:rFonts w:ascii="Times New Roman" w:eastAsia="Times New Roman" w:hAnsi="Times New Roman" w:cs="Times New Roman"/>
-          <w:color w:val="292A2E"/>
-          <w:kern w:val="0"/>
-          <w:lang w:val="pt-PT" w:eastAsia="en-GB"/>
-          <w14:ligatures w14:val="none"/>
-        </w:rPr>
-      </w:pPr>
-      <w:r>
-        <w:rPr>
-          <w:rFonts w:ascii="Times New Roman" w:eastAsia="Times New Roman" w:hAnsi="Times New Roman" w:cs="Times New Roman"/>
+        <w:spacing w:before="100" w:beforeAutospacing="1" w:after="100" w:afterAutospacing="1" w:line="276" w:lineRule="auto"/>
+        <w:rPr>
+          <w:rFonts w:ascii="Helvetica CondensedLight" w:eastAsia="Times New Roman" w:hAnsi="Helvetica CondensedLight" w:cs="Times New Roman"/>
+          <w:color w:val="292A2E"/>
+          <w:kern w:val="0"/>
+          <w:lang w:val="pt-PT" w:eastAsia="en-GB"/>
+          <w14:ligatures w14:val="none"/>
+        </w:rPr>
+      </w:pPr>
+      <w:r>
+        <w:rPr>
+          <w:rFonts w:ascii="Helvetica CondensedLight" w:eastAsia="Times New Roman" w:hAnsi="Helvetica CondensedLight" w:cs="Times New Roman"/>
           <w:b/>
           <w:bCs/>
           <w:color w:val="292A2E"/>
@@ -1869,18 +2933,18 @@
           <w:ilvl w:val="0"/>
           <w:numId w:val="18"/>
         </w:numPr>
-        <w:spacing w:after="0" w:line="360" w:lineRule="auto"/>
-        <w:rPr>
-          <w:rFonts w:ascii="Times New Roman" w:eastAsia="Times New Roman" w:hAnsi="Times New Roman" w:cs="Times New Roman"/>
-          <w:color w:val="292A2E"/>
-          <w:kern w:val="0"/>
-          <w:lang w:val="pt-PT" w:eastAsia="en-GB"/>
-          <w14:ligatures w14:val="none"/>
-        </w:rPr>
-      </w:pPr>
-      <w:r>
-        <w:rPr>
-          <w:rFonts w:ascii="Times New Roman" w:eastAsia="Times New Roman" w:hAnsi="Times New Roman" w:cs="Times New Roman"/>
+        <w:spacing w:after="0" w:line="276" w:lineRule="auto"/>
+        <w:rPr>
+          <w:rFonts w:ascii="Helvetica CondensedLight" w:eastAsia="Times New Roman" w:hAnsi="Helvetica CondensedLight" w:cs="Times New Roman"/>
+          <w:color w:val="292A2E"/>
+          <w:kern w:val="0"/>
+          <w:lang w:val="pt-PT" w:eastAsia="en-GB"/>
+          <w14:ligatures w14:val="none"/>
+        </w:rPr>
+      </w:pPr>
+      <w:r>
+        <w:rPr>
+          <w:rFonts w:ascii="Helvetica CondensedLight" w:eastAsia="Times New Roman" w:hAnsi="Helvetica CondensedLight" w:cs="Times New Roman"/>
           <w:b/>
           <w:bCs/>
           <w:color w:val="292A2E"/>
@@ -1893,7 +2957,7 @@
       <w:proofErr w:type="spellStart"/>
       <w:r>
         <w:rPr>
-          <w:rFonts w:ascii="Times New Roman" w:eastAsia="Times New Roman" w:hAnsi="Times New Roman" w:cs="Times New Roman"/>
+          <w:rFonts w:ascii="Helvetica CondensedLight" w:eastAsia="Times New Roman" w:hAnsi="Helvetica CondensedLight" w:cs="Times New Roman"/>
           <w:b/>
           <w:bCs/>
           <w:color w:val="292A2E"/>
@@ -1906,7 +2970,7 @@
       <w:proofErr w:type="spellEnd"/>
       <w:r>
         <w:rPr>
-          <w:rFonts w:ascii="Times New Roman" w:eastAsia="Times New Roman" w:hAnsi="Times New Roman" w:cs="Times New Roman"/>
+          <w:rFonts w:ascii="Helvetica CondensedLight" w:eastAsia="Times New Roman" w:hAnsi="Helvetica CondensedLight" w:cs="Times New Roman"/>
           <w:b/>
           <w:bCs/>
           <w:color w:val="292A2E"/>
@@ -1918,7 +2982,7 @@
       </w:r>
       <w:r>
         <w:rPr>
-          <w:rFonts w:ascii="Times New Roman" w:eastAsia="Times New Roman" w:hAnsi="Times New Roman" w:cs="Times New Roman"/>
+          <w:rFonts w:ascii="Helvetica CondensedLight" w:eastAsia="Times New Roman" w:hAnsi="Helvetica CondensedLight" w:cs="Times New Roman"/>
           <w:color w:val="292A2E"/>
           <w:kern w:val="0"/>
           <w:lang w:val="pt-PT" w:eastAsia="en-GB"/>
@@ -1930,7 +2994,7 @@
       <w:proofErr w:type="spellStart"/>
       <w:r>
         <w:rPr>
-          <w:rFonts w:ascii="Times New Roman" w:eastAsia="Times New Roman" w:hAnsi="Times New Roman" w:cs="Times New Roman"/>
+          <w:rFonts w:ascii="Helvetica CondensedLight" w:eastAsia="Times New Roman" w:hAnsi="Helvetica CondensedLight" w:cs="Times New Roman"/>
           <w:color w:val="292A2E"/>
           <w:kern w:val="0"/>
           <w:lang w:val="pt-PT" w:eastAsia="en-GB"/>
@@ -1941,7 +3005,7 @@
       <w:proofErr w:type="spellEnd"/>
       <w:r>
         <w:rPr>
-          <w:rFonts w:ascii="Times New Roman" w:eastAsia="Times New Roman" w:hAnsi="Times New Roman" w:cs="Times New Roman"/>
+          <w:rFonts w:ascii="Helvetica CondensedLight" w:eastAsia="Times New Roman" w:hAnsi="Helvetica CondensedLight" w:cs="Times New Roman"/>
           <w:color w:val="292A2E"/>
           <w:kern w:val="0"/>
           <w:lang w:val="pt-PT" w:eastAsia="en-GB"/>
@@ -1952,7 +3016,7 @@
       <w:proofErr w:type="spellStart"/>
       <w:r>
         <w:rPr>
-          <w:rFonts w:ascii="Times New Roman" w:eastAsia="Times New Roman" w:hAnsi="Times New Roman" w:cs="Times New Roman"/>
+          <w:rFonts w:ascii="Helvetica CondensedLight" w:eastAsia="Times New Roman" w:hAnsi="Helvetica CondensedLight" w:cs="Times New Roman"/>
           <w:color w:val="292A2E"/>
           <w:kern w:val="0"/>
           <w:lang w:val="pt-PT" w:eastAsia="en-GB"/>
@@ -1963,7 +3027,7 @@
       <w:proofErr w:type="spellEnd"/>
       <w:r>
         <w:rPr>
-          <w:rFonts w:ascii="Times New Roman" w:eastAsia="Times New Roman" w:hAnsi="Times New Roman" w:cs="Times New Roman"/>
+          <w:rFonts w:ascii="Helvetica CondensedLight" w:eastAsia="Times New Roman" w:hAnsi="Helvetica CondensedLight" w:cs="Times New Roman"/>
           <w:color w:val="292A2E"/>
           <w:kern w:val="0"/>
           <w:lang w:val="pt-PT" w:eastAsia="en-GB"/>
@@ -1974,7 +3038,7 @@
       <w:proofErr w:type="spellStart"/>
       <w:r>
         <w:rPr>
-          <w:rFonts w:ascii="Times New Roman" w:eastAsia="Times New Roman" w:hAnsi="Times New Roman" w:cs="Times New Roman"/>
+          <w:rFonts w:ascii="Helvetica CondensedLight" w:eastAsia="Times New Roman" w:hAnsi="Helvetica CondensedLight" w:cs="Times New Roman"/>
           <w:color w:val="292A2E"/>
           <w:kern w:val="0"/>
           <w:lang w:val="pt-PT" w:eastAsia="en-GB"/>
@@ -1985,7 +3049,7 @@
       <w:proofErr w:type="spellEnd"/>
       <w:r>
         <w:rPr>
-          <w:rFonts w:ascii="Times New Roman" w:eastAsia="Times New Roman" w:hAnsi="Times New Roman" w:cs="Times New Roman"/>
+          <w:rFonts w:ascii="Helvetica CondensedLight" w:eastAsia="Times New Roman" w:hAnsi="Helvetica CondensedLight" w:cs="Times New Roman"/>
           <w:color w:val="292A2E"/>
           <w:kern w:val="0"/>
           <w:lang w:val="pt-PT" w:eastAsia="en-GB"/>
@@ -2000,18 +3064,18 @@
           <w:ilvl w:val="0"/>
           <w:numId w:val="18"/>
         </w:numPr>
-        <w:spacing w:after="0" w:line="360" w:lineRule="auto"/>
-        <w:rPr>
-          <w:rFonts w:ascii="Times New Roman" w:eastAsia="Times New Roman" w:hAnsi="Times New Roman" w:cs="Times New Roman"/>
-          <w:color w:val="292A2E"/>
-          <w:kern w:val="0"/>
-          <w:lang w:val="pt-PT" w:eastAsia="en-GB"/>
-          <w14:ligatures w14:val="none"/>
-        </w:rPr>
-      </w:pPr>
-      <w:r>
-        <w:rPr>
-          <w:rFonts w:ascii="Times New Roman" w:eastAsia="Times New Roman" w:hAnsi="Times New Roman" w:cs="Times New Roman"/>
+        <w:spacing w:after="0" w:line="276" w:lineRule="auto"/>
+        <w:rPr>
+          <w:rFonts w:ascii="Helvetica CondensedLight" w:eastAsia="Times New Roman" w:hAnsi="Helvetica CondensedLight" w:cs="Times New Roman"/>
+          <w:color w:val="292A2E"/>
+          <w:kern w:val="0"/>
+          <w:lang w:val="pt-PT" w:eastAsia="en-GB"/>
+          <w14:ligatures w14:val="none"/>
+        </w:rPr>
+      </w:pPr>
+      <w:r>
+        <w:rPr>
+          <w:rFonts w:ascii="Helvetica CondensedLight" w:eastAsia="Times New Roman" w:hAnsi="Helvetica CondensedLight" w:cs="Times New Roman"/>
           <w:b/>
           <w:bCs/>
           <w:color w:val="292A2E"/>
@@ -2023,7 +3087,7 @@
       </w:r>
       <w:r>
         <w:rPr>
-          <w:rFonts w:ascii="Times New Roman" w:eastAsia="Times New Roman" w:hAnsi="Times New Roman" w:cs="Times New Roman"/>
+          <w:rFonts w:ascii="Helvetica CondensedLight" w:eastAsia="Times New Roman" w:hAnsi="Helvetica CondensedLight" w:cs="Times New Roman"/>
           <w:color w:val="292A2E"/>
           <w:kern w:val="0"/>
           <w:lang w:val="pt-PT" w:eastAsia="en-GB"/>
@@ -2035,7 +3099,7 @@
       <w:proofErr w:type="spellStart"/>
       <w:r>
         <w:rPr>
-          <w:rFonts w:ascii="Times New Roman" w:eastAsia="Times New Roman" w:hAnsi="Times New Roman" w:cs="Times New Roman"/>
+          <w:rFonts w:ascii="Helvetica CondensedLight" w:eastAsia="Times New Roman" w:hAnsi="Helvetica CondensedLight" w:cs="Times New Roman"/>
           <w:color w:val="292A2E"/>
           <w:kern w:val="0"/>
           <w:lang w:val="pt-PT" w:eastAsia="en-GB"/>
@@ -2046,31 +3110,20 @@
       <w:proofErr w:type="spellEnd"/>
       <w:r>
         <w:rPr>
-          <w:rFonts w:ascii="Times New Roman" w:eastAsia="Times New Roman" w:hAnsi="Times New Roman" w:cs="Times New Roman"/>
-          <w:color w:val="292A2E"/>
-          <w:kern w:val="0"/>
-          <w:lang w:val="pt-PT" w:eastAsia="en-GB"/>
-          <w14:ligatures w14:val="none"/>
-        </w:rPr>
-        <w:t xml:space="preserve"> e outros polos tecnológicos a liderarem a investigação e o desenvolvimento. Contudo, o crescimento significativo também ocorre na região Ásia-Pacífico, nomeadamente em países como China, Coreia do </w:t>
-      </w:r>
-      <w:r>
-        <w:rPr>
-          <w:rFonts w:ascii="Times New Roman" w:eastAsia="Times New Roman" w:hAnsi="Times New Roman" w:cs="Times New Roman"/>
-          <w:color w:val="292A2E"/>
-          <w:kern w:val="0"/>
-          <w:lang w:val="pt-PT" w:eastAsia="en-GB"/>
-          <w14:ligatures w14:val="none"/>
-        </w:rPr>
-        <w:lastRenderedPageBreak/>
-        <w:t>Sul e Japão, onde o apoio governamental e os ecossistemas tecnológicos robustos promovem uma rápida adoção.</w:t>
-      </w:r>
-    </w:p>
-    <w:p>
-      <w:pPr>
-        <w:spacing w:before="100" w:beforeAutospacing="1" w:after="100" w:afterAutospacing="1" w:line="360" w:lineRule="auto"/>
-        <w:rPr>
-          <w:rFonts w:ascii="Times New Roman" w:eastAsia="Times New Roman" w:hAnsi="Times New Roman" w:cs="Times New Roman"/>
+          <w:rFonts w:ascii="Helvetica CondensedLight" w:eastAsia="Times New Roman" w:hAnsi="Helvetica CondensedLight" w:cs="Times New Roman"/>
+          <w:color w:val="292A2E"/>
+          <w:kern w:val="0"/>
+          <w:lang w:val="pt-PT" w:eastAsia="en-GB"/>
+          <w14:ligatures w14:val="none"/>
+        </w:rPr>
+        <w:t xml:space="preserve"> e outros polos tecnológicos a liderarem a investigação e o desenvolvimento. Contudo, o crescimento significativo também ocorre na região Ásia-Pacífico, nomeadamente em países como China, Coreia do Sul e Japão, onde o apoio governamental e os ecossistemas tecnológicos robustos promovem uma rápida adoção.</w:t>
+      </w:r>
+    </w:p>
+    <w:p>
+      <w:pPr>
+        <w:spacing w:before="100" w:beforeAutospacing="1" w:after="100" w:afterAutospacing="1" w:line="276" w:lineRule="auto"/>
+        <w:rPr>
+          <w:rFonts w:ascii="Helvetica CondensedLight" w:eastAsia="Times New Roman" w:hAnsi="Helvetica CondensedLight" w:cs="Times New Roman"/>
           <w:color w:val="292A2E"/>
           <w:kern w:val="0"/>
           <w:lang w:eastAsia="en-GB"/>
@@ -2079,7 +3132,7 @@
       </w:pPr>
       <w:r>
         <w:rPr>
-          <w:rFonts w:ascii="Times New Roman" w:eastAsia="Times New Roman" w:hAnsi="Times New Roman" w:cs="Times New Roman"/>
+          <w:rFonts w:ascii="Helvetica CondensedLight" w:eastAsia="Times New Roman" w:hAnsi="Helvetica CondensedLight" w:cs="Times New Roman"/>
           <w:b/>
           <w:bCs/>
           <w:color w:val="292A2E"/>
@@ -2092,7 +3145,7 @@
       <w:proofErr w:type="spellStart"/>
       <w:r>
         <w:rPr>
-          <w:rFonts w:ascii="Times New Roman" w:eastAsia="Times New Roman" w:hAnsi="Times New Roman" w:cs="Times New Roman"/>
+          <w:rFonts w:ascii="Helvetica CondensedLight" w:eastAsia="Times New Roman" w:hAnsi="Helvetica CondensedLight" w:cs="Times New Roman"/>
           <w:b/>
           <w:bCs/>
           <w:color w:val="292A2E"/>
@@ -2105,7 +3158,7 @@
       <w:proofErr w:type="spellEnd"/>
       <w:r>
         <w:rPr>
-          <w:rFonts w:ascii="Times New Roman" w:eastAsia="Times New Roman" w:hAnsi="Times New Roman" w:cs="Times New Roman"/>
+          <w:rFonts w:ascii="Helvetica CondensedLight" w:eastAsia="Times New Roman" w:hAnsi="Helvetica CondensedLight" w:cs="Times New Roman"/>
           <w:b/>
           <w:bCs/>
           <w:color w:val="292A2E"/>
@@ -2118,7 +3171,7 @@
       <w:proofErr w:type="spellStart"/>
       <w:r>
         <w:rPr>
-          <w:rFonts w:ascii="Times New Roman" w:eastAsia="Times New Roman" w:hAnsi="Times New Roman" w:cs="Times New Roman"/>
+          <w:rFonts w:ascii="Helvetica CondensedLight" w:eastAsia="Times New Roman" w:hAnsi="Helvetica CondensedLight" w:cs="Times New Roman"/>
           <w:b/>
           <w:bCs/>
           <w:color w:val="292A2E"/>
@@ -2136,18 +3189,18 @@
           <w:ilvl w:val="0"/>
           <w:numId w:val="19"/>
         </w:numPr>
-        <w:spacing w:after="0" w:line="360" w:lineRule="auto"/>
-        <w:rPr>
-          <w:rFonts w:ascii="Times New Roman" w:eastAsia="Times New Roman" w:hAnsi="Times New Roman" w:cs="Times New Roman"/>
-          <w:color w:val="292A2E"/>
-          <w:kern w:val="0"/>
-          <w:lang w:val="pt-PT" w:eastAsia="en-GB"/>
-          <w14:ligatures w14:val="none"/>
-        </w:rPr>
-      </w:pPr>
-      <w:r>
-        <w:rPr>
-          <w:rFonts w:ascii="Times New Roman" w:eastAsia="Times New Roman" w:hAnsi="Times New Roman" w:cs="Times New Roman"/>
+        <w:spacing w:after="0" w:line="276" w:lineRule="auto"/>
+        <w:rPr>
+          <w:rFonts w:ascii="Helvetica CondensedLight" w:eastAsia="Times New Roman" w:hAnsi="Helvetica CondensedLight" w:cs="Times New Roman"/>
+          <w:color w:val="292A2E"/>
+          <w:kern w:val="0"/>
+          <w:lang w:val="pt-PT" w:eastAsia="en-GB"/>
+          <w14:ligatures w14:val="none"/>
+        </w:rPr>
+      </w:pPr>
+      <w:r>
+        <w:rPr>
+          <w:rFonts w:ascii="Helvetica CondensedLight" w:eastAsia="Times New Roman" w:hAnsi="Helvetica CondensedLight" w:cs="Times New Roman"/>
           <w:b/>
           <w:bCs/>
           <w:color w:val="292A2E"/>
@@ -2159,7 +3212,7 @@
       </w:r>
       <w:r>
         <w:rPr>
-          <w:rFonts w:ascii="Times New Roman" w:eastAsia="Times New Roman" w:hAnsi="Times New Roman" w:cs="Times New Roman"/>
+          <w:rFonts w:ascii="Helvetica CondensedLight" w:eastAsia="Times New Roman" w:hAnsi="Helvetica CondensedLight" w:cs="Times New Roman"/>
           <w:color w:val="292A2E"/>
           <w:kern w:val="0"/>
           <w:lang w:val="pt-PT" w:eastAsia="en-GB"/>
@@ -2171,7 +3224,7 @@
       <w:proofErr w:type="spellStart"/>
       <w:r>
         <w:rPr>
-          <w:rFonts w:ascii="Times New Roman" w:eastAsia="Times New Roman" w:hAnsi="Times New Roman" w:cs="Times New Roman"/>
+          <w:rFonts w:ascii="Helvetica CondensedLight" w:eastAsia="Times New Roman" w:hAnsi="Helvetica CondensedLight" w:cs="Times New Roman"/>
           <w:color w:val="292A2E"/>
           <w:kern w:val="0"/>
           <w:lang w:val="pt-PT" w:eastAsia="en-GB"/>
@@ -2182,7 +3235,7 @@
       <w:proofErr w:type="spellEnd"/>
       <w:r>
         <w:rPr>
-          <w:rFonts w:ascii="Times New Roman" w:eastAsia="Times New Roman" w:hAnsi="Times New Roman" w:cs="Times New Roman"/>
+          <w:rFonts w:ascii="Helvetica CondensedLight" w:eastAsia="Times New Roman" w:hAnsi="Helvetica CondensedLight" w:cs="Times New Roman"/>
           <w:color w:val="292A2E"/>
           <w:kern w:val="0"/>
           <w:lang w:val="pt-PT" w:eastAsia="en-GB"/>
@@ -2193,7 +3246,7 @@
       <w:proofErr w:type="spellStart"/>
       <w:r>
         <w:rPr>
-          <w:rFonts w:ascii="Times New Roman" w:eastAsia="Times New Roman" w:hAnsi="Times New Roman" w:cs="Times New Roman"/>
+          <w:rFonts w:ascii="Helvetica CondensedLight" w:eastAsia="Times New Roman" w:hAnsi="Helvetica CondensedLight" w:cs="Times New Roman"/>
           <w:color w:val="292A2E"/>
           <w:kern w:val="0"/>
           <w:lang w:val="pt-PT" w:eastAsia="en-GB"/>
@@ -2204,7 +3257,7 @@
       <w:proofErr w:type="spellEnd"/>
       <w:r>
         <w:rPr>
-          <w:rFonts w:ascii="Times New Roman" w:eastAsia="Times New Roman" w:hAnsi="Times New Roman" w:cs="Times New Roman"/>
+          <w:rFonts w:ascii="Helvetica CondensedLight" w:eastAsia="Times New Roman" w:hAnsi="Helvetica CondensedLight" w:cs="Times New Roman"/>
           <w:color w:val="292A2E"/>
           <w:kern w:val="0"/>
           <w:lang w:val="pt-PT" w:eastAsia="en-GB"/>
@@ -2219,18 +3272,18 @@
           <w:ilvl w:val="0"/>
           <w:numId w:val="19"/>
         </w:numPr>
-        <w:spacing w:after="0" w:line="360" w:lineRule="auto"/>
-        <w:rPr>
-          <w:rFonts w:ascii="Times New Roman" w:eastAsia="Times New Roman" w:hAnsi="Times New Roman" w:cs="Times New Roman"/>
-          <w:color w:val="292A2E"/>
-          <w:kern w:val="0"/>
-          <w:lang w:val="pt-PT" w:eastAsia="en-GB"/>
-          <w14:ligatures w14:val="none"/>
-        </w:rPr>
-      </w:pPr>
-      <w:r>
-        <w:rPr>
-          <w:rFonts w:ascii="Times New Roman" w:eastAsia="Times New Roman" w:hAnsi="Times New Roman" w:cs="Times New Roman"/>
+        <w:spacing w:after="0" w:line="276" w:lineRule="auto"/>
+        <w:rPr>
+          <w:rFonts w:ascii="Helvetica CondensedLight" w:eastAsia="Times New Roman" w:hAnsi="Helvetica CondensedLight" w:cs="Times New Roman"/>
+          <w:color w:val="292A2E"/>
+          <w:kern w:val="0"/>
+          <w:lang w:val="pt-PT" w:eastAsia="en-GB"/>
+          <w14:ligatures w14:val="none"/>
+        </w:rPr>
+      </w:pPr>
+      <w:r>
+        <w:rPr>
+          <w:rFonts w:ascii="Helvetica CondensedLight" w:eastAsia="Times New Roman" w:hAnsi="Helvetica CondensedLight" w:cs="Times New Roman"/>
           <w:b/>
           <w:bCs/>
           <w:color w:val="292A2E"/>
@@ -2242,7 +3295,7 @@
       </w:r>
       <w:r>
         <w:rPr>
-          <w:rFonts w:ascii="Times New Roman" w:eastAsia="Times New Roman" w:hAnsi="Times New Roman" w:cs="Times New Roman"/>
+          <w:rFonts w:ascii="Helvetica CondensedLight" w:eastAsia="Times New Roman" w:hAnsi="Helvetica CondensedLight" w:cs="Times New Roman"/>
           <w:color w:val="292A2E"/>
           <w:kern w:val="0"/>
           <w:lang w:val="pt-PT" w:eastAsia="en-GB"/>
@@ -2258,18 +3311,18 @@
           <w:ilvl w:val="0"/>
           <w:numId w:val="19"/>
         </w:numPr>
-        <w:spacing w:after="0" w:line="360" w:lineRule="auto"/>
-        <w:rPr>
-          <w:rFonts w:ascii="Times New Roman" w:eastAsia="Times New Roman" w:hAnsi="Times New Roman" w:cs="Times New Roman"/>
-          <w:color w:val="292A2E"/>
-          <w:kern w:val="0"/>
-          <w:lang w:val="pt-PT" w:eastAsia="en-GB"/>
-          <w14:ligatures w14:val="none"/>
-        </w:rPr>
-      </w:pPr>
-      <w:r>
-        <w:rPr>
-          <w:rFonts w:ascii="Times New Roman" w:eastAsia="Times New Roman" w:hAnsi="Times New Roman" w:cs="Times New Roman"/>
+        <w:spacing w:after="0" w:line="276" w:lineRule="auto"/>
+        <w:rPr>
+          <w:rFonts w:ascii="Helvetica CondensedLight" w:eastAsia="Times New Roman" w:hAnsi="Helvetica CondensedLight" w:cs="Times New Roman"/>
+          <w:color w:val="292A2E"/>
+          <w:kern w:val="0"/>
+          <w:lang w:val="pt-PT" w:eastAsia="en-GB"/>
+          <w14:ligatures w14:val="none"/>
+        </w:rPr>
+      </w:pPr>
+      <w:r>
+        <w:rPr>
+          <w:rFonts w:ascii="Helvetica CondensedLight" w:eastAsia="Times New Roman" w:hAnsi="Helvetica CondensedLight" w:cs="Times New Roman"/>
           <w:b/>
           <w:bCs/>
           <w:color w:val="292A2E"/>
@@ -2281,21 +3334,21 @@
       </w:r>
       <w:r>
         <w:rPr>
-          <w:rFonts w:ascii="Times New Roman" w:eastAsia="Times New Roman" w:hAnsi="Times New Roman" w:cs="Times New Roman"/>
+          <w:rFonts w:ascii="Helvetica CondensedLight" w:eastAsia="Times New Roman" w:hAnsi="Helvetica CondensedLight" w:cs="Times New Roman"/>
           <w:color w:val="292A2E"/>
           <w:kern w:val="0"/>
           <w:lang w:val="pt-PT" w:eastAsia="en-GB"/>
           <w14:ligatures w14:val="none"/>
         </w:rPr>
         <w:br/>
-        <w:t>Para além do entretenimento para o consumidor, a RA está a encontrar aplicações fortes em sectores como a educação, a manufatura, o imobiliário e a colaboração remota. Esta diversificação ajuda a mitigar os riscos associados à dependência de um único segmento de mercado.</w:t>
-      </w:r>
-    </w:p>
-    <w:p>
-      <w:pPr>
-        <w:spacing w:before="100" w:beforeAutospacing="1" w:after="100" w:afterAutospacing="1" w:line="360" w:lineRule="auto"/>
-        <w:rPr>
-          <w:rFonts w:ascii="Times New Roman" w:eastAsia="Times New Roman" w:hAnsi="Times New Roman" w:cs="Times New Roman"/>
+        <w:t>Para além do entretenimento para o consumidor, a RA está a encontrar aplicações fortes em setores como a educação, a manufatura, o imobiliário e a colaboração remota. Esta diversificação ajuda a mitigar os riscos associados à dependência de um único segmento de mercado.</w:t>
+      </w:r>
+    </w:p>
+    <w:p>
+      <w:pPr>
+        <w:spacing w:before="100" w:beforeAutospacing="1" w:after="100" w:afterAutospacing="1" w:line="276" w:lineRule="auto"/>
+        <w:rPr>
+          <w:rFonts w:ascii="Helvetica CondensedLight" w:eastAsia="Times New Roman" w:hAnsi="Helvetica CondensedLight" w:cs="Times New Roman"/>
           <w:color w:val="292A2E"/>
           <w:kern w:val="0"/>
           <w:lang w:eastAsia="en-GB"/>
@@ -2304,7 +3357,7 @@
       </w:pPr>
       <w:r>
         <w:rPr>
-          <w:rFonts w:ascii="Times New Roman" w:eastAsia="Times New Roman" w:hAnsi="Times New Roman" w:cs="Times New Roman"/>
+          <w:rFonts w:ascii="Helvetica CondensedLight" w:eastAsia="Times New Roman" w:hAnsi="Helvetica CondensedLight" w:cs="Times New Roman"/>
           <w:b/>
           <w:bCs/>
           <w:color w:val="292A2E"/>
@@ -2312,12 +3365,13 @@
           <w:lang w:eastAsia="en-GB"/>
           <w14:ligatures w14:val="none"/>
         </w:rPr>
+        <w:lastRenderedPageBreak/>
         <w:t xml:space="preserve">C. </w:t>
       </w:r>
       <w:proofErr w:type="spellStart"/>
       <w:r>
         <w:rPr>
-          <w:rFonts w:ascii="Times New Roman" w:eastAsia="Times New Roman" w:hAnsi="Times New Roman" w:cs="Times New Roman"/>
+          <w:rFonts w:ascii="Helvetica CondensedLight" w:eastAsia="Times New Roman" w:hAnsi="Helvetica CondensedLight" w:cs="Times New Roman"/>
           <w:b/>
           <w:bCs/>
           <w:color w:val="292A2E"/>
@@ -2330,7 +3384,7 @@
       <w:proofErr w:type="spellEnd"/>
       <w:r>
         <w:rPr>
-          <w:rFonts w:ascii="Times New Roman" w:eastAsia="Times New Roman" w:hAnsi="Times New Roman" w:cs="Times New Roman"/>
+          <w:rFonts w:ascii="Helvetica CondensedLight" w:eastAsia="Times New Roman" w:hAnsi="Helvetica CondensedLight" w:cs="Times New Roman"/>
           <w:b/>
           <w:bCs/>
           <w:color w:val="292A2E"/>
@@ -2343,7 +3397,7 @@
       <w:proofErr w:type="spellStart"/>
       <w:r>
         <w:rPr>
-          <w:rFonts w:ascii="Times New Roman" w:eastAsia="Times New Roman" w:hAnsi="Times New Roman" w:cs="Times New Roman"/>
+          <w:rFonts w:ascii="Helvetica CondensedLight" w:eastAsia="Times New Roman" w:hAnsi="Helvetica CondensedLight" w:cs="Times New Roman"/>
           <w:b/>
           <w:bCs/>
           <w:color w:val="292A2E"/>
@@ -2361,18 +3415,18 @@
           <w:ilvl w:val="0"/>
           <w:numId w:val="20"/>
         </w:numPr>
-        <w:spacing w:after="0" w:line="360" w:lineRule="auto"/>
-        <w:rPr>
-          <w:rFonts w:ascii="Times New Roman" w:eastAsia="Times New Roman" w:hAnsi="Times New Roman" w:cs="Times New Roman"/>
-          <w:color w:val="292A2E"/>
-          <w:kern w:val="0"/>
-          <w:lang w:val="pt-PT" w:eastAsia="en-GB"/>
-          <w14:ligatures w14:val="none"/>
-        </w:rPr>
-      </w:pPr>
-      <w:r>
-        <w:rPr>
-          <w:rFonts w:ascii="Times New Roman" w:eastAsia="Times New Roman" w:hAnsi="Times New Roman" w:cs="Times New Roman"/>
+        <w:spacing w:after="0" w:line="276" w:lineRule="auto"/>
+        <w:rPr>
+          <w:rFonts w:ascii="Helvetica CondensedLight" w:eastAsia="Times New Roman" w:hAnsi="Helvetica CondensedLight" w:cs="Times New Roman"/>
+          <w:color w:val="292A2E"/>
+          <w:kern w:val="0"/>
+          <w:lang w:val="pt-PT" w:eastAsia="en-GB"/>
+          <w14:ligatures w14:val="none"/>
+        </w:rPr>
+      </w:pPr>
+      <w:r>
+        <w:rPr>
+          <w:rFonts w:ascii="Helvetica CondensedLight" w:eastAsia="Times New Roman" w:hAnsi="Helvetica CondensedLight" w:cs="Times New Roman"/>
           <w:b/>
           <w:bCs/>
           <w:color w:val="292A2E"/>
@@ -2384,7 +3438,7 @@
       </w:r>
       <w:r>
         <w:rPr>
-          <w:rFonts w:ascii="Times New Roman" w:eastAsia="Times New Roman" w:hAnsi="Times New Roman" w:cs="Times New Roman"/>
+          <w:rFonts w:ascii="Helvetica CondensedLight" w:eastAsia="Times New Roman" w:hAnsi="Helvetica CondensedLight" w:cs="Times New Roman"/>
           <w:color w:val="292A2E"/>
           <w:kern w:val="0"/>
           <w:lang w:val="pt-PT" w:eastAsia="en-GB"/>
@@ -2396,7 +3450,7 @@
       <w:proofErr w:type="spellStart"/>
       <w:r>
         <w:rPr>
-          <w:rFonts w:ascii="Times New Roman" w:eastAsia="Times New Roman" w:hAnsi="Times New Roman" w:cs="Times New Roman"/>
+          <w:rFonts w:ascii="Helvetica CondensedLight" w:eastAsia="Times New Roman" w:hAnsi="Helvetica CondensedLight" w:cs="Times New Roman"/>
           <w:color w:val="292A2E"/>
           <w:kern w:val="0"/>
           <w:lang w:val="pt-PT" w:eastAsia="en-GB"/>
@@ -2407,7 +3461,7 @@
       <w:proofErr w:type="spellEnd"/>
       <w:r>
         <w:rPr>
-          <w:rFonts w:ascii="Times New Roman" w:eastAsia="Times New Roman" w:hAnsi="Times New Roman" w:cs="Times New Roman"/>
+          <w:rFonts w:ascii="Helvetica CondensedLight" w:eastAsia="Times New Roman" w:hAnsi="Helvetica CondensedLight" w:cs="Times New Roman"/>
           <w:color w:val="292A2E"/>
           <w:kern w:val="0"/>
           <w:lang w:val="pt-PT" w:eastAsia="en-GB"/>
@@ -2422,9 +3476,9 @@
           <w:ilvl w:val="0"/>
           <w:numId w:val="20"/>
         </w:numPr>
-        <w:spacing w:after="0" w:line="360" w:lineRule="auto"/>
-        <w:rPr>
-          <w:rFonts w:ascii="Times New Roman" w:eastAsia="Times New Roman" w:hAnsi="Times New Roman" w:cs="Times New Roman"/>
+        <w:spacing w:after="0" w:line="276" w:lineRule="auto"/>
+        <w:rPr>
+          <w:rFonts w:ascii="Helvetica CondensedLight" w:eastAsia="Times New Roman" w:hAnsi="Helvetica CondensedLight" w:cs="Times New Roman"/>
           <w:color w:val="292A2E"/>
           <w:kern w:val="0"/>
           <w:lang w:eastAsia="en-GB"/>
@@ -2434,7 +3488,7 @@
       <w:proofErr w:type="spellStart"/>
       <w:r>
         <w:rPr>
-          <w:rFonts w:ascii="Times New Roman" w:eastAsia="Times New Roman" w:hAnsi="Times New Roman" w:cs="Times New Roman"/>
+          <w:rFonts w:ascii="Helvetica CondensedLight" w:eastAsia="Times New Roman" w:hAnsi="Helvetica CondensedLight" w:cs="Times New Roman"/>
           <w:b/>
           <w:bCs/>
           <w:color w:val="292A2E"/>
@@ -2447,7 +3501,7 @@
       <w:proofErr w:type="spellEnd"/>
       <w:r>
         <w:rPr>
-          <w:rFonts w:ascii="Times New Roman" w:eastAsia="Times New Roman" w:hAnsi="Times New Roman" w:cs="Times New Roman"/>
+          <w:rFonts w:ascii="Helvetica CondensedLight" w:eastAsia="Times New Roman" w:hAnsi="Helvetica CondensedLight" w:cs="Times New Roman"/>
           <w:b/>
           <w:bCs/>
           <w:color w:val="292A2E"/>
@@ -2460,7 +3514,7 @@
       <w:proofErr w:type="spellStart"/>
       <w:r>
         <w:rPr>
-          <w:rFonts w:ascii="Times New Roman" w:eastAsia="Times New Roman" w:hAnsi="Times New Roman" w:cs="Times New Roman"/>
+          <w:rFonts w:ascii="Helvetica CondensedLight" w:eastAsia="Times New Roman" w:hAnsi="Helvetica CondensedLight" w:cs="Times New Roman"/>
           <w:b/>
           <w:bCs/>
           <w:color w:val="292A2E"/>
@@ -2473,7 +3527,7 @@
       <w:proofErr w:type="spellEnd"/>
       <w:r>
         <w:rPr>
-          <w:rFonts w:ascii="Times New Roman" w:eastAsia="Times New Roman" w:hAnsi="Times New Roman" w:cs="Times New Roman"/>
+          <w:rFonts w:ascii="Helvetica CondensedLight" w:eastAsia="Times New Roman" w:hAnsi="Helvetica CondensedLight" w:cs="Times New Roman"/>
           <w:b/>
           <w:bCs/>
           <w:color w:val="292A2E"/>
@@ -2486,7 +3540,7 @@
       <w:proofErr w:type="spellStart"/>
       <w:r>
         <w:rPr>
-          <w:rFonts w:ascii="Times New Roman" w:eastAsia="Times New Roman" w:hAnsi="Times New Roman" w:cs="Times New Roman"/>
+          <w:rFonts w:ascii="Helvetica CondensedLight" w:eastAsia="Times New Roman" w:hAnsi="Helvetica CondensedLight" w:cs="Times New Roman"/>
           <w:b/>
           <w:bCs/>
           <w:color w:val="292A2E"/>
@@ -2499,7 +3553,7 @@
       <w:proofErr w:type="spellEnd"/>
       <w:r>
         <w:rPr>
-          <w:rFonts w:ascii="Times New Roman" w:eastAsia="Times New Roman" w:hAnsi="Times New Roman" w:cs="Times New Roman"/>
+          <w:rFonts w:ascii="Helvetica CondensedLight" w:eastAsia="Times New Roman" w:hAnsi="Helvetica CondensedLight" w:cs="Times New Roman"/>
           <w:b/>
           <w:bCs/>
           <w:color w:val="292A2E"/>
@@ -2516,31 +3570,30 @@
           <w:ilvl w:val="1"/>
           <w:numId w:val="20"/>
         </w:numPr>
-        <w:spacing w:after="0" w:line="360" w:lineRule="auto"/>
-        <w:rPr>
-          <w:rFonts w:ascii="Times New Roman" w:eastAsia="Times New Roman" w:hAnsi="Times New Roman" w:cs="Times New Roman"/>
-          <w:color w:val="292A2E"/>
-          <w:kern w:val="0"/>
-          <w:lang w:val="pt-PT" w:eastAsia="en-GB"/>
-          <w14:ligatures w14:val="none"/>
-        </w:rPr>
-      </w:pPr>
-      <w:r>
-        <w:rPr>
-          <w:rFonts w:ascii="Times New Roman" w:eastAsia="Times New Roman" w:hAnsi="Times New Roman" w:cs="Times New Roman"/>
-          <w:b/>
-          <w:bCs/>
-          <w:color w:val="292A2E"/>
-          <w:kern w:val="0"/>
-          <w:lang w:val="pt-PT" w:eastAsia="en-GB"/>
-          <w14:ligatures w14:val="none"/>
-        </w:rPr>
-        <w:lastRenderedPageBreak/>
+        <w:spacing w:after="0" w:line="276" w:lineRule="auto"/>
+        <w:rPr>
+          <w:rFonts w:ascii="Helvetica CondensedLight" w:eastAsia="Times New Roman" w:hAnsi="Helvetica CondensedLight" w:cs="Times New Roman"/>
+          <w:color w:val="292A2E"/>
+          <w:kern w:val="0"/>
+          <w:lang w:val="pt-PT" w:eastAsia="en-GB"/>
+          <w14:ligatures w14:val="none"/>
+        </w:rPr>
+      </w:pPr>
+      <w:r>
+        <w:rPr>
+          <w:rFonts w:ascii="Helvetica CondensedLight" w:eastAsia="Times New Roman" w:hAnsi="Helvetica CondensedLight" w:cs="Times New Roman"/>
+          <w:b/>
+          <w:bCs/>
+          <w:color w:val="292A2E"/>
+          <w:kern w:val="0"/>
+          <w:lang w:val="pt-PT" w:eastAsia="en-GB"/>
+          <w14:ligatures w14:val="none"/>
+        </w:rPr>
         <w:t>Integração da Inteligência Artificial:</w:t>
       </w:r>
       <w:r>
         <w:rPr>
-          <w:rFonts w:ascii="Times New Roman" w:eastAsia="Times New Roman" w:hAnsi="Times New Roman" w:cs="Times New Roman"/>
+          <w:rFonts w:ascii="Helvetica CondensedLight" w:eastAsia="Times New Roman" w:hAnsi="Helvetica CondensedLight" w:cs="Times New Roman"/>
           <w:color w:val="292A2E"/>
           <w:kern w:val="0"/>
           <w:lang w:val="pt-PT" w:eastAsia="en-GB"/>
@@ -2555,18 +3608,18 @@
           <w:ilvl w:val="1"/>
           <w:numId w:val="20"/>
         </w:numPr>
-        <w:spacing w:after="0" w:line="360" w:lineRule="auto"/>
-        <w:rPr>
-          <w:rFonts w:ascii="Times New Roman" w:eastAsia="Times New Roman" w:hAnsi="Times New Roman" w:cs="Times New Roman"/>
-          <w:color w:val="292A2E"/>
-          <w:kern w:val="0"/>
-          <w:lang w:val="pt-PT" w:eastAsia="en-GB"/>
-          <w14:ligatures w14:val="none"/>
-        </w:rPr>
-      </w:pPr>
-      <w:r>
-        <w:rPr>
-          <w:rFonts w:ascii="Times New Roman" w:eastAsia="Times New Roman" w:hAnsi="Times New Roman" w:cs="Times New Roman"/>
+        <w:spacing w:after="0" w:line="276" w:lineRule="auto"/>
+        <w:rPr>
+          <w:rFonts w:ascii="Helvetica CondensedLight" w:eastAsia="Times New Roman" w:hAnsi="Helvetica CondensedLight" w:cs="Times New Roman"/>
+          <w:color w:val="292A2E"/>
+          <w:kern w:val="0"/>
+          <w:lang w:val="pt-PT" w:eastAsia="en-GB"/>
+          <w14:ligatures w14:val="none"/>
+        </w:rPr>
+      </w:pPr>
+      <w:r>
+        <w:rPr>
+          <w:rFonts w:ascii="Helvetica CondensedLight" w:eastAsia="Times New Roman" w:hAnsi="Helvetica CondensedLight" w:cs="Times New Roman"/>
           <w:b/>
           <w:bCs/>
           <w:color w:val="292A2E"/>
@@ -2578,7 +3631,7 @@
       </w:r>
       <w:r>
         <w:rPr>
-          <w:rFonts w:ascii="Times New Roman" w:eastAsia="Times New Roman" w:hAnsi="Times New Roman" w:cs="Times New Roman"/>
+          <w:rFonts w:ascii="Helvetica CondensedLight" w:eastAsia="Times New Roman" w:hAnsi="Helvetica CondensedLight" w:cs="Times New Roman"/>
           <w:color w:val="292A2E"/>
           <w:kern w:val="0"/>
           <w:lang w:val="pt-PT" w:eastAsia="en-GB"/>
@@ -2593,18 +3646,18 @@
           <w:ilvl w:val="1"/>
           <w:numId w:val="20"/>
         </w:numPr>
-        <w:spacing w:after="0" w:line="360" w:lineRule="auto"/>
-        <w:rPr>
-          <w:rFonts w:ascii="Times New Roman" w:eastAsia="Times New Roman" w:hAnsi="Times New Roman" w:cs="Times New Roman"/>
-          <w:color w:val="292A2E"/>
-          <w:kern w:val="0"/>
-          <w:lang w:val="pt-PT" w:eastAsia="en-GB"/>
-          <w14:ligatures w14:val="none"/>
-        </w:rPr>
-      </w:pPr>
-      <w:r>
-        <w:rPr>
-          <w:rFonts w:ascii="Times New Roman" w:eastAsia="Times New Roman" w:hAnsi="Times New Roman" w:cs="Times New Roman"/>
+        <w:spacing w:after="0" w:line="276" w:lineRule="auto"/>
+        <w:rPr>
+          <w:rFonts w:ascii="Helvetica CondensedLight" w:eastAsia="Times New Roman" w:hAnsi="Helvetica CondensedLight" w:cs="Times New Roman"/>
+          <w:color w:val="292A2E"/>
+          <w:kern w:val="0"/>
+          <w:lang w:val="pt-PT" w:eastAsia="en-GB"/>
+          <w14:ligatures w14:val="none"/>
+        </w:rPr>
+      </w:pPr>
+      <w:r>
+        <w:rPr>
+          <w:rFonts w:ascii="Helvetica CondensedLight" w:eastAsia="Times New Roman" w:hAnsi="Helvetica CondensedLight" w:cs="Times New Roman"/>
           <w:b/>
           <w:bCs/>
           <w:color w:val="292A2E"/>
@@ -2616,7 +3669,7 @@
       </w:r>
       <w:r>
         <w:rPr>
-          <w:rFonts w:ascii="Times New Roman" w:eastAsia="Times New Roman" w:hAnsi="Times New Roman" w:cs="Times New Roman"/>
+          <w:rFonts w:ascii="Helvetica CondensedLight" w:eastAsia="Times New Roman" w:hAnsi="Helvetica CondensedLight" w:cs="Times New Roman"/>
           <w:color w:val="292A2E"/>
           <w:kern w:val="0"/>
           <w:lang w:val="pt-PT" w:eastAsia="en-GB"/>
@@ -2627,18 +3680,18 @@
     </w:p>
     <w:p>
       <w:pPr>
-        <w:spacing w:before="100" w:beforeAutospacing="1" w:after="100" w:afterAutospacing="1" w:line="360" w:lineRule="auto"/>
-        <w:rPr>
-          <w:rFonts w:ascii="Times New Roman" w:eastAsia="Times New Roman" w:hAnsi="Times New Roman" w:cs="Times New Roman"/>
-          <w:color w:val="292A2E"/>
-          <w:kern w:val="0"/>
-          <w:lang w:val="pt-PT" w:eastAsia="en-GB"/>
-          <w14:ligatures w14:val="none"/>
-        </w:rPr>
-      </w:pPr>
-      <w:r>
-        <w:rPr>
-          <w:rFonts w:ascii="Times New Roman" w:eastAsia="Times New Roman" w:hAnsi="Times New Roman" w:cs="Times New Roman"/>
+        <w:spacing w:before="100" w:beforeAutospacing="1" w:after="100" w:afterAutospacing="1" w:line="276" w:lineRule="auto"/>
+        <w:rPr>
+          <w:rFonts w:ascii="Helvetica CondensedLight" w:eastAsia="Times New Roman" w:hAnsi="Helvetica CondensedLight" w:cs="Times New Roman"/>
+          <w:color w:val="292A2E"/>
+          <w:kern w:val="0"/>
+          <w:lang w:val="pt-PT" w:eastAsia="en-GB"/>
+          <w14:ligatures w14:val="none"/>
+        </w:rPr>
+      </w:pPr>
+      <w:r>
+        <w:rPr>
+          <w:rFonts w:ascii="Helvetica CondensedLight" w:eastAsia="Times New Roman" w:hAnsi="Helvetica CondensedLight" w:cs="Times New Roman"/>
           <w:i/>
           <w:iCs/>
           <w:color w:val="292A2E"/>
@@ -2651,7 +3704,7 @@
       <w:proofErr w:type="spellStart"/>
       <w:r>
         <w:rPr>
-          <w:rFonts w:ascii="Times New Roman" w:eastAsia="Times New Roman" w:hAnsi="Times New Roman" w:cs="Times New Roman"/>
+          <w:rFonts w:ascii="Helvetica CondensedLight" w:eastAsia="Times New Roman" w:hAnsi="Helvetica CondensedLight" w:cs="Times New Roman"/>
           <w:i/>
           <w:iCs/>
           <w:color w:val="292A2E"/>
@@ -2664,7 +3717,7 @@
       <w:proofErr w:type="spellEnd"/>
       <w:r>
         <w:rPr>
-          <w:rFonts w:ascii="Times New Roman" w:eastAsia="Times New Roman" w:hAnsi="Times New Roman" w:cs="Times New Roman"/>
+          <w:rFonts w:ascii="Helvetica CondensedLight" w:eastAsia="Times New Roman" w:hAnsi="Helvetica CondensedLight" w:cs="Times New Roman"/>
           <w:i/>
           <w:iCs/>
           <w:color w:val="292A2E"/>
@@ -2677,9 +3730,9 @@
     </w:p>
     <w:p>
       <w:pPr>
-        <w:spacing w:before="411" w:after="411" w:line="360" w:lineRule="auto"/>
-        <w:rPr>
-          <w:rFonts w:ascii="Times New Roman" w:eastAsia="Times New Roman" w:hAnsi="Times New Roman" w:cs="Times New Roman"/>
+        <w:spacing w:before="411" w:after="411" w:line="276" w:lineRule="auto"/>
+        <w:rPr>
+          <w:rFonts w:ascii="Helvetica CondensedLight" w:eastAsia="Times New Roman" w:hAnsi="Helvetica CondensedLight" w:cs="Times New Roman"/>
           <w:color w:val="292A2E"/>
           <w:kern w:val="0"/>
           <w:lang w:eastAsia="en-GB"/>
@@ -2688,31 +3741,31 @@
       </w:pPr>
       <w:r>
         <w:rPr>
-          <w:rFonts w:ascii="Times New Roman" w:eastAsia="Times New Roman" w:hAnsi="Times New Roman" w:cs="Times New Roman"/>
+          <w:rFonts w:ascii="Helvetica CondensedLight" w:eastAsia="Times New Roman" w:hAnsi="Helvetica CondensedLight" w:cs="Times New Roman"/>
           <w:color w:val="292A2E"/>
           <w:kern w:val="0"/>
           <w:lang w:eastAsia="en-GB"/>
           <w14:ligatures w14:val="none"/>
         </w:rPr>
         <w:pict w14:anchorId="48BF5AC4">
-          <v:rect id="_x0000_i1036" style="width:0;height:1.5pt" o:hralign="center" o:hrstd="t" o:hr="t" fillcolor="#a0a0a0" stroked="f"/>
+          <v:rect id="_x0000_i1027" style="width:0;height:1.5pt" o:hralign="center" o:hrstd="t" o:hr="t" fillcolor="#a0a0a0" stroked="f"/>
         </w:pict>
       </w:r>
     </w:p>
     <w:p>
       <w:pPr>
-        <w:spacing w:before="100" w:beforeAutospacing="1" w:after="100" w:afterAutospacing="1" w:line="360" w:lineRule="auto"/>
-        <w:rPr>
-          <w:rFonts w:ascii="Times New Roman" w:eastAsia="Times New Roman" w:hAnsi="Times New Roman" w:cs="Times New Roman"/>
-          <w:color w:val="292A2E"/>
-          <w:kern w:val="0"/>
-          <w:lang w:val="pt-PT" w:eastAsia="en-GB"/>
-          <w14:ligatures w14:val="none"/>
-        </w:rPr>
-      </w:pPr>
-      <w:r>
-        <w:rPr>
-          <w:rFonts w:ascii="Times New Roman" w:eastAsia="Times New Roman" w:hAnsi="Times New Roman" w:cs="Times New Roman"/>
+        <w:spacing w:before="100" w:beforeAutospacing="1" w:after="100" w:afterAutospacing="1" w:line="276" w:lineRule="auto"/>
+        <w:rPr>
+          <w:rFonts w:ascii="Helvetica CondensedLight" w:eastAsia="Times New Roman" w:hAnsi="Helvetica CondensedLight" w:cs="Times New Roman"/>
+          <w:color w:val="292A2E"/>
+          <w:kern w:val="0"/>
+          <w:lang w:val="pt-PT" w:eastAsia="en-GB"/>
+          <w14:ligatures w14:val="none"/>
+        </w:rPr>
+      </w:pPr>
+      <w:r>
+        <w:rPr>
+          <w:rFonts w:ascii="Helvetica CondensedLight" w:eastAsia="Times New Roman" w:hAnsi="Helvetica CondensedLight" w:cs="Times New Roman"/>
           <w:b/>
           <w:bCs/>
           <w:color w:val="292A2E"/>
@@ -2725,18 +3778,18 @@
     </w:p>
     <w:p>
       <w:pPr>
-        <w:spacing w:before="100" w:beforeAutospacing="1" w:after="100" w:afterAutospacing="1" w:line="360" w:lineRule="auto"/>
-        <w:rPr>
-          <w:rFonts w:ascii="Times New Roman" w:eastAsia="Times New Roman" w:hAnsi="Times New Roman" w:cs="Times New Roman"/>
-          <w:color w:val="292A2E"/>
-          <w:kern w:val="0"/>
-          <w:lang w:val="pt-PT" w:eastAsia="en-GB"/>
-          <w14:ligatures w14:val="none"/>
-        </w:rPr>
-      </w:pPr>
-      <w:r>
-        <w:rPr>
-          <w:rFonts w:ascii="Times New Roman" w:eastAsia="Times New Roman" w:hAnsi="Times New Roman" w:cs="Times New Roman"/>
+        <w:spacing w:before="100" w:beforeAutospacing="1" w:after="100" w:afterAutospacing="1" w:line="276" w:lineRule="auto"/>
+        <w:rPr>
+          <w:rFonts w:ascii="Helvetica CondensedLight" w:eastAsia="Times New Roman" w:hAnsi="Helvetica CondensedLight" w:cs="Times New Roman"/>
+          <w:color w:val="292A2E"/>
+          <w:kern w:val="0"/>
+          <w:lang w:val="pt-PT" w:eastAsia="en-GB"/>
+          <w14:ligatures w14:val="none"/>
+        </w:rPr>
+      </w:pPr>
+      <w:r>
+        <w:rPr>
+          <w:rFonts w:ascii="Helvetica CondensedLight" w:eastAsia="Times New Roman" w:hAnsi="Helvetica CondensedLight" w:cs="Times New Roman"/>
           <w:b/>
           <w:bCs/>
           <w:color w:val="292A2E"/>
@@ -2753,18 +3806,18 @@
           <w:ilvl w:val="0"/>
           <w:numId w:val="21"/>
         </w:numPr>
-        <w:spacing w:after="0" w:line="360" w:lineRule="auto"/>
-        <w:rPr>
-          <w:rFonts w:ascii="Times New Roman" w:eastAsia="Times New Roman" w:hAnsi="Times New Roman" w:cs="Times New Roman"/>
-          <w:color w:val="292A2E"/>
-          <w:kern w:val="0"/>
-          <w:lang w:val="pt-PT" w:eastAsia="en-GB"/>
-          <w14:ligatures w14:val="none"/>
-        </w:rPr>
-      </w:pPr>
-      <w:r>
-        <w:rPr>
-          <w:rFonts w:ascii="Times New Roman" w:eastAsia="Times New Roman" w:hAnsi="Times New Roman" w:cs="Times New Roman"/>
+        <w:spacing w:after="0" w:line="276" w:lineRule="auto"/>
+        <w:rPr>
+          <w:rFonts w:ascii="Helvetica CondensedLight" w:eastAsia="Times New Roman" w:hAnsi="Helvetica CondensedLight" w:cs="Times New Roman"/>
+          <w:color w:val="292A2E"/>
+          <w:kern w:val="0"/>
+          <w:lang w:val="pt-PT" w:eastAsia="en-GB"/>
+          <w14:ligatures w14:val="none"/>
+        </w:rPr>
+      </w:pPr>
+      <w:r>
+        <w:rPr>
+          <w:rFonts w:ascii="Helvetica CondensedLight" w:eastAsia="Times New Roman" w:hAnsi="Helvetica CondensedLight" w:cs="Times New Roman"/>
           <w:b/>
           <w:bCs/>
           <w:color w:val="292A2E"/>
@@ -2776,7 +3829,7 @@
       </w:r>
       <w:r>
         <w:rPr>
-          <w:rFonts w:ascii="Times New Roman" w:eastAsia="Times New Roman" w:hAnsi="Times New Roman" w:cs="Times New Roman"/>
+          <w:rFonts w:ascii="Helvetica CondensedLight" w:eastAsia="Times New Roman" w:hAnsi="Helvetica CondensedLight" w:cs="Times New Roman"/>
           <w:color w:val="292A2E"/>
           <w:kern w:val="0"/>
           <w:lang w:val="pt-PT" w:eastAsia="en-GB"/>
@@ -2788,7 +3841,7 @@
       <w:proofErr w:type="spellStart"/>
       <w:r>
         <w:rPr>
-          <w:rFonts w:ascii="Times New Roman" w:eastAsia="Times New Roman" w:hAnsi="Times New Roman" w:cs="Times New Roman"/>
+          <w:rFonts w:ascii="Helvetica CondensedLight" w:eastAsia="Times New Roman" w:hAnsi="Helvetica CondensedLight" w:cs="Times New Roman"/>
           <w:color w:val="292A2E"/>
           <w:kern w:val="0"/>
           <w:lang w:val="pt-PT" w:eastAsia="en-GB"/>
@@ -2799,7 +3852,7 @@
       <w:proofErr w:type="spellEnd"/>
       <w:r>
         <w:rPr>
-          <w:rFonts w:ascii="Times New Roman" w:eastAsia="Times New Roman" w:hAnsi="Times New Roman" w:cs="Times New Roman"/>
+          <w:rFonts w:ascii="Helvetica CondensedLight" w:eastAsia="Times New Roman" w:hAnsi="Helvetica CondensedLight" w:cs="Times New Roman"/>
           <w:color w:val="292A2E"/>
           <w:kern w:val="0"/>
           <w:lang w:val="pt-PT" w:eastAsia="en-GB"/>
@@ -2810,7 +3863,7 @@
       <w:proofErr w:type="spellStart"/>
       <w:r>
         <w:rPr>
-          <w:rFonts w:ascii="Times New Roman" w:eastAsia="Times New Roman" w:hAnsi="Times New Roman" w:cs="Times New Roman"/>
+          <w:rFonts w:ascii="Helvetica CondensedLight" w:eastAsia="Times New Roman" w:hAnsi="Helvetica CondensedLight" w:cs="Times New Roman"/>
           <w:color w:val="292A2E"/>
           <w:kern w:val="0"/>
           <w:lang w:val="pt-PT" w:eastAsia="en-GB"/>
@@ -2821,7 +3874,7 @@
       <w:proofErr w:type="spellEnd"/>
       <w:r>
         <w:rPr>
-          <w:rFonts w:ascii="Times New Roman" w:eastAsia="Times New Roman" w:hAnsi="Times New Roman" w:cs="Times New Roman"/>
+          <w:rFonts w:ascii="Helvetica CondensedLight" w:eastAsia="Times New Roman" w:hAnsi="Helvetica CondensedLight" w:cs="Times New Roman"/>
           <w:color w:val="292A2E"/>
           <w:kern w:val="0"/>
           <w:lang w:val="pt-PT" w:eastAsia="en-GB"/>
@@ -2836,9 +3889,9 @@
           <w:ilvl w:val="0"/>
           <w:numId w:val="21"/>
         </w:numPr>
-        <w:spacing w:after="0" w:line="360" w:lineRule="auto"/>
-        <w:rPr>
-          <w:rFonts w:ascii="Times New Roman" w:eastAsia="Times New Roman" w:hAnsi="Times New Roman" w:cs="Times New Roman"/>
+        <w:spacing w:after="0" w:line="276" w:lineRule="auto"/>
+        <w:rPr>
+          <w:rFonts w:ascii="Helvetica CondensedLight" w:eastAsia="Times New Roman" w:hAnsi="Helvetica CondensedLight" w:cs="Times New Roman"/>
           <w:color w:val="292A2E"/>
           <w:kern w:val="0"/>
           <w:lang w:eastAsia="en-GB"/>
@@ -2848,7 +3901,7 @@
       <w:proofErr w:type="spellStart"/>
       <w:r>
         <w:rPr>
-          <w:rFonts w:ascii="Times New Roman" w:eastAsia="Times New Roman" w:hAnsi="Times New Roman" w:cs="Times New Roman"/>
+          <w:rFonts w:ascii="Helvetica CondensedLight" w:eastAsia="Times New Roman" w:hAnsi="Helvetica CondensedLight" w:cs="Times New Roman"/>
           <w:b/>
           <w:bCs/>
           <w:color w:val="292A2E"/>
@@ -2861,7 +3914,7 @@
       <w:proofErr w:type="spellEnd"/>
       <w:r>
         <w:rPr>
-          <w:rFonts w:ascii="Times New Roman" w:eastAsia="Times New Roman" w:hAnsi="Times New Roman" w:cs="Times New Roman"/>
+          <w:rFonts w:ascii="Helvetica CondensedLight" w:eastAsia="Times New Roman" w:hAnsi="Helvetica CondensedLight" w:cs="Times New Roman"/>
           <w:b/>
           <w:bCs/>
           <w:color w:val="292A2E"/>
@@ -2874,7 +3927,7 @@
       <w:proofErr w:type="spellStart"/>
       <w:r>
         <w:rPr>
-          <w:rFonts w:ascii="Times New Roman" w:eastAsia="Times New Roman" w:hAnsi="Times New Roman" w:cs="Times New Roman"/>
+          <w:rFonts w:ascii="Helvetica CondensedLight" w:eastAsia="Times New Roman" w:hAnsi="Helvetica CondensedLight" w:cs="Times New Roman"/>
           <w:b/>
           <w:bCs/>
           <w:color w:val="292A2E"/>
@@ -2887,7 +3940,7 @@
       <w:proofErr w:type="spellEnd"/>
       <w:r>
         <w:rPr>
-          <w:rFonts w:ascii="Times New Roman" w:eastAsia="Times New Roman" w:hAnsi="Times New Roman" w:cs="Times New Roman"/>
+          <w:rFonts w:ascii="Helvetica CondensedLight" w:eastAsia="Times New Roman" w:hAnsi="Helvetica CondensedLight" w:cs="Times New Roman"/>
           <w:b/>
           <w:bCs/>
           <w:color w:val="292A2E"/>
@@ -2904,18 +3957,18 @@
           <w:ilvl w:val="1"/>
           <w:numId w:val="21"/>
         </w:numPr>
-        <w:spacing w:after="0" w:line="360" w:lineRule="auto"/>
-        <w:rPr>
-          <w:rFonts w:ascii="Times New Roman" w:eastAsia="Times New Roman" w:hAnsi="Times New Roman" w:cs="Times New Roman"/>
-          <w:color w:val="292A2E"/>
-          <w:kern w:val="0"/>
-          <w:lang w:val="pt-PT" w:eastAsia="en-GB"/>
-          <w14:ligatures w14:val="none"/>
-        </w:rPr>
-      </w:pPr>
-      <w:r>
-        <w:rPr>
-          <w:rFonts w:ascii="Times New Roman" w:eastAsia="Times New Roman" w:hAnsi="Times New Roman" w:cs="Times New Roman"/>
+        <w:spacing w:after="0" w:line="276" w:lineRule="auto"/>
+        <w:rPr>
+          <w:rFonts w:ascii="Helvetica CondensedLight" w:eastAsia="Times New Roman" w:hAnsi="Helvetica CondensedLight" w:cs="Times New Roman"/>
+          <w:color w:val="292A2E"/>
+          <w:kern w:val="0"/>
+          <w:lang w:val="pt-PT" w:eastAsia="en-GB"/>
+          <w14:ligatures w14:val="none"/>
+        </w:rPr>
+      </w:pPr>
+      <w:r>
+        <w:rPr>
+          <w:rFonts w:ascii="Helvetica CondensedLight" w:eastAsia="Times New Roman" w:hAnsi="Helvetica CondensedLight" w:cs="Times New Roman"/>
           <w:b/>
           <w:bCs/>
           <w:color w:val="292A2E"/>
@@ -2927,7 +3980,7 @@
       </w:r>
       <w:r>
         <w:rPr>
-          <w:rFonts w:ascii="Times New Roman" w:eastAsia="Times New Roman" w:hAnsi="Times New Roman" w:cs="Times New Roman"/>
+          <w:rFonts w:ascii="Helvetica CondensedLight" w:eastAsia="Times New Roman" w:hAnsi="Helvetica CondensedLight" w:cs="Times New Roman"/>
           <w:color w:val="292A2E"/>
           <w:kern w:val="0"/>
           <w:lang w:val="pt-PT" w:eastAsia="en-GB"/>
@@ -2942,18 +3995,18 @@
           <w:ilvl w:val="1"/>
           <w:numId w:val="21"/>
         </w:numPr>
-        <w:spacing w:after="0" w:line="360" w:lineRule="auto"/>
-        <w:rPr>
-          <w:rFonts w:ascii="Times New Roman" w:eastAsia="Times New Roman" w:hAnsi="Times New Roman" w:cs="Times New Roman"/>
-          <w:color w:val="292A2E"/>
-          <w:kern w:val="0"/>
-          <w:lang w:val="pt-PT" w:eastAsia="en-GB"/>
-          <w14:ligatures w14:val="none"/>
-        </w:rPr>
-      </w:pPr>
-      <w:r>
-        <w:rPr>
-          <w:rFonts w:ascii="Times New Roman" w:eastAsia="Times New Roman" w:hAnsi="Times New Roman" w:cs="Times New Roman"/>
+        <w:spacing w:after="0" w:line="276" w:lineRule="auto"/>
+        <w:rPr>
+          <w:rFonts w:ascii="Helvetica CondensedLight" w:eastAsia="Times New Roman" w:hAnsi="Helvetica CondensedLight" w:cs="Times New Roman"/>
+          <w:color w:val="292A2E"/>
+          <w:kern w:val="0"/>
+          <w:lang w:val="pt-PT" w:eastAsia="en-GB"/>
+          <w14:ligatures w14:val="none"/>
+        </w:rPr>
+      </w:pPr>
+      <w:r>
+        <w:rPr>
+          <w:rFonts w:ascii="Helvetica CondensedLight" w:eastAsia="Times New Roman" w:hAnsi="Helvetica CondensedLight" w:cs="Times New Roman"/>
           <w:b/>
           <w:bCs/>
           <w:color w:val="292A2E"/>
@@ -2966,7 +4019,7 @@
       </w:r>
       <w:r>
         <w:rPr>
-          <w:rFonts w:ascii="Times New Roman" w:eastAsia="Times New Roman" w:hAnsi="Times New Roman" w:cs="Times New Roman"/>
+          <w:rFonts w:ascii="Helvetica CondensedLight" w:eastAsia="Times New Roman" w:hAnsi="Helvetica CondensedLight" w:cs="Times New Roman"/>
           <w:color w:val="292A2E"/>
           <w:kern w:val="0"/>
           <w:lang w:val="pt-PT" w:eastAsia="en-GB"/>
@@ -2977,7 +4030,7 @@
       <w:proofErr w:type="spellStart"/>
       <w:r>
         <w:rPr>
-          <w:rFonts w:ascii="Times New Roman" w:eastAsia="Times New Roman" w:hAnsi="Times New Roman" w:cs="Times New Roman"/>
+          <w:rFonts w:ascii="Helvetica CondensedLight" w:eastAsia="Times New Roman" w:hAnsi="Helvetica CondensedLight" w:cs="Times New Roman"/>
           <w:color w:val="292A2E"/>
           <w:kern w:val="0"/>
           <w:lang w:val="pt-PT" w:eastAsia="en-GB"/>
@@ -2988,7 +4041,7 @@
       <w:proofErr w:type="spellEnd"/>
       <w:r>
         <w:rPr>
-          <w:rFonts w:ascii="Times New Roman" w:eastAsia="Times New Roman" w:hAnsi="Times New Roman" w:cs="Times New Roman"/>
+          <w:rFonts w:ascii="Helvetica CondensedLight" w:eastAsia="Times New Roman" w:hAnsi="Helvetica CondensedLight" w:cs="Times New Roman"/>
           <w:color w:val="292A2E"/>
           <w:kern w:val="0"/>
           <w:lang w:val="pt-PT" w:eastAsia="en-GB"/>
@@ -3003,9 +4056,9 @@
           <w:ilvl w:val="1"/>
           <w:numId w:val="21"/>
         </w:numPr>
-        <w:spacing w:after="0" w:line="360" w:lineRule="auto"/>
-        <w:rPr>
-          <w:rFonts w:ascii="Times New Roman" w:eastAsia="Times New Roman" w:hAnsi="Times New Roman" w:cs="Times New Roman"/>
+        <w:spacing w:after="0" w:line="276" w:lineRule="auto"/>
+        <w:rPr>
+          <w:rFonts w:ascii="Helvetica CondensedLight" w:eastAsia="Times New Roman" w:hAnsi="Helvetica CondensedLight" w:cs="Times New Roman"/>
           <w:color w:val="292A2E"/>
           <w:kern w:val="0"/>
           <w:lang w:val="pt-PT" w:eastAsia="en-GB"/>
@@ -3015,7 +4068,7 @@
       <w:proofErr w:type="gramStart"/>
       <w:r>
         <w:rPr>
-          <w:rFonts w:ascii="Times New Roman" w:eastAsia="Times New Roman" w:hAnsi="Times New Roman" w:cs="Times New Roman"/>
+          <w:rFonts w:ascii="Helvetica CondensedLight" w:eastAsia="Times New Roman" w:hAnsi="Helvetica CondensedLight" w:cs="Times New Roman"/>
           <w:b/>
           <w:bCs/>
           <w:color w:val="292A2E"/>
@@ -3028,7 +4081,7 @@
       <w:proofErr w:type="gramEnd"/>
       <w:r>
         <w:rPr>
-          <w:rFonts w:ascii="Times New Roman" w:eastAsia="Times New Roman" w:hAnsi="Times New Roman" w:cs="Times New Roman"/>
+          <w:rFonts w:ascii="Helvetica CondensedLight" w:eastAsia="Times New Roman" w:hAnsi="Helvetica CondensedLight" w:cs="Times New Roman"/>
           <w:b/>
           <w:bCs/>
           <w:color w:val="292A2E"/>
@@ -3040,7 +4093,7 @@
       </w:r>
       <w:r>
         <w:rPr>
-          <w:rFonts w:ascii="Times New Roman" w:eastAsia="Times New Roman" w:hAnsi="Times New Roman" w:cs="Times New Roman"/>
+          <w:rFonts w:ascii="Helvetica CondensedLight" w:eastAsia="Times New Roman" w:hAnsi="Helvetica CondensedLight" w:cs="Times New Roman"/>
           <w:color w:val="292A2E"/>
           <w:kern w:val="0"/>
           <w:lang w:val="pt-PT" w:eastAsia="en-GB"/>
@@ -3051,9 +4104,9 @@
     </w:p>
     <w:p>
       <w:pPr>
-        <w:spacing w:before="100" w:beforeAutospacing="1" w:after="100" w:afterAutospacing="1" w:line="360" w:lineRule="auto"/>
-        <w:rPr>
-          <w:rFonts w:ascii="Times New Roman" w:eastAsia="Times New Roman" w:hAnsi="Times New Roman" w:cs="Times New Roman"/>
+        <w:spacing w:before="100" w:beforeAutospacing="1" w:after="100" w:afterAutospacing="1" w:line="276" w:lineRule="auto"/>
+        <w:rPr>
+          <w:rFonts w:ascii="Helvetica CondensedLight" w:eastAsia="Times New Roman" w:hAnsi="Helvetica CondensedLight" w:cs="Times New Roman"/>
           <w:color w:val="292A2E"/>
           <w:kern w:val="0"/>
           <w:lang w:eastAsia="en-GB"/>
@@ -3062,7 +4115,7 @@
       </w:pPr>
       <w:r>
         <w:rPr>
-          <w:rFonts w:ascii="Times New Roman" w:eastAsia="Times New Roman" w:hAnsi="Times New Roman" w:cs="Times New Roman"/>
+          <w:rFonts w:ascii="Helvetica CondensedLight" w:eastAsia="Times New Roman" w:hAnsi="Helvetica CondensedLight" w:cs="Times New Roman"/>
           <w:b/>
           <w:bCs/>
           <w:color w:val="292A2E"/>
@@ -3075,7 +4128,7 @@
       <w:proofErr w:type="spellStart"/>
       <w:r>
         <w:rPr>
-          <w:rFonts w:ascii="Times New Roman" w:eastAsia="Times New Roman" w:hAnsi="Times New Roman" w:cs="Times New Roman"/>
+          <w:rFonts w:ascii="Helvetica CondensedLight" w:eastAsia="Times New Roman" w:hAnsi="Helvetica CondensedLight" w:cs="Times New Roman"/>
           <w:b/>
           <w:bCs/>
           <w:color w:val="292A2E"/>
@@ -3088,7 +4141,7 @@
       <w:proofErr w:type="spellEnd"/>
       <w:r>
         <w:rPr>
-          <w:rFonts w:ascii="Times New Roman" w:eastAsia="Times New Roman" w:hAnsi="Times New Roman" w:cs="Times New Roman"/>
+          <w:rFonts w:ascii="Helvetica CondensedLight" w:eastAsia="Times New Roman" w:hAnsi="Helvetica CondensedLight" w:cs="Times New Roman"/>
           <w:b/>
           <w:bCs/>
           <w:color w:val="292A2E"/>
@@ -3101,7 +4154,7 @@
       <w:proofErr w:type="spellStart"/>
       <w:r>
         <w:rPr>
-          <w:rFonts w:ascii="Times New Roman" w:eastAsia="Times New Roman" w:hAnsi="Times New Roman" w:cs="Times New Roman"/>
+          <w:rFonts w:ascii="Helvetica CondensedLight" w:eastAsia="Times New Roman" w:hAnsi="Helvetica CondensedLight" w:cs="Times New Roman"/>
           <w:b/>
           <w:bCs/>
           <w:color w:val="292A2E"/>
@@ -3114,7 +4167,7 @@
       <w:proofErr w:type="spellEnd"/>
       <w:r>
         <w:rPr>
-          <w:rFonts w:ascii="Times New Roman" w:eastAsia="Times New Roman" w:hAnsi="Times New Roman" w:cs="Times New Roman"/>
+          <w:rFonts w:ascii="Helvetica CondensedLight" w:eastAsia="Times New Roman" w:hAnsi="Helvetica CondensedLight" w:cs="Times New Roman"/>
           <w:b/>
           <w:bCs/>
           <w:color w:val="292A2E"/>
@@ -3127,7 +4180,7 @@
       <w:proofErr w:type="spellStart"/>
       <w:r>
         <w:rPr>
-          <w:rFonts w:ascii="Times New Roman" w:eastAsia="Times New Roman" w:hAnsi="Times New Roman" w:cs="Times New Roman"/>
+          <w:rFonts w:ascii="Helvetica CondensedLight" w:eastAsia="Times New Roman" w:hAnsi="Helvetica CondensedLight" w:cs="Times New Roman"/>
           <w:b/>
           <w:bCs/>
           <w:color w:val="292A2E"/>
@@ -3145,9 +4198,9 @@
           <w:ilvl w:val="0"/>
           <w:numId w:val="22"/>
         </w:numPr>
-        <w:spacing w:after="0" w:line="360" w:lineRule="auto"/>
-        <w:rPr>
-          <w:rFonts w:ascii="Times New Roman" w:eastAsia="Times New Roman" w:hAnsi="Times New Roman" w:cs="Times New Roman"/>
+        <w:spacing w:after="0" w:line="276" w:lineRule="auto"/>
+        <w:rPr>
+          <w:rFonts w:ascii="Helvetica CondensedLight" w:eastAsia="Times New Roman" w:hAnsi="Helvetica CondensedLight" w:cs="Times New Roman"/>
           <w:color w:val="292A2E"/>
           <w:kern w:val="0"/>
           <w:lang w:eastAsia="en-GB"/>
@@ -3157,7 +4210,7 @@
       <w:proofErr w:type="spellStart"/>
       <w:r>
         <w:rPr>
-          <w:rFonts w:ascii="Times New Roman" w:eastAsia="Times New Roman" w:hAnsi="Times New Roman" w:cs="Times New Roman"/>
+          <w:rFonts w:ascii="Helvetica CondensedLight" w:eastAsia="Times New Roman" w:hAnsi="Helvetica CondensedLight" w:cs="Times New Roman"/>
           <w:b/>
           <w:bCs/>
           <w:color w:val="292A2E"/>
@@ -3170,7 +4223,7 @@
       <w:proofErr w:type="spellEnd"/>
       <w:r>
         <w:rPr>
-          <w:rFonts w:ascii="Times New Roman" w:eastAsia="Times New Roman" w:hAnsi="Times New Roman" w:cs="Times New Roman"/>
+          <w:rFonts w:ascii="Helvetica CondensedLight" w:eastAsia="Times New Roman" w:hAnsi="Helvetica CondensedLight" w:cs="Times New Roman"/>
           <w:b/>
           <w:bCs/>
           <w:color w:val="292A2E"/>
@@ -3187,18 +4240,18 @@
           <w:ilvl w:val="1"/>
           <w:numId w:val="22"/>
         </w:numPr>
-        <w:spacing w:after="0" w:line="360" w:lineRule="auto"/>
-        <w:rPr>
-          <w:rFonts w:ascii="Times New Roman" w:eastAsia="Times New Roman" w:hAnsi="Times New Roman" w:cs="Times New Roman"/>
-          <w:color w:val="292A2E"/>
-          <w:kern w:val="0"/>
-          <w:lang w:val="pt-PT" w:eastAsia="en-GB"/>
-          <w14:ligatures w14:val="none"/>
-        </w:rPr>
-      </w:pPr>
-      <w:r>
-        <w:rPr>
-          <w:rFonts w:ascii="Times New Roman" w:eastAsia="Times New Roman" w:hAnsi="Times New Roman" w:cs="Times New Roman"/>
+        <w:spacing w:after="0" w:line="276" w:lineRule="auto"/>
+        <w:rPr>
+          <w:rFonts w:ascii="Helvetica CondensedLight" w:eastAsia="Times New Roman" w:hAnsi="Helvetica CondensedLight" w:cs="Times New Roman"/>
+          <w:color w:val="292A2E"/>
+          <w:kern w:val="0"/>
+          <w:lang w:val="pt-PT" w:eastAsia="en-GB"/>
+          <w14:ligatures w14:val="none"/>
+        </w:rPr>
+      </w:pPr>
+      <w:r>
+        <w:rPr>
+          <w:rFonts w:ascii="Helvetica CondensedLight" w:eastAsia="Times New Roman" w:hAnsi="Helvetica CondensedLight" w:cs="Times New Roman"/>
           <w:b/>
           <w:bCs/>
           <w:color w:val="292A2E"/>
@@ -3210,13 +4263,13 @@
       </w:r>
       <w:r>
         <w:rPr>
-          <w:rFonts w:ascii="Times New Roman" w:eastAsia="Times New Roman" w:hAnsi="Times New Roman" w:cs="Times New Roman"/>
-          <w:color w:val="292A2E"/>
-          <w:kern w:val="0"/>
-          <w:lang w:val="pt-PT" w:eastAsia="en-GB"/>
-          <w14:ligatures w14:val="none"/>
-        </w:rPr>
-        <w:t xml:space="preserve"> A utilização crescente em formação, assistência remota e otimização de fluxos de trabalho em diversos sectores.</w:t>
+          <w:rFonts w:ascii="Helvetica CondensedLight" w:eastAsia="Times New Roman" w:hAnsi="Helvetica CondensedLight" w:cs="Times New Roman"/>
+          <w:color w:val="292A2E"/>
+          <w:kern w:val="0"/>
+          <w:lang w:val="pt-PT" w:eastAsia="en-GB"/>
+          <w14:ligatures w14:val="none"/>
+        </w:rPr>
+        <w:t xml:space="preserve"> A utilização crescente em formação, assistência remota e otimização de fluxos de trabalho em diversos setores.</w:t>
       </w:r>
     </w:p>
     <w:p>
@@ -3225,18 +4278,18 @@
           <w:ilvl w:val="1"/>
           <w:numId w:val="22"/>
         </w:numPr>
-        <w:spacing w:after="0" w:line="360" w:lineRule="auto"/>
-        <w:rPr>
-          <w:rFonts w:ascii="Times New Roman" w:eastAsia="Times New Roman" w:hAnsi="Times New Roman" w:cs="Times New Roman"/>
-          <w:color w:val="292A2E"/>
-          <w:kern w:val="0"/>
-          <w:lang w:val="pt-PT" w:eastAsia="en-GB"/>
-          <w14:ligatures w14:val="none"/>
-        </w:rPr>
-      </w:pPr>
-      <w:r>
-        <w:rPr>
-          <w:rFonts w:ascii="Times New Roman" w:eastAsia="Times New Roman" w:hAnsi="Times New Roman" w:cs="Times New Roman"/>
+        <w:spacing w:after="0" w:line="276" w:lineRule="auto"/>
+        <w:rPr>
+          <w:rFonts w:ascii="Helvetica CondensedLight" w:eastAsia="Times New Roman" w:hAnsi="Helvetica CondensedLight" w:cs="Times New Roman"/>
+          <w:color w:val="292A2E"/>
+          <w:kern w:val="0"/>
+          <w:lang w:val="pt-PT" w:eastAsia="en-GB"/>
+          <w14:ligatures w14:val="none"/>
+        </w:rPr>
+      </w:pPr>
+      <w:r>
+        <w:rPr>
+          <w:rFonts w:ascii="Helvetica CondensedLight" w:eastAsia="Times New Roman" w:hAnsi="Helvetica CondensedLight" w:cs="Times New Roman"/>
           <w:b/>
           <w:bCs/>
           <w:color w:val="292A2E"/>
@@ -3248,7 +4301,7 @@
       </w:r>
       <w:r>
         <w:rPr>
-          <w:rFonts w:ascii="Times New Roman" w:eastAsia="Times New Roman" w:hAnsi="Times New Roman" w:cs="Times New Roman"/>
+          <w:rFonts w:ascii="Helvetica CondensedLight" w:eastAsia="Times New Roman" w:hAnsi="Helvetica CondensedLight" w:cs="Times New Roman"/>
           <w:color w:val="292A2E"/>
           <w:kern w:val="0"/>
           <w:lang w:val="pt-PT" w:eastAsia="en-GB"/>
@@ -3263,18 +4316,18 @@
           <w:ilvl w:val="1"/>
           <w:numId w:val="22"/>
         </w:numPr>
-        <w:spacing w:after="0" w:line="360" w:lineRule="auto"/>
-        <w:rPr>
-          <w:rFonts w:ascii="Times New Roman" w:eastAsia="Times New Roman" w:hAnsi="Times New Roman" w:cs="Times New Roman"/>
-          <w:color w:val="292A2E"/>
-          <w:kern w:val="0"/>
-          <w:lang w:val="pt-PT" w:eastAsia="en-GB"/>
-          <w14:ligatures w14:val="none"/>
-        </w:rPr>
-      </w:pPr>
-      <w:r>
-        <w:rPr>
-          <w:rFonts w:ascii="Times New Roman" w:eastAsia="Times New Roman" w:hAnsi="Times New Roman" w:cs="Times New Roman"/>
+        <w:spacing w:after="0" w:line="276" w:lineRule="auto"/>
+        <w:rPr>
+          <w:rFonts w:ascii="Helvetica CondensedLight" w:eastAsia="Times New Roman" w:hAnsi="Helvetica CondensedLight" w:cs="Times New Roman"/>
+          <w:color w:val="292A2E"/>
+          <w:kern w:val="0"/>
+          <w:lang w:val="pt-PT" w:eastAsia="en-GB"/>
+          <w14:ligatures w14:val="none"/>
+        </w:rPr>
+      </w:pPr>
+      <w:r>
+        <w:rPr>
+          <w:rFonts w:ascii="Helvetica CondensedLight" w:eastAsia="Times New Roman" w:hAnsi="Helvetica CondensedLight" w:cs="Times New Roman"/>
           <w:b/>
           <w:bCs/>
           <w:color w:val="292A2E"/>
@@ -3286,7 +4339,7 @@
       </w:r>
       <w:r>
         <w:rPr>
-          <w:rFonts w:ascii="Times New Roman" w:eastAsia="Times New Roman" w:hAnsi="Times New Roman" w:cs="Times New Roman"/>
+          <w:rFonts w:ascii="Helvetica CondensedLight" w:eastAsia="Times New Roman" w:hAnsi="Helvetica CondensedLight" w:cs="Times New Roman"/>
           <w:color w:val="292A2E"/>
           <w:kern w:val="0"/>
           <w:lang w:val="pt-PT" w:eastAsia="en-GB"/>
@@ -3301,18 +4354,18 @@
           <w:ilvl w:val="1"/>
           <w:numId w:val="22"/>
         </w:numPr>
-        <w:spacing w:after="0" w:line="360" w:lineRule="auto"/>
-        <w:rPr>
-          <w:rFonts w:ascii="Times New Roman" w:eastAsia="Times New Roman" w:hAnsi="Times New Roman" w:cs="Times New Roman"/>
-          <w:color w:val="292A2E"/>
-          <w:kern w:val="0"/>
-          <w:lang w:val="pt-PT" w:eastAsia="en-GB"/>
-          <w14:ligatures w14:val="none"/>
-        </w:rPr>
-      </w:pPr>
-      <w:r>
-        <w:rPr>
-          <w:rFonts w:ascii="Times New Roman" w:eastAsia="Times New Roman" w:hAnsi="Times New Roman" w:cs="Times New Roman"/>
+        <w:spacing w:after="0" w:line="276" w:lineRule="auto"/>
+        <w:rPr>
+          <w:rFonts w:ascii="Helvetica CondensedLight" w:eastAsia="Times New Roman" w:hAnsi="Helvetica CondensedLight" w:cs="Times New Roman"/>
+          <w:color w:val="292A2E"/>
+          <w:kern w:val="0"/>
+          <w:lang w:val="pt-PT" w:eastAsia="en-GB"/>
+          <w14:ligatures w14:val="none"/>
+        </w:rPr>
+      </w:pPr>
+      <w:r>
+        <w:rPr>
+          <w:rFonts w:ascii="Helvetica CondensedLight" w:eastAsia="Times New Roman" w:hAnsi="Helvetica CondensedLight" w:cs="Times New Roman"/>
           <w:b/>
           <w:bCs/>
           <w:color w:val="292A2E"/>
@@ -3324,7 +4377,7 @@
       </w:r>
       <w:r>
         <w:rPr>
-          <w:rFonts w:ascii="Times New Roman" w:eastAsia="Times New Roman" w:hAnsi="Times New Roman" w:cs="Times New Roman"/>
+          <w:rFonts w:ascii="Helvetica CondensedLight" w:eastAsia="Times New Roman" w:hAnsi="Helvetica CondensedLight" w:cs="Times New Roman"/>
           <w:color w:val="292A2E"/>
           <w:kern w:val="0"/>
           <w:lang w:val="pt-PT" w:eastAsia="en-GB"/>
@@ -3339,9 +4392,9 @@
           <w:ilvl w:val="0"/>
           <w:numId w:val="22"/>
         </w:numPr>
-        <w:spacing w:after="0" w:line="360" w:lineRule="auto"/>
-        <w:rPr>
-          <w:rFonts w:ascii="Times New Roman" w:eastAsia="Times New Roman" w:hAnsi="Times New Roman" w:cs="Times New Roman"/>
+        <w:spacing w:after="0" w:line="276" w:lineRule="auto"/>
+        <w:rPr>
+          <w:rFonts w:ascii="Helvetica CondensedLight" w:eastAsia="Times New Roman" w:hAnsi="Helvetica CondensedLight" w:cs="Times New Roman"/>
           <w:color w:val="292A2E"/>
           <w:kern w:val="0"/>
           <w:lang w:eastAsia="en-GB"/>
@@ -3351,7 +4404,7 @@
       <w:proofErr w:type="spellStart"/>
       <w:r>
         <w:rPr>
-          <w:rFonts w:ascii="Times New Roman" w:eastAsia="Times New Roman" w:hAnsi="Times New Roman" w:cs="Times New Roman"/>
+          <w:rFonts w:ascii="Helvetica CondensedLight" w:eastAsia="Times New Roman" w:hAnsi="Helvetica CondensedLight" w:cs="Times New Roman"/>
           <w:b/>
           <w:bCs/>
           <w:color w:val="292A2E"/>
@@ -3364,7 +4417,7 @@
       <w:proofErr w:type="spellEnd"/>
       <w:r>
         <w:rPr>
-          <w:rFonts w:ascii="Times New Roman" w:eastAsia="Times New Roman" w:hAnsi="Times New Roman" w:cs="Times New Roman"/>
+          <w:rFonts w:ascii="Helvetica CondensedLight" w:eastAsia="Times New Roman" w:hAnsi="Helvetica CondensedLight" w:cs="Times New Roman"/>
           <w:b/>
           <w:bCs/>
           <w:color w:val="292A2E"/>
@@ -3381,18 +4434,18 @@
           <w:ilvl w:val="1"/>
           <w:numId w:val="22"/>
         </w:numPr>
-        <w:spacing w:after="0" w:line="360" w:lineRule="auto"/>
-        <w:rPr>
-          <w:rFonts w:ascii="Times New Roman" w:eastAsia="Times New Roman" w:hAnsi="Times New Roman" w:cs="Times New Roman"/>
-          <w:color w:val="292A2E"/>
-          <w:kern w:val="0"/>
-          <w:lang w:val="pt-PT" w:eastAsia="en-GB"/>
-          <w14:ligatures w14:val="none"/>
-        </w:rPr>
-      </w:pPr>
-      <w:r>
-        <w:rPr>
-          <w:rFonts w:ascii="Times New Roman" w:eastAsia="Times New Roman" w:hAnsi="Times New Roman" w:cs="Times New Roman"/>
+        <w:spacing w:after="0" w:line="276" w:lineRule="auto"/>
+        <w:rPr>
+          <w:rFonts w:ascii="Helvetica CondensedLight" w:eastAsia="Times New Roman" w:hAnsi="Helvetica CondensedLight" w:cs="Times New Roman"/>
+          <w:color w:val="292A2E"/>
+          <w:kern w:val="0"/>
+          <w:lang w:val="pt-PT" w:eastAsia="en-GB"/>
+          <w14:ligatures w14:val="none"/>
+        </w:rPr>
+      </w:pPr>
+      <w:r>
+        <w:rPr>
+          <w:rFonts w:ascii="Helvetica CondensedLight" w:eastAsia="Times New Roman" w:hAnsi="Helvetica CondensedLight" w:cs="Times New Roman"/>
           <w:b/>
           <w:bCs/>
           <w:color w:val="292A2E"/>
@@ -3404,7 +4457,7 @@
       </w:r>
       <w:r>
         <w:rPr>
-          <w:rFonts w:ascii="Times New Roman" w:eastAsia="Times New Roman" w:hAnsi="Times New Roman" w:cs="Times New Roman"/>
+          <w:rFonts w:ascii="Helvetica CondensedLight" w:eastAsia="Times New Roman" w:hAnsi="Helvetica CondensedLight" w:cs="Times New Roman"/>
           <w:color w:val="292A2E"/>
           <w:kern w:val="0"/>
           <w:lang w:val="pt-PT" w:eastAsia="en-GB"/>
@@ -3419,18 +4472,18 @@
           <w:ilvl w:val="1"/>
           <w:numId w:val="22"/>
         </w:numPr>
-        <w:spacing w:after="0" w:line="360" w:lineRule="auto"/>
-        <w:rPr>
-          <w:rFonts w:ascii="Times New Roman" w:eastAsia="Times New Roman" w:hAnsi="Times New Roman" w:cs="Times New Roman"/>
-          <w:color w:val="292A2E"/>
-          <w:kern w:val="0"/>
-          <w:lang w:val="pt-PT" w:eastAsia="en-GB"/>
-          <w14:ligatures w14:val="none"/>
-        </w:rPr>
-      </w:pPr>
-      <w:r>
-        <w:rPr>
-          <w:rFonts w:ascii="Times New Roman" w:eastAsia="Times New Roman" w:hAnsi="Times New Roman" w:cs="Times New Roman"/>
+        <w:spacing w:after="0" w:line="276" w:lineRule="auto"/>
+        <w:rPr>
+          <w:rFonts w:ascii="Helvetica CondensedLight" w:eastAsia="Times New Roman" w:hAnsi="Helvetica CondensedLight" w:cs="Times New Roman"/>
+          <w:color w:val="292A2E"/>
+          <w:kern w:val="0"/>
+          <w:lang w:val="pt-PT" w:eastAsia="en-GB"/>
+          <w14:ligatures w14:val="none"/>
+        </w:rPr>
+      </w:pPr>
+      <w:r>
+        <w:rPr>
+          <w:rFonts w:ascii="Helvetica CondensedLight" w:eastAsia="Times New Roman" w:hAnsi="Helvetica CondensedLight" w:cs="Times New Roman"/>
           <w:b/>
           <w:bCs/>
           <w:color w:val="292A2E"/>
@@ -3442,7 +4495,7 @@
       </w:r>
       <w:r>
         <w:rPr>
-          <w:rFonts w:ascii="Times New Roman" w:eastAsia="Times New Roman" w:hAnsi="Times New Roman" w:cs="Times New Roman"/>
+          <w:rFonts w:ascii="Helvetica CondensedLight" w:eastAsia="Times New Roman" w:hAnsi="Helvetica CondensedLight" w:cs="Times New Roman"/>
           <w:color w:val="292A2E"/>
           <w:kern w:val="0"/>
           <w:lang w:val="pt-PT" w:eastAsia="en-GB"/>
@@ -3457,18 +4510,18 @@
           <w:ilvl w:val="1"/>
           <w:numId w:val="22"/>
         </w:numPr>
-        <w:spacing w:after="0" w:line="360" w:lineRule="auto"/>
-        <w:rPr>
-          <w:rFonts w:ascii="Times New Roman" w:eastAsia="Times New Roman" w:hAnsi="Times New Roman" w:cs="Times New Roman"/>
-          <w:color w:val="292A2E"/>
-          <w:kern w:val="0"/>
-          <w:lang w:val="pt-PT" w:eastAsia="en-GB"/>
-          <w14:ligatures w14:val="none"/>
-        </w:rPr>
-      </w:pPr>
-      <w:r>
-        <w:rPr>
-          <w:rFonts w:ascii="Times New Roman" w:eastAsia="Times New Roman" w:hAnsi="Times New Roman" w:cs="Times New Roman"/>
+        <w:spacing w:after="0" w:line="276" w:lineRule="auto"/>
+        <w:rPr>
+          <w:rFonts w:ascii="Helvetica CondensedLight" w:eastAsia="Times New Roman" w:hAnsi="Helvetica CondensedLight" w:cs="Times New Roman"/>
+          <w:color w:val="292A2E"/>
+          <w:kern w:val="0"/>
+          <w:lang w:val="pt-PT" w:eastAsia="en-GB"/>
+          <w14:ligatures w14:val="none"/>
+        </w:rPr>
+      </w:pPr>
+      <w:r>
+        <w:rPr>
+          <w:rFonts w:ascii="Helvetica CondensedLight" w:eastAsia="Times New Roman" w:hAnsi="Helvetica CondensedLight" w:cs="Times New Roman"/>
           <w:b/>
           <w:bCs/>
           <w:color w:val="292A2E"/>
@@ -3480,7 +4533,7 @@
       </w:r>
       <w:r>
         <w:rPr>
-          <w:rFonts w:ascii="Times New Roman" w:eastAsia="Times New Roman" w:hAnsi="Times New Roman" w:cs="Times New Roman"/>
+          <w:rFonts w:ascii="Helvetica CondensedLight" w:eastAsia="Times New Roman" w:hAnsi="Helvetica CondensedLight" w:cs="Times New Roman"/>
           <w:color w:val="292A2E"/>
           <w:kern w:val="0"/>
           <w:lang w:val="pt-PT" w:eastAsia="en-GB"/>
@@ -3491,9 +4544,9 @@
     </w:p>
     <w:p>
       <w:pPr>
-        <w:spacing w:before="100" w:beforeAutospacing="1" w:after="100" w:afterAutospacing="1" w:line="360" w:lineRule="auto"/>
-        <w:rPr>
-          <w:rFonts w:ascii="Times New Roman" w:eastAsia="Times New Roman" w:hAnsi="Times New Roman" w:cs="Times New Roman"/>
+        <w:spacing w:before="100" w:beforeAutospacing="1" w:after="100" w:afterAutospacing="1" w:line="276" w:lineRule="auto"/>
+        <w:rPr>
+          <w:rFonts w:ascii="Helvetica CondensedLight" w:eastAsia="Times New Roman" w:hAnsi="Helvetica CondensedLight" w:cs="Times New Roman"/>
           <w:color w:val="292A2E"/>
           <w:kern w:val="0"/>
           <w:lang w:eastAsia="en-GB"/>
@@ -3502,7 +4555,7 @@
       </w:pPr>
       <w:r>
         <w:rPr>
-          <w:rFonts w:ascii="Times New Roman" w:eastAsia="Times New Roman" w:hAnsi="Times New Roman" w:cs="Times New Roman"/>
+          <w:rFonts w:ascii="Helvetica CondensedLight" w:eastAsia="Times New Roman" w:hAnsi="Helvetica CondensedLight" w:cs="Times New Roman"/>
           <w:b/>
           <w:bCs/>
           <w:color w:val="292A2E"/>
@@ -3515,7 +4568,7 @@
       <w:proofErr w:type="spellStart"/>
       <w:r>
         <w:rPr>
-          <w:rFonts w:ascii="Times New Roman" w:eastAsia="Times New Roman" w:hAnsi="Times New Roman" w:cs="Times New Roman"/>
+          <w:rFonts w:ascii="Helvetica CondensedLight" w:eastAsia="Times New Roman" w:hAnsi="Helvetica CondensedLight" w:cs="Times New Roman"/>
           <w:b/>
           <w:bCs/>
           <w:color w:val="292A2E"/>
@@ -3528,7 +4581,7 @@
       <w:proofErr w:type="spellEnd"/>
       <w:r>
         <w:rPr>
-          <w:rFonts w:ascii="Times New Roman" w:eastAsia="Times New Roman" w:hAnsi="Times New Roman" w:cs="Times New Roman"/>
+          <w:rFonts w:ascii="Helvetica CondensedLight" w:eastAsia="Times New Roman" w:hAnsi="Helvetica CondensedLight" w:cs="Times New Roman"/>
           <w:b/>
           <w:bCs/>
           <w:color w:val="292A2E"/>
@@ -3541,7 +4594,7 @@
       <w:proofErr w:type="spellStart"/>
       <w:r>
         <w:rPr>
-          <w:rFonts w:ascii="Times New Roman" w:eastAsia="Times New Roman" w:hAnsi="Times New Roman" w:cs="Times New Roman"/>
+          <w:rFonts w:ascii="Helvetica CondensedLight" w:eastAsia="Times New Roman" w:hAnsi="Helvetica CondensedLight" w:cs="Times New Roman"/>
           <w:b/>
           <w:bCs/>
           <w:color w:val="292A2E"/>
@@ -3554,7 +4607,7 @@
       <w:proofErr w:type="spellEnd"/>
       <w:r>
         <w:rPr>
-          <w:rFonts w:ascii="Times New Roman" w:eastAsia="Times New Roman" w:hAnsi="Times New Roman" w:cs="Times New Roman"/>
+          <w:rFonts w:ascii="Helvetica CondensedLight" w:eastAsia="Times New Roman" w:hAnsi="Helvetica CondensedLight" w:cs="Times New Roman"/>
           <w:b/>
           <w:bCs/>
           <w:color w:val="292A2E"/>
@@ -3567,7 +4620,7 @@
       <w:proofErr w:type="spellStart"/>
       <w:r>
         <w:rPr>
-          <w:rFonts w:ascii="Times New Roman" w:eastAsia="Times New Roman" w:hAnsi="Times New Roman" w:cs="Times New Roman"/>
+          <w:rFonts w:ascii="Helvetica CondensedLight" w:eastAsia="Times New Roman" w:hAnsi="Helvetica CondensedLight" w:cs="Times New Roman"/>
           <w:b/>
           <w:bCs/>
           <w:color w:val="292A2E"/>
@@ -3585,18 +4638,18 @@
           <w:ilvl w:val="0"/>
           <w:numId w:val="23"/>
         </w:numPr>
-        <w:spacing w:after="0" w:line="360" w:lineRule="auto"/>
-        <w:rPr>
-          <w:rFonts w:ascii="Times New Roman" w:eastAsia="Times New Roman" w:hAnsi="Times New Roman" w:cs="Times New Roman"/>
-          <w:color w:val="292A2E"/>
-          <w:kern w:val="0"/>
-          <w:lang w:val="pt-PT" w:eastAsia="en-GB"/>
-          <w14:ligatures w14:val="none"/>
-        </w:rPr>
-      </w:pPr>
-      <w:r>
-        <w:rPr>
-          <w:rFonts w:ascii="Times New Roman" w:eastAsia="Times New Roman" w:hAnsi="Times New Roman" w:cs="Times New Roman"/>
+        <w:spacing w:after="0" w:line="276" w:lineRule="auto"/>
+        <w:rPr>
+          <w:rFonts w:ascii="Helvetica CondensedLight" w:eastAsia="Times New Roman" w:hAnsi="Helvetica CondensedLight" w:cs="Times New Roman"/>
+          <w:color w:val="292A2E"/>
+          <w:kern w:val="0"/>
+          <w:lang w:val="pt-PT" w:eastAsia="en-GB"/>
+          <w14:ligatures w14:val="none"/>
+        </w:rPr>
+      </w:pPr>
+      <w:r>
+        <w:rPr>
+          <w:rFonts w:ascii="Helvetica CondensedLight" w:eastAsia="Times New Roman" w:hAnsi="Helvetica CondensedLight" w:cs="Times New Roman"/>
           <w:b/>
           <w:bCs/>
           <w:color w:val="292A2E"/>
@@ -3608,7 +4661,7 @@
       </w:r>
       <w:r>
         <w:rPr>
-          <w:rFonts w:ascii="Times New Roman" w:eastAsia="Times New Roman" w:hAnsi="Times New Roman" w:cs="Times New Roman"/>
+          <w:rFonts w:ascii="Helvetica CondensedLight" w:eastAsia="Times New Roman" w:hAnsi="Helvetica CondensedLight" w:cs="Times New Roman"/>
           <w:color w:val="292A2E"/>
           <w:kern w:val="0"/>
           <w:lang w:val="pt-PT" w:eastAsia="en-GB"/>
@@ -3620,7 +4673,7 @@
       <w:proofErr w:type="spellStart"/>
       <w:r>
         <w:rPr>
-          <w:rFonts w:ascii="Times New Roman" w:eastAsia="Times New Roman" w:hAnsi="Times New Roman" w:cs="Times New Roman"/>
+          <w:rFonts w:ascii="Helvetica CondensedLight" w:eastAsia="Times New Roman" w:hAnsi="Helvetica CondensedLight" w:cs="Times New Roman"/>
           <w:color w:val="292A2E"/>
           <w:kern w:val="0"/>
           <w:lang w:val="pt-PT" w:eastAsia="en-GB"/>
@@ -3631,7 +4684,7 @@
       <w:proofErr w:type="spellEnd"/>
       <w:r>
         <w:rPr>
-          <w:rFonts w:ascii="Times New Roman" w:eastAsia="Times New Roman" w:hAnsi="Times New Roman" w:cs="Times New Roman"/>
+          <w:rFonts w:ascii="Helvetica CondensedLight" w:eastAsia="Times New Roman" w:hAnsi="Helvetica CondensedLight" w:cs="Times New Roman"/>
           <w:color w:val="292A2E"/>
           <w:kern w:val="0"/>
           <w:lang w:val="pt-PT" w:eastAsia="en-GB"/>
@@ -3642,7 +4695,7 @@
       <w:proofErr w:type="spellStart"/>
       <w:r>
         <w:rPr>
-          <w:rFonts w:ascii="Times New Roman" w:eastAsia="Times New Roman" w:hAnsi="Times New Roman" w:cs="Times New Roman"/>
+          <w:rFonts w:ascii="Helvetica CondensedLight" w:eastAsia="Times New Roman" w:hAnsi="Helvetica CondensedLight" w:cs="Times New Roman"/>
           <w:color w:val="292A2E"/>
           <w:kern w:val="0"/>
           <w:lang w:val="pt-PT" w:eastAsia="en-GB"/>
@@ -3653,24 +4706,13 @@
       <w:proofErr w:type="spellEnd"/>
       <w:r>
         <w:rPr>
-          <w:rFonts w:ascii="Times New Roman" w:eastAsia="Times New Roman" w:hAnsi="Times New Roman" w:cs="Times New Roman"/>
-          <w:color w:val="292A2E"/>
-          <w:kern w:val="0"/>
-          <w:lang w:val="pt-PT" w:eastAsia="en-GB"/>
-          <w14:ligatures w14:val="none"/>
-        </w:rPr>
-        <w:t xml:space="preserve"> deverá refinar ainda mais o reconhecimento visual, permitindo experiências de RA mais precisas e </w:t>
-      </w:r>
-      <w:r>
-        <w:rPr>
-          <w:rFonts w:ascii="Times New Roman" w:eastAsia="Times New Roman" w:hAnsi="Times New Roman" w:cs="Times New Roman"/>
-          <w:color w:val="292A2E"/>
-          <w:kern w:val="0"/>
-          <w:lang w:val="pt-PT" w:eastAsia="en-GB"/>
-          <w14:ligatures w14:val="none"/>
-        </w:rPr>
-        <w:lastRenderedPageBreak/>
-        <w:t>conscientes do contexto. Avanços na tecnologia de baterias e nos materiais leves deverão melhorar o desempenho dos dispositivos e o conforto do utilizador.</w:t>
+          <w:rFonts w:ascii="Helvetica CondensedLight" w:eastAsia="Times New Roman" w:hAnsi="Helvetica CondensedLight" w:cs="Times New Roman"/>
+          <w:color w:val="292A2E"/>
+          <w:kern w:val="0"/>
+          <w:lang w:val="pt-PT" w:eastAsia="en-GB"/>
+          <w14:ligatures w14:val="none"/>
+        </w:rPr>
+        <w:t xml:space="preserve"> deverá refinar ainda mais o reconhecimento visual, permitindo experiências de RA mais precisas e conscientes do contexto. Avanços na tecnologia de baterias e nos materiais leves deverão melhorar o desempenho dos dispositivos e o conforto do utilizador.</w:t>
       </w:r>
     </w:p>
     <w:p>
@@ -3679,18 +4721,18 @@
           <w:ilvl w:val="0"/>
           <w:numId w:val="23"/>
         </w:numPr>
-        <w:spacing w:after="0" w:line="360" w:lineRule="auto"/>
-        <w:rPr>
-          <w:rFonts w:ascii="Times New Roman" w:eastAsia="Times New Roman" w:hAnsi="Times New Roman" w:cs="Times New Roman"/>
-          <w:color w:val="292A2E"/>
-          <w:kern w:val="0"/>
-          <w:lang w:val="pt-PT" w:eastAsia="en-GB"/>
-          <w14:ligatures w14:val="none"/>
-        </w:rPr>
-      </w:pPr>
-      <w:r>
-        <w:rPr>
-          <w:rFonts w:ascii="Times New Roman" w:eastAsia="Times New Roman" w:hAnsi="Times New Roman" w:cs="Times New Roman"/>
+        <w:spacing w:after="0" w:line="276" w:lineRule="auto"/>
+        <w:rPr>
+          <w:rFonts w:ascii="Helvetica CondensedLight" w:eastAsia="Times New Roman" w:hAnsi="Helvetica CondensedLight" w:cs="Times New Roman"/>
+          <w:color w:val="292A2E"/>
+          <w:kern w:val="0"/>
+          <w:lang w:val="pt-PT" w:eastAsia="en-GB"/>
+          <w14:ligatures w14:val="none"/>
+        </w:rPr>
+      </w:pPr>
+      <w:r>
+        <w:rPr>
+          <w:rFonts w:ascii="Helvetica CondensedLight" w:eastAsia="Times New Roman" w:hAnsi="Helvetica CondensedLight" w:cs="Times New Roman"/>
           <w:b/>
           <w:bCs/>
           <w:color w:val="292A2E"/>
@@ -3702,7 +4744,7 @@
       </w:r>
       <w:r>
         <w:rPr>
-          <w:rFonts w:ascii="Times New Roman" w:eastAsia="Times New Roman" w:hAnsi="Times New Roman" w:cs="Times New Roman"/>
+          <w:rFonts w:ascii="Helvetica CondensedLight" w:eastAsia="Times New Roman" w:hAnsi="Helvetica CondensedLight" w:cs="Times New Roman"/>
           <w:color w:val="292A2E"/>
           <w:kern w:val="0"/>
           <w:lang w:val="pt-PT" w:eastAsia="en-GB"/>
@@ -3714,7 +4756,7 @@
       <w:proofErr w:type="spellStart"/>
       <w:r>
         <w:rPr>
-          <w:rFonts w:ascii="Times New Roman" w:eastAsia="Times New Roman" w:hAnsi="Times New Roman" w:cs="Times New Roman"/>
+          <w:rFonts w:ascii="Helvetica CondensedLight" w:eastAsia="Times New Roman" w:hAnsi="Helvetica CondensedLight" w:cs="Times New Roman"/>
           <w:color w:val="292A2E"/>
           <w:kern w:val="0"/>
           <w:lang w:val="pt-PT" w:eastAsia="en-GB"/>
@@ -3725,7 +4767,7 @@
       <w:proofErr w:type="spellEnd"/>
       <w:r>
         <w:rPr>
-          <w:rFonts w:ascii="Times New Roman" w:eastAsia="Times New Roman" w:hAnsi="Times New Roman" w:cs="Times New Roman"/>
+          <w:rFonts w:ascii="Helvetica CondensedLight" w:eastAsia="Times New Roman" w:hAnsi="Helvetica CondensedLight" w:cs="Times New Roman"/>
           <w:color w:val="292A2E"/>
           <w:kern w:val="0"/>
           <w:lang w:val="pt-PT" w:eastAsia="en-GB"/>
@@ -3740,30 +4782,31 @@
           <w:ilvl w:val="0"/>
           <w:numId w:val="23"/>
         </w:numPr>
-        <w:spacing w:after="0" w:line="360" w:lineRule="auto"/>
-        <w:rPr>
-          <w:rFonts w:ascii="Times New Roman" w:eastAsia="Times New Roman" w:hAnsi="Times New Roman" w:cs="Times New Roman"/>
-          <w:color w:val="292A2E"/>
-          <w:kern w:val="0"/>
-          <w:lang w:val="pt-PT" w:eastAsia="en-GB"/>
-          <w14:ligatures w14:val="none"/>
-        </w:rPr>
-      </w:pPr>
-      <w:r>
-        <w:rPr>
-          <w:rFonts w:ascii="Times New Roman" w:eastAsia="Times New Roman" w:hAnsi="Times New Roman" w:cs="Times New Roman"/>
-          <w:b/>
-          <w:bCs/>
-          <w:color w:val="292A2E"/>
-          <w:kern w:val="0"/>
-          <w:lang w:val="pt-PT" w:eastAsia="en-GB"/>
-          <w14:ligatures w14:val="none"/>
-        </w:rPr>
+        <w:spacing w:after="0" w:line="276" w:lineRule="auto"/>
+        <w:rPr>
+          <w:rFonts w:ascii="Helvetica CondensedLight" w:eastAsia="Times New Roman" w:hAnsi="Helvetica CondensedLight" w:cs="Times New Roman"/>
+          <w:color w:val="292A2E"/>
+          <w:kern w:val="0"/>
+          <w:lang w:val="pt-PT" w:eastAsia="en-GB"/>
+          <w14:ligatures w14:val="none"/>
+        </w:rPr>
+      </w:pPr>
+      <w:r>
+        <w:rPr>
+          <w:rFonts w:ascii="Helvetica CondensedLight" w:eastAsia="Times New Roman" w:hAnsi="Helvetica CondensedLight" w:cs="Times New Roman"/>
+          <w:b/>
+          <w:bCs/>
+          <w:color w:val="292A2E"/>
+          <w:kern w:val="0"/>
+          <w:lang w:val="pt-PT" w:eastAsia="en-GB"/>
+          <w14:ligatures w14:val="none"/>
+        </w:rPr>
+        <w:lastRenderedPageBreak/>
         <w:t>Mudanças na Liderança Industrial:</w:t>
       </w:r>
       <w:r>
         <w:rPr>
-          <w:rFonts w:ascii="Times New Roman" w:eastAsia="Times New Roman" w:hAnsi="Times New Roman" w:cs="Times New Roman"/>
+          <w:rFonts w:ascii="Helvetica CondensedLight" w:eastAsia="Times New Roman" w:hAnsi="Helvetica CondensedLight" w:cs="Times New Roman"/>
           <w:color w:val="292A2E"/>
           <w:kern w:val="0"/>
           <w:lang w:val="pt-PT" w:eastAsia="en-GB"/>
@@ -3775,7 +4818,7 @@
       <w:proofErr w:type="spellStart"/>
       <w:r>
         <w:rPr>
-          <w:rFonts w:ascii="Times New Roman" w:eastAsia="Times New Roman" w:hAnsi="Times New Roman" w:cs="Times New Roman"/>
+          <w:rFonts w:ascii="Helvetica CondensedLight" w:eastAsia="Times New Roman" w:hAnsi="Helvetica CondensedLight" w:cs="Times New Roman"/>
           <w:color w:val="292A2E"/>
           <w:kern w:val="0"/>
           <w:lang w:val="pt-PT" w:eastAsia="en-GB"/>
@@ -3786,7 +4829,7 @@
       <w:proofErr w:type="spellEnd"/>
       <w:r>
         <w:rPr>
-          <w:rFonts w:ascii="Times New Roman" w:eastAsia="Times New Roman" w:hAnsi="Times New Roman" w:cs="Times New Roman"/>
+          <w:rFonts w:ascii="Helvetica CondensedLight" w:eastAsia="Times New Roman" w:hAnsi="Helvetica CondensedLight" w:cs="Times New Roman"/>
           <w:color w:val="292A2E"/>
           <w:kern w:val="0"/>
           <w:lang w:val="pt-PT" w:eastAsia="en-GB"/>
@@ -3797,18 +4840,18 @@
     </w:p>
     <w:p>
       <w:pPr>
-        <w:spacing w:before="100" w:beforeAutospacing="1" w:after="100" w:afterAutospacing="1" w:line="360" w:lineRule="auto"/>
-        <w:rPr>
-          <w:rFonts w:ascii="Times New Roman" w:eastAsia="Times New Roman" w:hAnsi="Times New Roman" w:cs="Times New Roman"/>
-          <w:color w:val="292A2E"/>
-          <w:kern w:val="0"/>
-          <w:lang w:val="pt-PT" w:eastAsia="en-GB"/>
-          <w14:ligatures w14:val="none"/>
-        </w:rPr>
-      </w:pPr>
-      <w:r>
-        <w:rPr>
-          <w:rFonts w:ascii="Times New Roman" w:eastAsia="Times New Roman" w:hAnsi="Times New Roman" w:cs="Times New Roman"/>
+        <w:spacing w:before="100" w:beforeAutospacing="1" w:after="100" w:afterAutospacing="1" w:line="276" w:lineRule="auto"/>
+        <w:rPr>
+          <w:rFonts w:ascii="Helvetica CondensedLight" w:eastAsia="Times New Roman" w:hAnsi="Helvetica CondensedLight" w:cs="Times New Roman"/>
+          <w:color w:val="292A2E"/>
+          <w:kern w:val="0"/>
+          <w:lang w:val="pt-PT" w:eastAsia="en-GB"/>
+          <w14:ligatures w14:val="none"/>
+        </w:rPr>
+      </w:pPr>
+      <w:r>
+        <w:rPr>
+          <w:rFonts w:ascii="Helvetica CondensedLight" w:eastAsia="Times New Roman" w:hAnsi="Helvetica CondensedLight" w:cs="Times New Roman"/>
           <w:i/>
           <w:iCs/>
           <w:color w:val="292A2E"/>
@@ -3821,9 +4864,9 @@
     </w:p>
     <w:p>
       <w:pPr>
-        <w:spacing w:before="411" w:after="411" w:line="360" w:lineRule="auto"/>
-        <w:rPr>
-          <w:rFonts w:ascii="Times New Roman" w:eastAsia="Times New Roman" w:hAnsi="Times New Roman" w:cs="Times New Roman"/>
+        <w:spacing w:before="411" w:after="411" w:line="276" w:lineRule="auto"/>
+        <w:rPr>
+          <w:rFonts w:ascii="Helvetica CondensedLight" w:eastAsia="Times New Roman" w:hAnsi="Helvetica CondensedLight" w:cs="Times New Roman"/>
           <w:color w:val="292A2E"/>
           <w:kern w:val="0"/>
           <w:lang w:eastAsia="en-GB"/>
@@ -3832,31 +4875,31 @@
       </w:pPr>
       <w:r>
         <w:rPr>
-          <w:rFonts w:ascii="Times New Roman" w:eastAsia="Times New Roman" w:hAnsi="Times New Roman" w:cs="Times New Roman"/>
+          <w:rFonts w:ascii="Helvetica CondensedLight" w:eastAsia="Times New Roman" w:hAnsi="Helvetica CondensedLight" w:cs="Times New Roman"/>
           <w:color w:val="292A2E"/>
           <w:kern w:val="0"/>
           <w:lang w:eastAsia="en-GB"/>
           <w14:ligatures w14:val="none"/>
         </w:rPr>
         <w:pict w14:anchorId="7009DEE4">
-          <v:rect id="_x0000_i1037" style="width:0;height:1.5pt" o:hralign="center" o:hrstd="t" o:hr="t" fillcolor="#a0a0a0" stroked="f"/>
+          <v:rect id="_x0000_i1028" style="width:0;height:1.5pt" o:hralign="center" o:hrstd="t" o:hr="t" fillcolor="#a0a0a0" stroked="f"/>
         </w:pict>
       </w:r>
     </w:p>
     <w:p>
       <w:pPr>
-        <w:spacing w:before="100" w:beforeAutospacing="1" w:after="100" w:afterAutospacing="1" w:line="360" w:lineRule="auto"/>
-        <w:rPr>
-          <w:rFonts w:ascii="Times New Roman" w:eastAsia="Times New Roman" w:hAnsi="Times New Roman" w:cs="Times New Roman"/>
-          <w:color w:val="292A2E"/>
-          <w:kern w:val="0"/>
-          <w:lang w:val="pt-PT" w:eastAsia="en-GB"/>
-          <w14:ligatures w14:val="none"/>
-        </w:rPr>
-      </w:pPr>
-      <w:r>
-        <w:rPr>
-          <w:rFonts w:ascii="Times New Roman" w:eastAsia="Times New Roman" w:hAnsi="Times New Roman" w:cs="Times New Roman"/>
+        <w:spacing w:before="100" w:beforeAutospacing="1" w:after="100" w:afterAutospacing="1" w:line="276" w:lineRule="auto"/>
+        <w:rPr>
+          <w:rFonts w:ascii="Helvetica CondensedLight" w:eastAsia="Times New Roman" w:hAnsi="Helvetica CondensedLight" w:cs="Times New Roman"/>
+          <w:color w:val="292A2E"/>
+          <w:kern w:val="0"/>
+          <w:lang w:val="pt-PT" w:eastAsia="en-GB"/>
+          <w14:ligatures w14:val="none"/>
+        </w:rPr>
+      </w:pPr>
+      <w:r>
+        <w:rPr>
+          <w:rFonts w:ascii="Helvetica CondensedLight" w:eastAsia="Times New Roman" w:hAnsi="Helvetica CondensedLight" w:cs="Times New Roman"/>
           <w:b/>
           <w:bCs/>
           <w:color w:val="292A2E"/>
@@ -3869,36 +4912,37 @@
     </w:p>
     <w:p>
       <w:pPr>
-        <w:spacing w:before="100" w:beforeAutospacing="1" w:after="100" w:afterAutospacing="1" w:line="360" w:lineRule="auto"/>
-        <w:rPr>
-          <w:rFonts w:ascii="Times New Roman" w:eastAsia="Times New Roman" w:hAnsi="Times New Roman" w:cs="Times New Roman"/>
-          <w:color w:val="292A2E"/>
-          <w:kern w:val="0"/>
-          <w:lang w:val="pt-PT" w:eastAsia="en-GB"/>
-          <w14:ligatures w14:val="none"/>
-        </w:rPr>
-      </w:pPr>
-      <w:r>
-        <w:rPr>
-          <w:rFonts w:ascii="Times New Roman" w:eastAsia="Times New Roman" w:hAnsi="Times New Roman" w:cs="Times New Roman"/>
-          <w:color w:val="292A2E"/>
-          <w:kern w:val="0"/>
-          <w:lang w:val="pt-PT" w:eastAsia="en-GB"/>
-          <w14:ligatures w14:val="none"/>
-        </w:rPr>
-        <w:t>Os campos da realidade aumentada e do reconhecimento visual foram moldados por indivíduos visionários e empresas pioneiras, cujas inovações inauguraram a era da tecnologia imersiva. Os avanços históricos – desde os primeiros ecrãs montados na cabeça até às aplicações modernas impulsionadas pela IA – não só redefiniram a experiência do utilizador, mas também impulsionaram investimentos significativos e transformações estratégicas em múltiplos sectores. À medida que a RA e o reconhecimento visual se entrecruzam, o futuro promete uma integração mais profunda, aplicações inovadoras e dinâmicas competitivas que moldarão a próxima era da transformação digital.</w:t>
-      </w:r>
-    </w:p>
-    <w:p>
-      <w:pPr>
-        <w:spacing w:line="360" w:lineRule="auto"/>
-        <w:rPr>
-          <w:rFonts w:ascii="Times New Roman" w:hAnsi="Times New Roman" w:cs="Times New Roman"/>
+        <w:spacing w:before="100" w:beforeAutospacing="1" w:after="100" w:afterAutospacing="1" w:line="276" w:lineRule="auto"/>
+        <w:rPr>
+          <w:rFonts w:ascii="Helvetica CondensedLight" w:eastAsia="Times New Roman" w:hAnsi="Helvetica CondensedLight" w:cs="Times New Roman"/>
+          <w:color w:val="292A2E"/>
+          <w:kern w:val="0"/>
+          <w:lang w:val="pt-PT" w:eastAsia="en-GB"/>
+          <w14:ligatures w14:val="none"/>
+        </w:rPr>
+      </w:pPr>
+      <w:r>
+        <w:rPr>
+          <w:rFonts w:ascii="Helvetica CondensedLight" w:eastAsia="Times New Roman" w:hAnsi="Helvetica CondensedLight" w:cs="Times New Roman"/>
+          <w:color w:val="292A2E"/>
+          <w:kern w:val="0"/>
+          <w:lang w:val="pt-PT" w:eastAsia="en-GB"/>
+          <w14:ligatures w14:val="none"/>
+        </w:rPr>
+        <w:t>Os campos da realidade aumentada e do reconhecimento visual foram moldados por indivíduos visionários e empresas pioneiras, cujas inovações inauguraram a era da tecnologia imersiva. Os avanços históricos – desde os primeiros ecrãs montados na cabeça até às aplicações modernas impulsionadas pela IA – não só redefiniram a experiência do utilizador, mas também impulsionaram investimentos significativos e transformações estratégicas em múltiplos setores. À medida que a RA e o reconhecimento visual se entrecruzam, o futuro promete uma integração mais profunda, aplicações inovadoras e dinâmicas competitivas que moldarão a próxima era da transformação digital.</w:t>
+      </w:r>
+    </w:p>
+    <w:p>
+      <w:pPr>
+        <w:spacing w:line="276" w:lineRule="auto"/>
+        <w:rPr>
+          <w:rFonts w:ascii="Helvetica CondensedLight" w:hAnsi="Helvetica CondensedLight" w:cs="Times New Roman"/>
           <w:lang w:val="pt-PT"/>
         </w:rPr>
       </w:pPr>
     </w:p>
     <w:sectPr>
+      <w:footerReference w:type="default" r:id="rId10"/>
       <w:pgSz w:w="11906" w:h="16838"/>
       <w:pgMar w:top="1417" w:right="1701" w:bottom="1417" w:left="1701" w:header="708" w:footer="708" w:gutter="0"/>
       <w:cols w:space="708"/>
@@ -3906,6 +4950,178 @@
     </w:sectPr>
   </w:body>
 </w:document>
+</file>
+
+<file path=word/endnotes.xml><?xml version="1.0" encoding="utf-8"?>
+<w:endnotes xmlns:wpc="http://schemas.microsoft.com/office/word/2010/wordprocessingCanvas" xmlns:cx="http://schemas.microsoft.com/office/drawing/2014/chartex" xmlns:cx1="http://schemas.microsoft.com/office/drawing/2015/9/8/chartex" xmlns:cx2="http://schemas.microsoft.com/office/drawing/2015/10/21/chartex" xmlns:cx3="http://schemas.microsoft.com/office/drawing/2016/5/9/chartex" xmlns:cx4="http://schemas.microsoft.com/office/drawing/2016/5/10/chartex" xmlns:cx5="http://schemas.microsoft.com/office/drawing/2016/5/11/chartex" xmlns:cx6="http://schemas.microsoft.com/office/drawing/2016/5/12/chartex" xmlns:cx7="http://schemas.microsoft.com/office/drawing/2016/5/13/chartex" xmlns:cx8="http://schemas.microsoft.com/office/drawing/2016/5/14/chartex" xmlns:mc="http://schemas.openxmlformats.org/markup-compatibility/2006" xmlns:aink="http://schemas.microsoft.com/office/drawing/2016/ink" xmlns:am3d="http://schemas.microsoft.com/office/drawing/2017/model3d" xmlns:o="urn:schemas-microsoft-com:office:office" xmlns:oel="http://schemas.microsoft.com/office/2019/extlst" xmlns:r="http://schemas.openxmlformats.org/officeDocument/2006/relationships" xmlns:m="http://schemas.openxmlformats.org/officeDocument/2006/math" xmlns:v="urn:schemas-microsoft-com:vml" xmlns:wp14="http://schemas.microsoft.com/office/word/2010/wordprocessingDrawing" xmlns:wp="http://schemas.openxmlformats.org/drawingml/2006/wordprocessingDrawing" xmlns:w10="urn:schemas-microsoft-com:office:word" xmlns:w="http://schemas.openxmlformats.org/wordprocessingml/2006/main" xmlns:w14="http://schemas.microsoft.com/office/word/2010/wordml" xmlns:w15="http://schemas.microsoft.com/office/word/2012/wordml" xmlns:w16cex="http://schemas.microsoft.com/office/word/2018/wordml/cex" xmlns:w16cid="http://schemas.microsoft.com/office/word/2016/wordml/cid" xmlns:w16="http://schemas.microsoft.com/office/word/2018/wordml" xmlns:w16du="http://schemas.microsoft.com/office/word/2023/wordml/word16du" xmlns:w16sdtdh="http://schemas.microsoft.com/office/word/2020/wordml/sdtdatahash" xmlns:w16se="http://schemas.microsoft.com/office/word/2015/wordml/symex" xmlns:wpg="http://schemas.microsoft.com/office/word/2010/wordprocessingGroup" xmlns:wpi="http://schemas.microsoft.com/office/word/2010/wordprocessingInk" xmlns:wne="http://schemas.microsoft.com/office/word/2006/wordml" xmlns:wps="http://schemas.microsoft.com/office/word/2010/wordprocessingShape" mc:Ignorable="w14 w15 w16se w16cid w16 w16cex w16sdtdh w16du wp14">
+  <w:endnote w:type="separator" w:id="-1">
+    <w:p>
+      <w:pPr>
+        <w:spacing w:after="0" w:line="240" w:lineRule="auto"/>
+      </w:pPr>
+      <w:r>
+        <w:separator/>
+      </w:r>
+    </w:p>
+  </w:endnote>
+  <w:endnote w:type="continuationSeparator" w:id="0">
+    <w:p>
+      <w:pPr>
+        <w:spacing w:after="0" w:line="240" w:lineRule="auto"/>
+      </w:pPr>
+      <w:r>
+        <w:continuationSeparator/>
+      </w:r>
+    </w:p>
+  </w:endnote>
+</w:endnotes>
+</file>
+
+<file path=word/footer1.xml><?xml version="1.0" encoding="utf-8"?>
+<w:ftr xmlns:wpc="http://schemas.microsoft.com/office/word/2010/wordprocessingCanvas" xmlns:cx="http://schemas.microsoft.com/office/drawing/2014/chartex" xmlns:cx1="http://schemas.microsoft.com/office/drawing/2015/9/8/chartex" xmlns:cx2="http://schemas.microsoft.com/office/drawing/2015/10/21/chartex" xmlns:cx3="http://schemas.microsoft.com/office/drawing/2016/5/9/chartex" xmlns:cx4="http://schemas.microsoft.com/office/drawing/2016/5/10/chartex" xmlns:cx5="http://schemas.microsoft.com/office/drawing/2016/5/11/chartex" xmlns:cx6="http://schemas.microsoft.com/office/drawing/2016/5/12/chartex" xmlns:cx7="http://schemas.microsoft.com/office/drawing/2016/5/13/chartex" xmlns:cx8="http://schemas.microsoft.com/office/drawing/2016/5/14/chartex" xmlns:mc="http://schemas.openxmlformats.org/markup-compatibility/2006" xmlns:aink="http://schemas.microsoft.com/office/drawing/2016/ink" xmlns:am3d="http://schemas.microsoft.com/office/drawing/2017/model3d" xmlns:o="urn:schemas-microsoft-com:office:office" xmlns:oel="http://schemas.microsoft.com/office/2019/extlst" xmlns:r="http://schemas.openxmlformats.org/officeDocument/2006/relationships" xmlns:m="http://schemas.openxmlformats.org/officeDocument/2006/math" xmlns:v="urn:schemas-microsoft-com:vml" xmlns:wp14="http://schemas.microsoft.com/office/word/2010/wordprocessingDrawing" xmlns:wp="http://schemas.openxmlformats.org/drawingml/2006/wordprocessingDrawing" xmlns:w10="urn:schemas-microsoft-com:office:word" xmlns:w="http://schemas.openxmlformats.org/wordprocessingml/2006/main" xmlns:w14="http://schemas.microsoft.com/office/word/2010/wordml" xmlns:w15="http://schemas.microsoft.com/office/word/2012/wordml" xmlns:w16cex="http://schemas.microsoft.com/office/word/2018/wordml/cex" xmlns:w16cid="http://schemas.microsoft.com/office/word/2016/wordml/cid" xmlns:w16="http://schemas.microsoft.com/office/word/2018/wordml" xmlns:w16du="http://schemas.microsoft.com/office/word/2023/wordml/word16du" xmlns:w16sdtdh="http://schemas.microsoft.com/office/word/2020/wordml/sdtdatahash" xmlns:w16se="http://schemas.microsoft.com/office/word/2015/wordml/symex" xmlns:wpg="http://schemas.microsoft.com/office/word/2010/wordprocessingGroup" xmlns:wpi="http://schemas.microsoft.com/office/word/2010/wordprocessingInk" xmlns:wne="http://schemas.microsoft.com/office/word/2006/wordml" xmlns:wps="http://schemas.microsoft.com/office/word/2010/wordprocessingShape" mc:Ignorable="w14 w15 w16se w16cid w16 w16cex w16sdtdh w16du wp14">
+  <w:sdt>
+    <w:sdtPr>
+      <w:id w:val="-1396348228"/>
+      <w:docPartObj>
+        <w:docPartGallery w:val="Page Numbers (Bottom of Page)"/>
+        <w:docPartUnique/>
+      </w:docPartObj>
+    </w:sdtPr>
+    <w:sdtContent>
+      <w:sdt>
+        <w:sdtPr>
+          <w:id w:val="-1769616900"/>
+          <w:docPartObj>
+            <w:docPartGallery w:val="Page Numbers (Top of Page)"/>
+            <w:docPartUnique/>
+          </w:docPartObj>
+        </w:sdtPr>
+        <w:sdtContent>
+          <w:p>
+            <w:pPr>
+              <w:pStyle w:val="Rodap"/>
+              <w:jc w:val="right"/>
+            </w:pPr>
+            <w:r>
+              <w:rPr>
+                <w:lang w:val="pt-PT"/>
+              </w:rPr>
+              <w:t xml:space="preserve">Página </w:t>
+            </w:r>
+            <w:r>
+              <w:rPr>
+                <w:b/>
+                <w:bCs/>
+              </w:rPr>
+              <w:fldChar w:fldCharType="begin"/>
+            </w:r>
+            <w:r>
+              <w:rPr>
+                <w:b/>
+                <w:bCs/>
+              </w:rPr>
+              <w:instrText>PAGE</w:instrText>
+            </w:r>
+            <w:r>
+              <w:rPr>
+                <w:b/>
+                <w:bCs/>
+              </w:rPr>
+              <w:fldChar w:fldCharType="separate"/>
+            </w:r>
+            <w:r>
+              <w:rPr>
+                <w:b/>
+                <w:bCs/>
+                <w:lang w:val="pt-PT"/>
+              </w:rPr>
+              <w:t>2</w:t>
+            </w:r>
+            <w:r>
+              <w:rPr>
+                <w:b/>
+                <w:bCs/>
+              </w:rPr>
+              <w:fldChar w:fldCharType="end"/>
+            </w:r>
+            <w:r>
+              <w:rPr>
+                <w:lang w:val="pt-PT"/>
+              </w:rPr>
+              <w:t xml:space="preserve"> de </w:t>
+            </w:r>
+            <w:r>
+              <w:rPr>
+                <w:b/>
+                <w:bCs/>
+              </w:rPr>
+              <w:fldChar w:fldCharType="begin"/>
+            </w:r>
+            <w:r>
+              <w:rPr>
+                <w:b/>
+                <w:bCs/>
+              </w:rPr>
+              <w:instrText>NUMPAGES</w:instrText>
+            </w:r>
+            <w:r>
+              <w:rPr>
+                <w:b/>
+                <w:bCs/>
+              </w:rPr>
+              <w:fldChar w:fldCharType="separate"/>
+            </w:r>
+            <w:r>
+              <w:rPr>
+                <w:b/>
+                <w:bCs/>
+                <w:lang w:val="pt-PT"/>
+              </w:rPr>
+              <w:t>2</w:t>
+            </w:r>
+            <w:r>
+              <w:rPr>
+                <w:b/>
+                <w:bCs/>
+              </w:rPr>
+              <w:fldChar w:fldCharType="end"/>
+            </w:r>
+          </w:p>
+        </w:sdtContent>
+      </w:sdt>
+    </w:sdtContent>
+  </w:sdt>
+  <w:p>
+    <w:pPr>
+      <w:pStyle w:val="Rodap"/>
+    </w:pPr>
+  </w:p>
+</w:ftr>
+</file>
+
+<file path=word/footnotes.xml><?xml version="1.0" encoding="utf-8"?>
+<w:footnotes xmlns:wpc="http://schemas.microsoft.com/office/word/2010/wordprocessingCanvas" xmlns:cx="http://schemas.microsoft.com/office/drawing/2014/chartex" xmlns:cx1="http://schemas.microsoft.com/office/drawing/2015/9/8/chartex" xmlns:cx2="http://schemas.microsoft.com/office/drawing/2015/10/21/chartex" xmlns:cx3="http://schemas.microsoft.com/office/drawing/2016/5/9/chartex" xmlns:cx4="http://schemas.microsoft.com/office/drawing/2016/5/10/chartex" xmlns:cx5="http://schemas.microsoft.com/office/drawing/2016/5/11/chartex" xmlns:cx6="http://schemas.microsoft.com/office/drawing/2016/5/12/chartex" xmlns:cx7="http://schemas.microsoft.com/office/drawing/2016/5/13/chartex" xmlns:cx8="http://schemas.microsoft.com/office/drawing/2016/5/14/chartex" xmlns:mc="http://schemas.openxmlformats.org/markup-compatibility/2006" xmlns:aink="http://schemas.microsoft.com/office/drawing/2016/ink" xmlns:am3d="http://schemas.microsoft.com/office/drawing/2017/model3d" xmlns:o="urn:schemas-microsoft-com:office:office" xmlns:oel="http://schemas.microsoft.com/office/2019/extlst" xmlns:r="http://schemas.openxmlformats.org/officeDocument/2006/relationships" xmlns:m="http://schemas.openxmlformats.org/officeDocument/2006/math" xmlns:v="urn:schemas-microsoft-com:vml" xmlns:wp14="http://schemas.microsoft.com/office/word/2010/wordprocessingDrawing" xmlns:wp="http://schemas.openxmlformats.org/drawingml/2006/wordprocessingDrawing" xmlns:w10="urn:schemas-microsoft-com:office:word" xmlns:w="http://schemas.openxmlformats.org/wordprocessingml/2006/main" xmlns:w14="http://schemas.microsoft.com/office/word/2010/wordml" xmlns:w15="http://schemas.microsoft.com/office/word/2012/wordml" xmlns:w16cex="http://schemas.microsoft.com/office/word/2018/wordml/cex" xmlns:w16cid="http://schemas.microsoft.com/office/word/2016/wordml/cid" xmlns:w16="http://schemas.microsoft.com/office/word/2018/wordml" xmlns:w16du="http://schemas.microsoft.com/office/word/2023/wordml/word16du" xmlns:w16sdtdh="http://schemas.microsoft.com/office/word/2020/wordml/sdtdatahash" xmlns:w16se="http://schemas.microsoft.com/office/word/2015/wordml/symex" xmlns:wpg="http://schemas.microsoft.com/office/word/2010/wordprocessingGroup" xmlns:wpi="http://schemas.microsoft.com/office/word/2010/wordprocessingInk" xmlns:wne="http://schemas.microsoft.com/office/word/2006/wordml" xmlns:wps="http://schemas.microsoft.com/office/word/2010/wordprocessingShape" mc:Ignorable="w14 w15 w16se w16cid w16 w16cex w16sdtdh w16du wp14">
+  <w:footnote w:type="separator" w:id="-1">
+    <w:p>
+      <w:pPr>
+        <w:spacing w:after="0" w:line="240" w:lineRule="auto"/>
+      </w:pPr>
+      <w:r>
+        <w:separator/>
+      </w:r>
+    </w:p>
+  </w:footnote>
+  <w:footnote w:type="continuationSeparator" w:id="0">
+    <w:p>
+      <w:pPr>
+        <w:spacing w:after="0" w:line="240" w:lineRule="auto"/>
+      </w:pPr>
+      <w:r>
+        <w:continuationSeparator/>
+      </w:r>
+    </w:p>
+  </w:footnote>
+</w:footnotes>
 </file>
 
 <file path=word/numbering.xml><?xml version="1.0" encoding="utf-8"?>
@@ -8338,6 +9554,69 @@
     <w:basedOn w:val="Tipodeletrapredefinidodopargrafo"/>
     <w:rsid w:val="0049036D"/>
   </w:style>
+  <w:style w:type="paragraph" w:styleId="Cabealho">
+    <w:name w:val="header"/>
+    <w:basedOn w:val="Normal"/>
+    <w:link w:val="CabealhoCarter"/>
+    <w:uiPriority w:val="99"/>
+    <w:unhideWhenUsed/>
+    <w:rsid w:val="00C67805"/>
+    <w:pPr>
+      <w:tabs>
+        <w:tab w:val="center" w:pos="4252"/>
+        <w:tab w:val="right" w:pos="8504"/>
+      </w:tabs>
+      <w:spacing w:after="0" w:line="240" w:lineRule="auto"/>
+    </w:pPr>
+  </w:style>
+  <w:style w:type="character" w:customStyle="1" w:styleId="CabealhoCarter">
+    <w:name w:val="Cabeçalho Caráter"/>
+    <w:basedOn w:val="Tipodeletrapredefinidodopargrafo"/>
+    <w:link w:val="Cabealho"/>
+    <w:uiPriority w:val="99"/>
+    <w:rsid w:val="00C67805"/>
+  </w:style>
+  <w:style w:type="paragraph" w:styleId="Rodap">
+    <w:name w:val="footer"/>
+    <w:basedOn w:val="Normal"/>
+    <w:link w:val="RodapCarter"/>
+    <w:uiPriority w:val="99"/>
+    <w:unhideWhenUsed/>
+    <w:rsid w:val="00C67805"/>
+    <w:pPr>
+      <w:tabs>
+        <w:tab w:val="center" w:pos="4252"/>
+        <w:tab w:val="right" w:pos="8504"/>
+      </w:tabs>
+      <w:spacing w:after="0" w:line="240" w:lineRule="auto"/>
+    </w:pPr>
+  </w:style>
+  <w:style w:type="character" w:customStyle="1" w:styleId="RodapCarter">
+    <w:name w:val="Rodapé Caráter"/>
+    <w:basedOn w:val="Tipodeletrapredefinidodopargrafo"/>
+    <w:link w:val="Rodap"/>
+    <w:uiPriority w:val="99"/>
+    <w:rsid w:val="00C67805"/>
+  </w:style>
+  <w:style w:type="paragraph" w:styleId="Legenda">
+    <w:name w:val="caption"/>
+    <w:basedOn w:val="Normal"/>
+    <w:next w:val="Normal"/>
+    <w:uiPriority w:val="35"/>
+    <w:unhideWhenUsed/>
+    <w:qFormat/>
+    <w:rsid w:val="00B64625"/>
+    <w:pPr>
+      <w:spacing w:after="200" w:line="240" w:lineRule="auto"/>
+    </w:pPr>
+    <w:rPr>
+      <w:i/>
+      <w:iCs/>
+      <w:color w:val="0E2841" w:themeColor="text2"/>
+      <w:sz w:val="18"/>
+      <w:szCs w:val="18"/>
+    </w:rPr>
+  </w:style>
 </w:styles>
 </file>
 
